--- a/report.docx
+++ b/report.docx
@@ -6,6 +6,7 @@
       <w:pPr>
         <w:pStyle w:val="papertitle"/>
         <w:spacing w:before="100" w:beforeAutospacing="1" w:after="100" w:afterAutospacing="1"/>
+        <w:jc w:val="both"/>
         <w:rPr>
           <w:kern w:val="48"/>
         </w:rPr>
@@ -40,15 +41,18 @@
       <w:pPr>
         <w:pStyle w:val="Author"/>
         <w:spacing w:before="100" w:beforeAutospacing="1"/>
+        <w:jc w:val="both"/>
         <w:rPr>
           <w:sz w:val="18"/>
           <w:szCs w:val="18"/>
+          <w:lang w:val="pt-BR"/>
         </w:rPr>
       </w:pPr>
       <w:r>
         <w:rPr>
           <w:sz w:val="18"/>
           <w:szCs w:val="18"/>
+          <w:lang w:val="pt-BR"/>
         </w:rPr>
         <w:br w:type="column"/>
       </w:r>
@@ -56,6 +60,7 @@
         <w:rPr>
           <w:sz w:val="18"/>
           <w:szCs w:val="18"/>
+          <w:lang w:val="pt-BR"/>
         </w:rPr>
         <w:t xml:space="preserve">Savio Berdine </w:t>
       </w:r>
@@ -63,6 +68,7 @@
         <w:rPr>
           <w:sz w:val="18"/>
           <w:szCs w:val="18"/>
+          <w:lang w:val="pt-BR"/>
         </w:rPr>
         <w:br/>
         <w:t>Departamento de Informática</w:t>
@@ -71,6 +77,7 @@
         <w:rPr>
           <w:sz w:val="18"/>
           <w:szCs w:val="18"/>
+          <w:lang w:val="pt-BR"/>
         </w:rPr>
         <w:br/>
         <w:t>UFRPE</w:t>
@@ -80,6 +87,7 @@
           <w:i/>
           <w:sz w:val="18"/>
           <w:szCs w:val="18"/>
+          <w:lang w:val="pt-BR"/>
         </w:rPr>
         <w:br/>
       </w:r>
@@ -87,6 +95,7 @@
         <w:rPr>
           <w:sz w:val="18"/>
           <w:szCs w:val="18"/>
+          <w:lang w:val="pt-BR"/>
         </w:rPr>
         <w:t>Recife, Brazil</w:t>
       </w:r>
@@ -94,6 +103,7 @@
         <w:rPr>
           <w:sz w:val="18"/>
           <w:szCs w:val="18"/>
+          <w:lang w:val="pt-BR"/>
         </w:rPr>
         <w:br/>
         <w:t>savio.berdine@ufrpe.br</w:t>
@@ -104,20 +114,28 @@
         <w:pStyle w:val="Author"/>
         <w:spacing w:before="100" w:beforeAutospacing="1"/>
         <w:jc w:val="both"/>
+        <w:rPr>
+          <w:lang w:val="pt-BR"/>
+        </w:rPr>
       </w:pPr>
       <w:r>
         <w:rPr>
           <w:sz w:val="18"/>
           <w:szCs w:val="18"/>
+          <w:lang w:val="pt-BR"/>
         </w:rPr>
         <w:br w:type="column"/>
       </w:r>
       <w:r>
+        <w:rPr>
+          <w:lang w:val="pt-BR"/>
+        </w:rPr>
         <w:t xml:space="preserve"> </w:t>
       </w:r>
     </w:p>
     <w:p>
       <w:pPr>
+        <w:jc w:val="both"/>
         <w:sectPr>
           <w:type w:val="continuous"/>
           <w:pgSz w:w="11906" w:h="16838" w:code="9"/>
@@ -129,6 +147,7 @@
     </w:p>
     <w:p>
       <w:pPr>
+        <w:jc w:val="both"/>
         <w:sectPr>
           <w:type w:val="continuous"/>
           <w:pgSz w:w="11906" w:h="16838" w:code="9"/>
@@ -224,6 +243,7 @@
     <w:p>
       <w:pPr>
         <w:pStyle w:val="Heading1"/>
+        <w:jc w:val="both"/>
       </w:pPr>
       <w:r>
         <w:t>Introduction</w:t>
@@ -282,6 +302,7 @@
     <w:p>
       <w:pPr>
         <w:pStyle w:val="Heading1"/>
+        <w:jc w:val="both"/>
       </w:pPr>
       <w:r>
         <w:t xml:space="preserve">The </w:t>
@@ -296,6 +317,7 @@
     <w:p>
       <w:pPr>
         <w:pStyle w:val="Heading2"/>
+        <w:jc w:val="both"/>
       </w:pPr>
       <w:r>
         <w:t>Collection</w:t>
@@ -467,21 +489,49 @@
         </w:rPr>
         <w:t>suse</w:t>
       </w:r>
+      <w:r>
+        <w:rPr>
+          <w:lang w:val="en-US"/>
+        </w:rPr>
+        <w:t>-linux</w:t>
+      </w:r>
       <w:proofErr w:type="spellEnd"/>
       <w:r>
-        <w:rPr>
-          <w:lang w:val="en-US"/>
-        </w:rPr>
-        <w:t>-</w:t>
+        <w:t>.</w:t>
       </w:r>
       <w:proofErr w:type="spellStart"/>
       <w:r>
-        <w:rPr>
-          <w:lang w:val="en-US"/>
-        </w:rPr>
-        <w:t>linux</w:t>
+        <w:t>json</w:t>
       </w:r>
       <w:proofErr w:type="spellEnd"/>
+    </w:p>
+    <w:p>
+      <w:pPr>
+        <w:pStyle w:val="bulletlist"/>
+      </w:pPr>
+      <w:proofErr w:type="spellStart"/>
+      <w:r>
+        <w:t>aws</w:t>
+      </w:r>
+      <w:proofErr w:type="spellEnd"/>
+      <w:r>
+        <w:t xml:space="preserve"> ec2 describe-spot-price-history --instance-types m1.large --product-description "</w:t>
+      </w:r>
+      <w:r>
+        <w:rPr>
+          <w:lang w:val="en-US"/>
+        </w:rPr>
+        <w:t>Red Hat Enterprise Linux</w:t>
+      </w:r>
+      <w:r>
+        <w:t>" --availability-zone "us-west-1a" --start-time 2022-10-28T00:00:00 --end-time 2023-04-02T00:00:00 &gt; spot-price-history</w:t>
+      </w:r>
+      <w:r>
+        <w:rPr>
+          <w:lang w:val="en-US"/>
+        </w:rPr>
+        <w:t>-red-hat</w:t>
+      </w:r>
       <w:r>
         <w:t>.</w:t>
       </w:r>
@@ -494,43 +544,6 @@
     <w:p>
       <w:pPr>
         <w:pStyle w:val="bulletlist"/>
-      </w:pPr>
-      <w:proofErr w:type="spellStart"/>
-      <w:r>
-        <w:t>aws</w:t>
-      </w:r>
-      <w:proofErr w:type="spellEnd"/>
-      <w:r>
-        <w:t xml:space="preserve"> ec2 describe-spot-price-history --instance-types m1.large --product-description "</w:t>
-      </w:r>
-      <w:r>
-        <w:rPr>
-          <w:lang w:val="en-US"/>
-        </w:rPr>
-        <w:t>Red Hat Enterprise Linux</w:t>
-      </w:r>
-      <w:r>
-        <w:t>" --availability-zone "us-west-1a" --start-time 2022-10-28T00:00:00 --end-time 2023-04-02T00:00:00 &gt; spot-price-history</w:t>
-      </w:r>
-      <w:r>
-        <w:rPr>
-          <w:lang w:val="en-US"/>
-        </w:rPr>
-        <w:t>-red-hat</w:t>
-      </w:r>
-      <w:r>
-        <w:t>.</w:t>
-      </w:r>
-      <w:proofErr w:type="spellStart"/>
-      <w:r>
-        <w:t>json</w:t>
-      </w:r>
-      <w:proofErr w:type="spellEnd"/>
-    </w:p>
-    <w:p>
-      <w:pPr>
-        <w:pStyle w:val="bulletlist"/>
-        <w:jc w:val="left"/>
       </w:pPr>
       <w:proofErr w:type="spellStart"/>
       <w:r>
@@ -615,6 +628,7 @@
     <w:p>
       <w:pPr>
         <w:pStyle w:val="Heading2"/>
+        <w:jc w:val="both"/>
       </w:pPr>
       <w:r>
         <w:t>Data processing</w:t>
@@ -819,6 +833,7 @@
     <w:p>
       <w:pPr>
         <w:pStyle w:val="Heading1"/>
+        <w:jc w:val="both"/>
       </w:pPr>
       <w:r>
         <w:t>Model Training and Evaluation</w:t>
@@ -1008,6 +1023,7 @@
     <w:p>
       <w:pPr>
         <w:pStyle w:val="Heading2"/>
+        <w:jc w:val="both"/>
       </w:pPr>
       <w:r>
         <w:t>Training the LSTM Network</w:t>
@@ -1108,6 +1124,7 @@
     <w:p>
       <w:pPr>
         <w:pStyle w:val="Heading2"/>
+        <w:jc w:val="both"/>
       </w:pPr>
       <w:r>
         <w:t>Training the MLP</w:t>
@@ -1210,6 +1227,7 @@
     <w:p>
       <w:pPr>
         <w:pStyle w:val="Heading2"/>
+        <w:jc w:val="both"/>
         <w:rPr>
           <w:lang w:val="pt-BR"/>
         </w:rPr>
@@ -1349,6 +1367,7 @@
     <w:p>
       <w:pPr>
         <w:pStyle w:val="Heading1"/>
+        <w:jc w:val="both"/>
       </w:pPr>
       <w:r>
         <w:rPr>
@@ -1456,6 +1475,7 @@
     <w:p>
       <w:pPr>
         <w:pStyle w:val="Heading2"/>
+        <w:jc w:val="both"/>
         <w:rPr>
           <w:lang w:val="pt-BR"/>
         </w:rPr>
@@ -1470,6 +1490,7 @@
     <w:p>
       <w:pPr>
         <w:ind w:firstLine="288"/>
+        <w:jc w:val="both"/>
         <w:rPr>
           <w:lang w:val="en-US"/>
         </w:rPr>
@@ -1489,13 +1510,15 @@
     </w:p>
     <w:p>
       <w:pPr>
-        <w:rPr>
-          <w:lang w:val="en-US"/>
-        </w:rPr>
-      </w:pPr>
-    </w:p>
-    <w:p>
-      <w:pPr>
+        <w:jc w:val="both"/>
+        <w:rPr>
+          <w:lang w:val="en-US"/>
+        </w:rPr>
+      </w:pPr>
+    </w:p>
+    <w:p>
+      <w:pPr>
+        <w:jc w:val="both"/>
         <w:rPr>
           <w:lang w:val="en-US"/>
         </w:rPr>
@@ -1550,6 +1573,7 @@
           <w:numId w:val="0"/>
         </w:numPr>
         <w:ind w:left="58" w:right="60"/>
+        <w:jc w:val="both"/>
       </w:pPr>
       <w:r>
         <w:t>Data in blue, train data prediction in orange, test data prediction in green</w:t>
@@ -1557,6 +1581,7 @@
     </w:p>
     <w:p>
       <w:pPr>
+        <w:jc w:val="both"/>
         <w:rPr>
           <w:lang w:val="en-US"/>
         </w:rPr>
@@ -1565,6 +1590,7 @@
     <w:p>
       <w:pPr>
         <w:pStyle w:val="tablehead"/>
+        <w:jc w:val="both"/>
       </w:pPr>
       <w:r>
         <w:t>LSTM – Linux/UNIX</w:t>
@@ -1605,6 +1631,7 @@
           <w:p>
             <w:pPr>
               <w:pStyle w:val="tablecolhead"/>
+              <w:jc w:val="both"/>
             </w:pPr>
           </w:p>
         </w:tc>
@@ -1616,6 +1643,7 @@
           <w:p>
             <w:pPr>
               <w:pStyle w:val="tablecolhead"/>
+              <w:jc w:val="both"/>
             </w:pPr>
             <w:proofErr w:type="spellStart"/>
             <w:r>
@@ -1635,6 +1663,7 @@
           <w:p>
             <w:pPr>
               <w:pStyle w:val="tablecolhead"/>
+              <w:jc w:val="both"/>
             </w:pPr>
             <w:r>
               <w:rPr>
@@ -1695,6 +1724,7 @@
           </w:tcPr>
           <w:p>
             <w:pPr>
+              <w:jc w:val="both"/>
               <w:rPr>
                 <w:sz w:val="16"/>
                 <w:szCs w:val="16"/>
@@ -1758,6 +1788,7 @@
           </w:tcPr>
           <w:p>
             <w:pPr>
+              <w:jc w:val="both"/>
               <w:rPr>
                 <w:sz w:val="16"/>
                 <w:szCs w:val="16"/>
@@ -1776,6 +1807,7 @@
     </w:tbl>
     <w:p>
       <w:pPr>
+        <w:jc w:val="both"/>
         <w:rPr>
           <w:lang w:val="en-US"/>
         </w:rPr>
@@ -1784,6 +1816,7 @@
     <w:p>
       <w:pPr>
         <w:ind w:firstLine="288"/>
+        <w:jc w:val="both"/>
         <w:rPr>
           <w:lang w:val="en-US"/>
         </w:rPr>
@@ -1810,13 +1843,15 @@
     <w:p>
       <w:pPr>
         <w:ind w:firstLine="288"/>
-        <w:rPr>
-          <w:lang w:val="en-US"/>
-        </w:rPr>
-      </w:pPr>
-    </w:p>
-    <w:p>
-      <w:pPr>
+        <w:jc w:val="both"/>
+        <w:rPr>
+          <w:lang w:val="en-US"/>
+        </w:rPr>
+      </w:pPr>
+    </w:p>
+    <w:p>
+      <w:pPr>
+        <w:jc w:val="both"/>
         <w:rPr>
           <w:lang w:val="en-US"/>
         </w:rPr>
@@ -1871,6 +1906,7 @@
           <w:numId w:val="0"/>
         </w:numPr>
         <w:ind w:left="418" w:right="60"/>
+        <w:jc w:val="both"/>
       </w:pPr>
       <w:r>
         <w:t>Data in blue, train data prediction in orange, test data prediction in green</w:t>
@@ -1879,6 +1915,7 @@
     <w:p>
       <w:pPr>
         <w:ind w:firstLine="288"/>
+        <w:jc w:val="both"/>
         <w:rPr>
           <w:lang w:val="en-US"/>
         </w:rPr>
@@ -1887,6 +1924,7 @@
     <w:p>
       <w:pPr>
         <w:pStyle w:val="tablehead"/>
+        <w:jc w:val="both"/>
       </w:pPr>
       <w:r>
         <w:t>LSTM – Red Hat Enterprise Linux</w:t>
@@ -1927,6 +1965,7 @@
           <w:p>
             <w:pPr>
               <w:pStyle w:val="tablecolhead"/>
+              <w:jc w:val="both"/>
             </w:pPr>
           </w:p>
         </w:tc>
@@ -1938,6 +1977,7 @@
           <w:p>
             <w:pPr>
               <w:pStyle w:val="tablecolhead"/>
+              <w:jc w:val="both"/>
             </w:pPr>
             <w:proofErr w:type="spellStart"/>
             <w:r>
@@ -1957,6 +1997,7 @@
           <w:p>
             <w:pPr>
               <w:pStyle w:val="tablecolhead"/>
+              <w:jc w:val="both"/>
             </w:pPr>
             <w:r>
               <w:rPr>
@@ -2017,6 +2058,7 @@
           </w:tcPr>
           <w:p>
             <w:pPr>
+              <w:jc w:val="both"/>
               <w:rPr>
                 <w:sz w:val="16"/>
                 <w:szCs w:val="16"/>
@@ -2080,6 +2122,7 @@
           </w:tcPr>
           <w:p>
             <w:pPr>
+              <w:jc w:val="both"/>
               <w:rPr>
                 <w:sz w:val="16"/>
                 <w:szCs w:val="16"/>
@@ -2098,6 +2141,7 @@
     </w:tbl>
     <w:p>
       <w:pPr>
+        <w:jc w:val="both"/>
         <w:rPr>
           <w:lang w:val="en-US"/>
         </w:rPr>
@@ -2106,6 +2150,7 @@
     <w:p>
       <w:pPr>
         <w:ind w:firstLine="288"/>
+        <w:jc w:val="both"/>
         <w:rPr>
           <w:lang w:val="en-US"/>
         </w:rPr>
@@ -2134,13 +2179,15 @@
     </w:p>
     <w:p>
       <w:pPr>
-        <w:rPr>
-          <w:lang w:val="en-US"/>
-        </w:rPr>
-      </w:pPr>
-    </w:p>
-    <w:p>
-      <w:pPr>
+        <w:jc w:val="both"/>
+        <w:rPr>
+          <w:lang w:val="en-US"/>
+        </w:rPr>
+      </w:pPr>
+    </w:p>
+    <w:p>
+      <w:pPr>
+        <w:jc w:val="both"/>
         <w:rPr>
           <w:lang w:val="en-US"/>
         </w:rPr>
@@ -2195,6 +2242,7 @@
           <w:numId w:val="0"/>
         </w:numPr>
         <w:ind w:left="58" w:right="60"/>
+        <w:jc w:val="both"/>
       </w:pPr>
       <w:r>
         <w:t>Data in blue, train data prediction in orange, test data prediction in green</w:t>
@@ -2202,6 +2250,7 @@
     </w:p>
     <w:p>
       <w:pPr>
+        <w:jc w:val="both"/>
         <w:rPr>
           <w:lang w:val="en-US"/>
         </w:rPr>
@@ -2210,6 +2259,7 @@
     <w:p>
       <w:pPr>
         <w:pStyle w:val="tablehead"/>
+        <w:jc w:val="both"/>
       </w:pPr>
       <w:r>
         <w:t>LSTM – SUSE Linux</w:t>
@@ -2250,6 +2300,7 @@
           <w:p>
             <w:pPr>
               <w:pStyle w:val="tablecolhead"/>
+              <w:jc w:val="both"/>
             </w:pPr>
           </w:p>
         </w:tc>
@@ -2261,6 +2312,7 @@
           <w:p>
             <w:pPr>
               <w:pStyle w:val="tablecolhead"/>
+              <w:jc w:val="both"/>
             </w:pPr>
             <w:proofErr w:type="spellStart"/>
             <w:r>
@@ -2280,6 +2332,7 @@
           <w:p>
             <w:pPr>
               <w:pStyle w:val="tablecolhead"/>
+              <w:jc w:val="both"/>
             </w:pPr>
             <w:r>
               <w:rPr>
@@ -2340,6 +2393,7 @@
           </w:tcPr>
           <w:p>
             <w:pPr>
+              <w:jc w:val="both"/>
               <w:rPr>
                 <w:sz w:val="16"/>
                 <w:szCs w:val="16"/>
@@ -2403,6 +2457,7 @@
           </w:tcPr>
           <w:p>
             <w:pPr>
+              <w:jc w:val="both"/>
               <w:rPr>
                 <w:sz w:val="16"/>
                 <w:szCs w:val="16"/>
@@ -2421,6 +2476,7 @@
     </w:tbl>
     <w:p>
       <w:pPr>
+        <w:jc w:val="both"/>
         <w:rPr>
           <w:lang w:val="en-US"/>
         </w:rPr>
@@ -2429,6 +2485,7 @@
     <w:p>
       <w:pPr>
         <w:pStyle w:val="Heading2"/>
+        <w:jc w:val="both"/>
       </w:pPr>
       <w:r>
         <w:rPr>
@@ -2440,6 +2497,7 @@
     <w:p>
       <w:pPr>
         <w:ind w:firstLine="288"/>
+        <w:jc w:val="both"/>
         <w:rPr>
           <w:lang w:val="en-US"/>
         </w:rPr>
@@ -2459,13 +2517,15 @@
     </w:p>
     <w:p>
       <w:pPr>
-        <w:rPr>
-          <w:lang w:val="en-US"/>
-        </w:rPr>
-      </w:pPr>
-    </w:p>
-    <w:p>
-      <w:pPr>
+        <w:jc w:val="both"/>
+        <w:rPr>
+          <w:lang w:val="en-US"/>
+        </w:rPr>
+      </w:pPr>
+    </w:p>
+    <w:p>
+      <w:pPr>
+        <w:jc w:val="both"/>
         <w:rPr>
           <w:lang w:val="en-US"/>
         </w:rPr>
@@ -2520,6 +2580,7 @@
           <w:numId w:val="0"/>
         </w:numPr>
         <w:ind w:left="58" w:right="60"/>
+        <w:jc w:val="both"/>
       </w:pPr>
       <w:r>
         <w:t>Data in blue, train data prediction in orange, test data prediction in green</w:t>
@@ -2527,6 +2588,7 @@
     </w:p>
     <w:p>
       <w:pPr>
+        <w:jc w:val="both"/>
         <w:rPr>
           <w:lang w:val="en-US"/>
         </w:rPr>
@@ -2535,6 +2597,7 @@
     <w:p>
       <w:pPr>
         <w:pStyle w:val="tablehead"/>
+        <w:jc w:val="both"/>
       </w:pPr>
       <w:r>
         <w:t>MLP – Linux/UNIX</w:t>
@@ -2575,6 +2638,7 @@
           <w:p>
             <w:pPr>
               <w:pStyle w:val="tablecolhead"/>
+              <w:jc w:val="both"/>
             </w:pPr>
           </w:p>
         </w:tc>
@@ -2586,6 +2650,7 @@
           <w:p>
             <w:pPr>
               <w:pStyle w:val="tablecolhead"/>
+              <w:jc w:val="both"/>
             </w:pPr>
             <w:proofErr w:type="spellStart"/>
             <w:r>
@@ -2605,6 +2670,7 @@
           <w:p>
             <w:pPr>
               <w:pStyle w:val="tablecolhead"/>
+              <w:jc w:val="both"/>
             </w:pPr>
             <w:r>
               <w:rPr>
@@ -2665,6 +2731,7 @@
           </w:tcPr>
           <w:p>
             <w:pPr>
+              <w:jc w:val="both"/>
               <w:rPr>
                 <w:sz w:val="16"/>
                 <w:szCs w:val="16"/>
@@ -2728,6 +2795,7 @@
           </w:tcPr>
           <w:p>
             <w:pPr>
+              <w:jc w:val="both"/>
               <w:rPr>
                 <w:sz w:val="16"/>
                 <w:szCs w:val="16"/>
@@ -2746,6 +2814,7 @@
     </w:tbl>
     <w:p>
       <w:pPr>
+        <w:jc w:val="both"/>
         <w:rPr>
           <w:lang w:val="en-US"/>
         </w:rPr>
@@ -2754,6 +2823,7 @@
     <w:p>
       <w:pPr>
         <w:ind w:firstLine="288"/>
+        <w:jc w:val="both"/>
         <w:rPr>
           <w:lang w:val="en-US"/>
         </w:rPr>
@@ -2780,13 +2850,15 @@
     <w:p>
       <w:pPr>
         <w:ind w:firstLine="288"/>
-        <w:rPr>
-          <w:lang w:val="en-US"/>
-        </w:rPr>
-      </w:pPr>
-    </w:p>
-    <w:p>
-      <w:pPr>
+        <w:jc w:val="both"/>
+        <w:rPr>
+          <w:lang w:val="en-US"/>
+        </w:rPr>
+      </w:pPr>
+    </w:p>
+    <w:p>
+      <w:pPr>
+        <w:jc w:val="both"/>
         <w:rPr>
           <w:lang w:val="en-US"/>
         </w:rPr>
@@ -2841,6 +2913,7 @@
           <w:numId w:val="0"/>
         </w:numPr>
         <w:ind w:left="418" w:right="60"/>
+        <w:jc w:val="both"/>
       </w:pPr>
       <w:r>
         <w:t>Data in blue, train data prediction in orange, test data prediction in green</w:t>
@@ -2849,6 +2922,7 @@
     <w:p>
       <w:pPr>
         <w:ind w:firstLine="288"/>
+        <w:jc w:val="both"/>
         <w:rPr>
           <w:lang w:val="en-US"/>
         </w:rPr>
@@ -2857,6 +2931,7 @@
     <w:p>
       <w:pPr>
         <w:pStyle w:val="tablehead"/>
+        <w:jc w:val="both"/>
       </w:pPr>
       <w:r>
         <w:t>MLP – Red Hat Enterprise Linux</w:t>
@@ -2897,6 +2972,7 @@
           <w:p>
             <w:pPr>
               <w:pStyle w:val="tablecolhead"/>
+              <w:jc w:val="both"/>
             </w:pPr>
           </w:p>
         </w:tc>
@@ -2908,6 +2984,7 @@
           <w:p>
             <w:pPr>
               <w:pStyle w:val="tablecolhead"/>
+              <w:jc w:val="both"/>
             </w:pPr>
             <w:proofErr w:type="spellStart"/>
             <w:r>
@@ -2927,6 +3004,7 @@
           <w:p>
             <w:pPr>
               <w:pStyle w:val="tablecolhead"/>
+              <w:jc w:val="both"/>
             </w:pPr>
             <w:r>
               <w:rPr>
@@ -2987,6 +3065,7 @@
           </w:tcPr>
           <w:p>
             <w:pPr>
+              <w:jc w:val="both"/>
               <w:rPr>
                 <w:sz w:val="16"/>
                 <w:szCs w:val="16"/>
@@ -3050,6 +3129,7 @@
           </w:tcPr>
           <w:p>
             <w:pPr>
+              <w:jc w:val="both"/>
               <w:rPr>
                 <w:sz w:val="16"/>
                 <w:szCs w:val="16"/>
@@ -3068,6 +3148,7 @@
     </w:tbl>
     <w:p>
       <w:pPr>
+        <w:jc w:val="both"/>
         <w:rPr>
           <w:lang w:val="en-US"/>
         </w:rPr>
@@ -3076,6 +3157,7 @@
     <w:p>
       <w:pPr>
         <w:ind w:firstLine="288"/>
+        <w:jc w:val="both"/>
         <w:rPr>
           <w:lang w:val="en-US"/>
         </w:rPr>
@@ -3104,13 +3186,15 @@
     </w:p>
     <w:p>
       <w:pPr>
-        <w:rPr>
-          <w:lang w:val="en-US"/>
-        </w:rPr>
-      </w:pPr>
-    </w:p>
-    <w:p>
-      <w:pPr>
+        <w:jc w:val="both"/>
+        <w:rPr>
+          <w:lang w:val="en-US"/>
+        </w:rPr>
+      </w:pPr>
+    </w:p>
+    <w:p>
+      <w:pPr>
+        <w:jc w:val="both"/>
         <w:rPr>
           <w:lang w:val="en-US"/>
         </w:rPr>
@@ -3165,6 +3249,7 @@
           <w:numId w:val="0"/>
         </w:numPr>
         <w:ind w:left="58" w:right="60"/>
+        <w:jc w:val="both"/>
       </w:pPr>
       <w:r>
         <w:t>Data in blue, train data prediction in orange, test data prediction in green</w:t>
@@ -3172,6 +3257,7 @@
     </w:p>
     <w:p>
       <w:pPr>
+        <w:jc w:val="both"/>
         <w:rPr>
           <w:lang w:val="en-US"/>
         </w:rPr>
@@ -3180,6 +3266,7 @@
     <w:p>
       <w:pPr>
         <w:pStyle w:val="tablehead"/>
+        <w:jc w:val="both"/>
       </w:pPr>
       <w:r>
         <w:t>MLP – SUSE Linux</w:t>
@@ -3220,6 +3307,7 @@
           <w:p>
             <w:pPr>
               <w:pStyle w:val="tablecolhead"/>
+              <w:jc w:val="both"/>
             </w:pPr>
           </w:p>
         </w:tc>
@@ -3231,6 +3319,7 @@
           <w:p>
             <w:pPr>
               <w:pStyle w:val="tablecolhead"/>
+              <w:jc w:val="both"/>
             </w:pPr>
             <w:proofErr w:type="spellStart"/>
             <w:r>
@@ -3250,6 +3339,7 @@
           <w:p>
             <w:pPr>
               <w:pStyle w:val="tablecolhead"/>
+              <w:jc w:val="both"/>
             </w:pPr>
             <w:r>
               <w:rPr>
@@ -3310,6 +3400,7 @@
           </w:tcPr>
           <w:p>
             <w:pPr>
+              <w:jc w:val="both"/>
               <w:rPr>
                 <w:sz w:val="16"/>
                 <w:szCs w:val="16"/>
@@ -3373,6 +3464,7 @@
           </w:tcPr>
           <w:p>
             <w:pPr>
+              <w:jc w:val="both"/>
               <w:rPr>
                 <w:sz w:val="16"/>
                 <w:szCs w:val="16"/>
@@ -3397,6 +3489,7 @@
     <w:p>
       <w:pPr>
         <w:pStyle w:val="Heading2"/>
+        <w:jc w:val="both"/>
         <w:rPr>
           <w:lang w:val="pt-BR"/>
         </w:rPr>
@@ -3411,6 +3504,7 @@
     <w:p>
       <w:pPr>
         <w:ind w:firstLine="288"/>
+        <w:jc w:val="both"/>
         <w:rPr>
           <w:lang w:val="en-US"/>
         </w:rPr>
@@ -3430,13 +3524,15 @@
     </w:p>
     <w:p>
       <w:pPr>
-        <w:rPr>
-          <w:lang w:val="en-US"/>
-        </w:rPr>
-      </w:pPr>
-    </w:p>
-    <w:p>
-      <w:pPr>
+        <w:jc w:val="both"/>
+        <w:rPr>
+          <w:lang w:val="en-US"/>
+        </w:rPr>
+      </w:pPr>
+    </w:p>
+    <w:p>
+      <w:pPr>
+        <w:jc w:val="both"/>
         <w:rPr>
           <w:lang w:val="en-US"/>
         </w:rPr>
@@ -3491,6 +3587,7 @@
           <w:numId w:val="0"/>
         </w:numPr>
         <w:ind w:left="58" w:right="60"/>
+        <w:jc w:val="both"/>
       </w:pPr>
       <w:r>
         <w:t>Data in blue, train data prediction in orange, test data prediction in green</w:t>
@@ -3498,6 +3595,7 @@
     </w:p>
     <w:p>
       <w:pPr>
+        <w:jc w:val="both"/>
         <w:rPr>
           <w:lang w:val="en-US"/>
         </w:rPr>
@@ -3506,6 +3604,7 @@
     <w:p>
       <w:pPr>
         <w:pStyle w:val="tablehead"/>
+        <w:jc w:val="both"/>
       </w:pPr>
       <w:r>
         <w:t>CNN – Linux/UNIX</w:t>
@@ -3546,6 +3645,7 @@
           <w:p>
             <w:pPr>
               <w:pStyle w:val="tablecolhead"/>
+              <w:jc w:val="both"/>
             </w:pPr>
           </w:p>
         </w:tc>
@@ -3557,6 +3657,7 @@
           <w:p>
             <w:pPr>
               <w:pStyle w:val="tablecolhead"/>
+              <w:jc w:val="both"/>
             </w:pPr>
             <w:proofErr w:type="spellStart"/>
             <w:r>
@@ -3576,6 +3677,7 @@
           <w:p>
             <w:pPr>
               <w:pStyle w:val="tablecolhead"/>
+              <w:jc w:val="both"/>
             </w:pPr>
             <w:r>
               <w:rPr>
@@ -3636,6 +3738,7 @@
           </w:tcPr>
           <w:p>
             <w:pPr>
+              <w:jc w:val="both"/>
               <w:rPr>
                 <w:sz w:val="16"/>
                 <w:szCs w:val="16"/>
@@ -3699,6 +3802,7 @@
           </w:tcPr>
           <w:p>
             <w:pPr>
+              <w:jc w:val="both"/>
               <w:rPr>
                 <w:sz w:val="16"/>
                 <w:szCs w:val="16"/>
@@ -3717,6 +3821,7 @@
     </w:tbl>
     <w:p>
       <w:pPr>
+        <w:jc w:val="both"/>
         <w:rPr>
           <w:lang w:val="en-US"/>
         </w:rPr>
@@ -3725,6 +3830,7 @@
     <w:p>
       <w:pPr>
         <w:ind w:firstLine="288"/>
+        <w:jc w:val="both"/>
         <w:rPr>
           <w:lang w:val="en-US"/>
         </w:rPr>
@@ -3751,13 +3857,15 @@
     <w:p>
       <w:pPr>
         <w:ind w:firstLine="288"/>
-        <w:rPr>
-          <w:lang w:val="en-US"/>
-        </w:rPr>
-      </w:pPr>
-    </w:p>
-    <w:p>
-      <w:pPr>
+        <w:jc w:val="both"/>
+        <w:rPr>
+          <w:lang w:val="en-US"/>
+        </w:rPr>
+      </w:pPr>
+    </w:p>
+    <w:p>
+      <w:pPr>
+        <w:jc w:val="both"/>
         <w:rPr>
           <w:lang w:val="en-US"/>
         </w:rPr>
@@ -3812,6 +3920,7 @@
           <w:numId w:val="0"/>
         </w:numPr>
         <w:ind w:left="418" w:right="60"/>
+        <w:jc w:val="both"/>
       </w:pPr>
       <w:r>
         <w:t>Data in blue, train data prediction in orange, test data prediction in green</w:t>
@@ -3820,6 +3929,7 @@
     <w:p>
       <w:pPr>
         <w:ind w:firstLine="288"/>
+        <w:jc w:val="both"/>
         <w:rPr>
           <w:lang w:val="en-US"/>
         </w:rPr>
@@ -3828,6 +3938,7 @@
     <w:p>
       <w:pPr>
         <w:pStyle w:val="tablehead"/>
+        <w:jc w:val="both"/>
       </w:pPr>
       <w:r>
         <w:t>CNN – Red Hat Enterprise Linux</w:t>
@@ -3868,6 +3979,7 @@
           <w:p>
             <w:pPr>
               <w:pStyle w:val="tablecolhead"/>
+              <w:jc w:val="both"/>
             </w:pPr>
           </w:p>
         </w:tc>
@@ -3879,6 +3991,7 @@
           <w:p>
             <w:pPr>
               <w:pStyle w:val="tablecolhead"/>
+              <w:jc w:val="both"/>
             </w:pPr>
             <w:proofErr w:type="spellStart"/>
             <w:r>
@@ -3898,6 +4011,7 @@
           <w:p>
             <w:pPr>
               <w:pStyle w:val="tablecolhead"/>
+              <w:jc w:val="both"/>
             </w:pPr>
             <w:r>
               <w:rPr>
@@ -3961,6 +4075,7 @@
           </w:tcPr>
           <w:p>
             <w:pPr>
+              <w:jc w:val="both"/>
               <w:rPr>
                 <w:sz w:val="16"/>
                 <w:szCs w:val="16"/>
@@ -4039,6 +4154,7 @@
           </w:tcPr>
           <w:p>
             <w:pPr>
+              <w:jc w:val="both"/>
               <w:rPr>
                 <w:sz w:val="16"/>
                 <w:szCs w:val="16"/>
@@ -4080,6 +4196,7 @@
     </w:tbl>
     <w:p>
       <w:pPr>
+        <w:jc w:val="both"/>
         <w:rPr>
           <w:lang w:val="en-US"/>
         </w:rPr>
@@ -4088,6 +4205,7 @@
     <w:p>
       <w:pPr>
         <w:ind w:firstLine="288"/>
+        <w:jc w:val="both"/>
         <w:rPr>
           <w:lang w:val="en-US"/>
         </w:rPr>
@@ -4116,13 +4234,15 @@
     </w:p>
     <w:p>
       <w:pPr>
-        <w:rPr>
-          <w:lang w:val="en-US"/>
-        </w:rPr>
-      </w:pPr>
-    </w:p>
-    <w:p>
-      <w:pPr>
+        <w:jc w:val="both"/>
+        <w:rPr>
+          <w:lang w:val="en-US"/>
+        </w:rPr>
+      </w:pPr>
+    </w:p>
+    <w:p>
+      <w:pPr>
+        <w:jc w:val="both"/>
         <w:rPr>
           <w:lang w:val="en-US"/>
         </w:rPr>
@@ -4178,6 +4298,7 @@
           <w:numId w:val="0"/>
         </w:numPr>
         <w:ind w:left="58" w:right="60"/>
+        <w:jc w:val="both"/>
       </w:pPr>
       <w:r>
         <w:t>Data in blue, train data prediction in orange, test data prediction in green</w:t>
@@ -4185,6 +4306,7 @@
     </w:p>
     <w:p>
       <w:pPr>
+        <w:jc w:val="both"/>
         <w:rPr>
           <w:lang w:val="en-US"/>
         </w:rPr>
@@ -4193,6 +4315,7 @@
     <w:p>
       <w:pPr>
         <w:pStyle w:val="tablehead"/>
+        <w:jc w:val="both"/>
       </w:pPr>
       <w:r>
         <w:t>CNN – SUSE Linux</w:t>
@@ -4233,6 +4356,7 @@
           <w:p>
             <w:pPr>
               <w:pStyle w:val="tablecolhead"/>
+              <w:jc w:val="both"/>
             </w:pPr>
           </w:p>
         </w:tc>
@@ -4244,6 +4368,7 @@
           <w:p>
             <w:pPr>
               <w:pStyle w:val="tablecolhead"/>
+              <w:jc w:val="both"/>
             </w:pPr>
             <w:proofErr w:type="spellStart"/>
             <w:r>
@@ -4263,6 +4388,7 @@
           <w:p>
             <w:pPr>
               <w:pStyle w:val="tablecolhead"/>
+              <w:jc w:val="both"/>
             </w:pPr>
             <w:r>
               <w:rPr>
@@ -4326,6 +4452,7 @@
           </w:tcPr>
           <w:p>
             <w:pPr>
+              <w:jc w:val="both"/>
               <w:rPr>
                 <w:sz w:val="16"/>
                 <w:szCs w:val="16"/>
@@ -4404,6 +4531,7 @@
           </w:tcPr>
           <w:p>
             <w:pPr>
+              <w:jc w:val="both"/>
               <w:rPr>
                 <w:sz w:val="16"/>
                 <w:szCs w:val="16"/>
@@ -4451,13 +4579,3170 @@
     </w:p>
     <w:p>
       <w:pPr>
+        <w:pStyle w:val="Heading2"/>
+        <w:jc w:val="both"/>
+        <w:rPr>
+          <w:lang w:val="pt-BR"/>
+        </w:rPr>
+      </w:pPr>
+      <w:r>
+        <w:rPr>
+          <w:lang w:val="pt-BR"/>
+        </w:rPr>
+        <w:t>LSTM results modifing hyperparameters</w:t>
+      </w:r>
+    </w:p>
+    <w:p>
+      <w:pPr>
+        <w:ind w:firstLine="288"/>
+        <w:jc w:val="both"/>
+        <w:rPr>
+          <w:lang w:val="en-US"/>
+        </w:rPr>
+      </w:pPr>
+      <w:r>
+        <w:rPr>
+          <w:lang w:val="en-US"/>
+        </w:rPr>
+        <w:t xml:space="preserve">First, we </w:t>
+      </w:r>
+      <w:r>
+        <w:rPr>
+          <w:lang w:val="en-US"/>
+        </w:rPr>
+        <w:t>modify the number of LSTM layers, leaving just one layer with 25 cells plus a Dense layer with one cell to give the regression prediction</w:t>
+      </w:r>
+      <w:r>
+        <w:rPr>
+          <w:lang w:val="en-US"/>
+        </w:rPr>
+        <w:t>. We can see by the results bellow that the prediction accuracy diminishes.</w:t>
+      </w:r>
+    </w:p>
+    <w:p>
+      <w:pPr>
+        <w:ind w:firstLine="288"/>
+        <w:jc w:val="both"/>
+        <w:rPr>
+          <w:lang w:val="en-US"/>
+        </w:rPr>
+      </w:pPr>
+      <w:r>
+        <w:rPr>
+          <w:lang w:val="en-US"/>
+        </w:rPr>
+        <w:t>We then</w:t>
+      </w:r>
+      <w:r>
+        <w:rPr>
+          <w:lang w:val="en-US"/>
+        </w:rPr>
+        <w:t xml:space="preserve"> make predictions for the </w:t>
+      </w:r>
+      <w:r>
+        <w:rPr>
+          <w:lang w:val="en-US"/>
+        </w:rPr>
+        <w:t>Linux/UNIX dataset:</w:t>
+      </w:r>
+    </w:p>
+    <w:p>
+      <w:pPr>
+        <w:jc w:val="both"/>
+        <w:rPr>
+          <w:lang w:val="en-US"/>
+        </w:rPr>
+      </w:pPr>
+    </w:p>
+    <w:p>
+      <w:pPr>
+        <w:jc w:val="both"/>
+        <w:rPr>
+          <w:lang w:val="en-US"/>
+        </w:rPr>
+      </w:pPr>
+      <w:r>
+        <w:rPr>
+          <w:noProof/>
+          <w:lang w:val="en-US"/>
+        </w:rPr>
+        <w:drawing>
+          <wp:inline distT="0" distB="0" distL="0" distR="0" wp14:anchorId="252DEC7D" wp14:editId="7410CBD6">
+            <wp:extent cx="3089910" cy="2289810"/>
+            <wp:effectExtent l="0" t="0" r="0" b="0"/>
+            <wp:docPr id="313611390" name="Picture 1" descr="Chart, line chart&#10;&#10;Description automatically generated"/>
+            <wp:cNvGraphicFramePr>
+              <a:graphicFrameLocks xmlns:a="http://schemas.openxmlformats.org/drawingml/2006/main" noChangeAspect="1"/>
+            </wp:cNvGraphicFramePr>
+            <a:graphic xmlns:a="http://schemas.openxmlformats.org/drawingml/2006/main">
+              <a:graphicData uri="http://schemas.openxmlformats.org/drawingml/2006/picture">
+                <pic:pic xmlns:pic="http://schemas.openxmlformats.org/drawingml/2006/picture">
+                  <pic:nvPicPr>
+                    <pic:cNvPr id="313611390" name="Picture 1" descr="Chart, line chart&#10;&#10;Description automatically generated"/>
+                    <pic:cNvPicPr/>
+                  </pic:nvPicPr>
+                  <pic:blipFill>
+                    <a:blip r:embed="rId18"/>
+                    <a:stretch>
+                      <a:fillRect/>
+                    </a:stretch>
+                  </pic:blipFill>
+                  <pic:spPr>
+                    <a:xfrm>
+                      <a:off x="0" y="0"/>
+                      <a:ext cx="3089910" cy="2289810"/>
+                    </a:xfrm>
+                    <a:prstGeom prst="rect">
+                      <a:avLst/>
+                    </a:prstGeom>
+                  </pic:spPr>
+                </pic:pic>
+              </a:graphicData>
+            </a:graphic>
+          </wp:inline>
+        </w:drawing>
+      </w:r>
+    </w:p>
+    <w:p>
+      <w:pPr>
+        <w:pStyle w:val="tablefootnote"/>
+        <w:numPr>
+          <w:ilvl w:val="0"/>
+          <w:numId w:val="0"/>
+        </w:numPr>
+        <w:ind w:left="58" w:right="60"/>
+        <w:jc w:val="both"/>
+      </w:pPr>
+      <w:r>
+        <w:t>Data in blue, train data prediction in orange, test data prediction in green</w:t>
+      </w:r>
+    </w:p>
+    <w:p>
+      <w:pPr>
+        <w:jc w:val="both"/>
+        <w:rPr>
+          <w:lang w:val="en-US"/>
+        </w:rPr>
+      </w:pPr>
+    </w:p>
+    <w:p>
+      <w:pPr>
+        <w:pStyle w:val="tablehead"/>
+        <w:jc w:val="both"/>
+      </w:pPr>
+      <w:r>
+        <w:t>LSTM</w:t>
+      </w:r>
+      <w:r>
+        <w:t xml:space="preserve"> – Linux/UNIX</w:t>
+      </w:r>
+    </w:p>
+    <w:tbl>
+      <w:tblPr>
+        <w:tblW w:w="4860" w:type="dxa"/>
+        <w:jc w:val="center"/>
+        <w:tblBorders>
+          <w:top w:val="single" w:sz="2" w:space="0" w:color="auto"/>
+          <w:left w:val="single" w:sz="2" w:space="0" w:color="auto"/>
+          <w:bottom w:val="single" w:sz="2" w:space="0" w:color="auto"/>
+          <w:right w:val="single" w:sz="2" w:space="0" w:color="auto"/>
+          <w:insideH w:val="single" w:sz="2" w:space="0" w:color="auto"/>
+          <w:insideV w:val="single" w:sz="2" w:space="0" w:color="auto"/>
+        </w:tblBorders>
+        <w:tblLayout w:type="fixed"/>
+        <w:tblLook w:val="0000" w:firstRow="0" w:lastRow="0" w:firstColumn="0" w:lastColumn="0" w:noHBand="0" w:noVBand="0"/>
+      </w:tblPr>
+      <w:tblGrid>
+        <w:gridCol w:w="720"/>
+        <w:gridCol w:w="2112"/>
+        <w:gridCol w:w="2028"/>
+      </w:tblGrid>
+      <w:tr>
+        <w:trPr>
+          <w:cantSplit/>
+          <w:trHeight w:val="240"/>
+          <w:tblHeader/>
+          <w:jc w:val="center"/>
+        </w:trPr>
+        <w:tc>
+          <w:tcPr>
+            <w:tcW w:w="720" w:type="dxa"/>
+            <w:vAlign w:val="center"/>
+          </w:tcPr>
+          <w:p>
+            <w:pPr>
+              <w:pStyle w:val="tablecolhead"/>
+              <w:jc w:val="both"/>
+            </w:pPr>
+          </w:p>
+        </w:tc>
+        <w:tc>
+          <w:tcPr>
+            <w:tcW w:w="2112" w:type="dxa"/>
+            <w:vAlign w:val="center"/>
+          </w:tcPr>
+          <w:p>
+            <w:pPr>
+              <w:pStyle w:val="tablecolhead"/>
+              <w:jc w:val="both"/>
+            </w:pPr>
+            <w:proofErr w:type="spellStart"/>
+            <w:r>
+              <w:rPr>
+                <w:lang w:val="pt-BR"/>
+              </w:rPr>
+              <w:t>Train</w:t>
+            </w:r>
+            <w:proofErr w:type="spellEnd"/>
+          </w:p>
+        </w:tc>
+        <w:tc>
+          <w:tcPr>
+            <w:tcW w:w="2028" w:type="dxa"/>
+            <w:vAlign w:val="center"/>
+          </w:tcPr>
+          <w:p>
+            <w:pPr>
+              <w:pStyle w:val="tablecolhead"/>
+              <w:jc w:val="both"/>
+            </w:pPr>
+            <w:r>
+              <w:rPr>
+                <w:lang w:val="pt-BR"/>
+              </w:rPr>
+              <w:t>Test</w:t>
+            </w:r>
+          </w:p>
+        </w:tc>
+      </w:tr>
+      <w:tr>
+        <w:trPr>
+          <w:trHeight w:val="320"/>
+          <w:jc w:val="center"/>
+        </w:trPr>
+        <w:tc>
+          <w:tcPr>
+            <w:tcW w:w="720" w:type="dxa"/>
+            <w:vAlign w:val="center"/>
+          </w:tcPr>
+          <w:p>
+            <w:pPr>
+              <w:pStyle w:val="tablecopy"/>
+              <w:rPr>
+                <w:b/>
+                <w:bCs/>
+                <w:sz w:val="8"/>
+                <w:szCs w:val="8"/>
+              </w:rPr>
+            </w:pPr>
+            <w:r>
+              <w:rPr>
+                <w:b/>
+                <w:bCs/>
+              </w:rPr>
+              <w:t>RMSE</w:t>
+            </w:r>
+          </w:p>
+        </w:tc>
+        <w:tc>
+          <w:tcPr>
+            <w:tcW w:w="2112" w:type="dxa"/>
+            <w:vAlign w:val="center"/>
+          </w:tcPr>
+          <w:p>
+            <w:pPr>
+              <w:pStyle w:val="tablecopy"/>
+            </w:pPr>
+            <w:r>
+              <w:t>0.0003</w:t>
+            </w:r>
+          </w:p>
+        </w:tc>
+        <w:tc>
+          <w:tcPr>
+            <w:tcW w:w="2028" w:type="dxa"/>
+            <w:vAlign w:val="center"/>
+          </w:tcPr>
+          <w:p>
+            <w:pPr>
+              <w:jc w:val="both"/>
+              <w:rPr>
+                <w:sz w:val="16"/>
+                <w:szCs w:val="16"/>
+              </w:rPr>
+            </w:pPr>
+            <w:r>
+              <w:rPr>
+                <w:sz w:val="16"/>
+                <w:szCs w:val="16"/>
+              </w:rPr>
+              <w:t>0.0108</w:t>
+            </w:r>
+          </w:p>
+        </w:tc>
+      </w:tr>
+      <w:tr>
+        <w:trPr>
+          <w:trHeight w:val="320"/>
+          <w:jc w:val="center"/>
+        </w:trPr>
+        <w:tc>
+          <w:tcPr>
+            <w:tcW w:w="720" w:type="dxa"/>
+            <w:vAlign w:val="center"/>
+          </w:tcPr>
+          <w:p>
+            <w:pPr>
+              <w:pStyle w:val="tablecopy"/>
+              <w:rPr>
+                <w:b/>
+                <w:bCs/>
+              </w:rPr>
+            </w:pPr>
+            <w:r>
+              <w:rPr>
+                <w:b/>
+                <w:bCs/>
+              </w:rPr>
+              <w:t>MAPE</w:t>
+            </w:r>
+          </w:p>
+        </w:tc>
+        <w:tc>
+          <w:tcPr>
+            <w:tcW w:w="2112" w:type="dxa"/>
+            <w:vAlign w:val="center"/>
+          </w:tcPr>
+          <w:p>
+            <w:pPr>
+              <w:pStyle w:val="tablecopy"/>
+            </w:pPr>
+            <w:r>
+              <w:t>0.9488%</w:t>
+            </w:r>
+          </w:p>
+        </w:tc>
+        <w:tc>
+          <w:tcPr>
+            <w:tcW w:w="2028" w:type="dxa"/>
+            <w:vAlign w:val="center"/>
+          </w:tcPr>
+          <w:p>
+            <w:pPr>
+              <w:jc w:val="both"/>
+              <w:rPr>
+                <w:sz w:val="16"/>
+                <w:szCs w:val="16"/>
+              </w:rPr>
+            </w:pPr>
+            <w:r>
+              <w:rPr>
+                <w:sz w:val="16"/>
+                <w:szCs w:val="16"/>
+              </w:rPr>
+              <w:t>14.2166%</w:t>
+            </w:r>
+          </w:p>
+        </w:tc>
+      </w:tr>
+    </w:tbl>
+    <w:p>
+      <w:pPr>
+        <w:jc w:val="both"/>
+        <w:rPr>
+          <w:lang w:val="en-US"/>
+        </w:rPr>
+      </w:pPr>
+    </w:p>
+    <w:p>
+      <w:pPr>
+        <w:ind w:firstLine="288"/>
+        <w:jc w:val="both"/>
+        <w:rPr>
+          <w:lang w:val="en-US"/>
+        </w:rPr>
+      </w:pPr>
+      <w:r>
+        <w:rPr>
+          <w:lang w:val="en-US"/>
+        </w:rPr>
+        <w:t>And</w:t>
+      </w:r>
+      <w:r>
+        <w:rPr>
+          <w:lang w:val="en-US"/>
+        </w:rPr>
+        <w:t xml:space="preserve"> predictions for the </w:t>
+      </w:r>
+      <w:r>
+        <w:rPr>
+          <w:lang w:val="en-US"/>
+        </w:rPr>
+        <w:t>Red Hat Enterprise Linux dataset:</w:t>
+      </w:r>
+    </w:p>
+    <w:p>
+      <w:pPr>
+        <w:ind w:firstLine="288"/>
+        <w:jc w:val="both"/>
+        <w:rPr>
+          <w:lang w:val="en-US"/>
+        </w:rPr>
+      </w:pPr>
+    </w:p>
+    <w:p>
+      <w:pPr>
+        <w:jc w:val="both"/>
+        <w:rPr>
+          <w:lang w:val="en-US"/>
+        </w:rPr>
+      </w:pPr>
+      <w:r>
+        <w:rPr>
+          <w:noProof/>
+          <w:lang w:val="en-US"/>
+        </w:rPr>
+        <w:drawing>
+          <wp:inline distT="0" distB="0" distL="0" distR="0" wp14:anchorId="22206702" wp14:editId="1FA9B6E2">
+            <wp:extent cx="3089910" cy="2289810"/>
+            <wp:effectExtent l="0" t="0" r="0" b="0"/>
+            <wp:docPr id="1174027196" name="Picture 1" descr="Chart, line chart&#10;&#10;Description automatically generated"/>
+            <wp:cNvGraphicFramePr>
+              <a:graphicFrameLocks xmlns:a="http://schemas.openxmlformats.org/drawingml/2006/main" noChangeAspect="1"/>
+            </wp:cNvGraphicFramePr>
+            <a:graphic xmlns:a="http://schemas.openxmlformats.org/drawingml/2006/main">
+              <a:graphicData uri="http://schemas.openxmlformats.org/drawingml/2006/picture">
+                <pic:pic xmlns:pic="http://schemas.openxmlformats.org/drawingml/2006/picture">
+                  <pic:nvPicPr>
+                    <pic:cNvPr id="1174027196" name="Picture 1" descr="Chart, line chart&#10;&#10;Description automatically generated"/>
+                    <pic:cNvPicPr/>
+                  </pic:nvPicPr>
+                  <pic:blipFill>
+                    <a:blip r:embed="rId19"/>
+                    <a:stretch>
+                      <a:fillRect/>
+                    </a:stretch>
+                  </pic:blipFill>
+                  <pic:spPr>
+                    <a:xfrm>
+                      <a:off x="0" y="0"/>
+                      <a:ext cx="3089910" cy="2289810"/>
+                    </a:xfrm>
+                    <a:prstGeom prst="rect">
+                      <a:avLst/>
+                    </a:prstGeom>
+                  </pic:spPr>
+                </pic:pic>
+              </a:graphicData>
+            </a:graphic>
+          </wp:inline>
+        </w:drawing>
+      </w:r>
+    </w:p>
+    <w:p>
+      <w:pPr>
+        <w:pStyle w:val="tablefootnote"/>
+        <w:numPr>
+          <w:ilvl w:val="0"/>
+          <w:numId w:val="0"/>
+        </w:numPr>
+        <w:ind w:left="418" w:right="60"/>
+        <w:jc w:val="both"/>
+      </w:pPr>
+      <w:r>
+        <w:t>Data in blue, train data prediction in orange, test data prediction in green</w:t>
+      </w:r>
+    </w:p>
+    <w:p>
+      <w:pPr>
+        <w:ind w:firstLine="288"/>
+        <w:jc w:val="both"/>
+        <w:rPr>
+          <w:lang w:val="en-US"/>
+        </w:rPr>
+      </w:pPr>
+    </w:p>
+    <w:p>
+      <w:pPr>
+        <w:pStyle w:val="tablehead"/>
+        <w:jc w:val="both"/>
+      </w:pPr>
+      <w:r>
+        <w:t>LSTM</w:t>
+      </w:r>
+      <w:r>
+        <w:t xml:space="preserve"> – Red Hat Enterprise Linux</w:t>
+      </w:r>
+    </w:p>
+    <w:tbl>
+      <w:tblPr>
+        <w:tblW w:w="4860" w:type="dxa"/>
+        <w:jc w:val="center"/>
+        <w:tblBorders>
+          <w:top w:val="single" w:sz="2" w:space="0" w:color="auto"/>
+          <w:left w:val="single" w:sz="2" w:space="0" w:color="auto"/>
+          <w:bottom w:val="single" w:sz="2" w:space="0" w:color="auto"/>
+          <w:right w:val="single" w:sz="2" w:space="0" w:color="auto"/>
+          <w:insideH w:val="single" w:sz="2" w:space="0" w:color="auto"/>
+          <w:insideV w:val="single" w:sz="2" w:space="0" w:color="auto"/>
+        </w:tblBorders>
+        <w:tblLayout w:type="fixed"/>
+        <w:tblLook w:val="0000" w:firstRow="0" w:lastRow="0" w:firstColumn="0" w:lastColumn="0" w:noHBand="0" w:noVBand="0"/>
+      </w:tblPr>
+      <w:tblGrid>
+        <w:gridCol w:w="720"/>
+        <w:gridCol w:w="2112"/>
+        <w:gridCol w:w="2028"/>
+      </w:tblGrid>
+      <w:tr>
+        <w:trPr>
+          <w:cantSplit/>
+          <w:trHeight w:val="240"/>
+          <w:tblHeader/>
+          <w:jc w:val="center"/>
+        </w:trPr>
+        <w:tc>
+          <w:tcPr>
+            <w:tcW w:w="720" w:type="dxa"/>
+            <w:vAlign w:val="center"/>
+          </w:tcPr>
+          <w:p>
+            <w:pPr>
+              <w:pStyle w:val="tablecolhead"/>
+              <w:jc w:val="both"/>
+            </w:pPr>
+          </w:p>
+        </w:tc>
+        <w:tc>
+          <w:tcPr>
+            <w:tcW w:w="2112" w:type="dxa"/>
+            <w:vAlign w:val="center"/>
+          </w:tcPr>
+          <w:p>
+            <w:pPr>
+              <w:pStyle w:val="tablecolhead"/>
+              <w:jc w:val="both"/>
+            </w:pPr>
+            <w:proofErr w:type="spellStart"/>
+            <w:r>
+              <w:rPr>
+                <w:lang w:val="pt-BR"/>
+              </w:rPr>
+              <w:t>Train</w:t>
+            </w:r>
+            <w:proofErr w:type="spellEnd"/>
+          </w:p>
+        </w:tc>
+        <w:tc>
+          <w:tcPr>
+            <w:tcW w:w="2028" w:type="dxa"/>
+            <w:vAlign w:val="center"/>
+          </w:tcPr>
+          <w:p>
+            <w:pPr>
+              <w:pStyle w:val="tablecolhead"/>
+              <w:jc w:val="both"/>
+            </w:pPr>
+            <w:r>
+              <w:rPr>
+                <w:lang w:val="pt-BR"/>
+              </w:rPr>
+              <w:t>Test</w:t>
+            </w:r>
+          </w:p>
+        </w:tc>
+      </w:tr>
+      <w:tr>
+        <w:trPr>
+          <w:trHeight w:val="320"/>
+          <w:jc w:val="center"/>
+        </w:trPr>
+        <w:tc>
+          <w:tcPr>
+            <w:tcW w:w="720" w:type="dxa"/>
+            <w:vAlign w:val="center"/>
+          </w:tcPr>
+          <w:p>
+            <w:pPr>
+              <w:pStyle w:val="tablecopy"/>
+              <w:rPr>
+                <w:b/>
+                <w:bCs/>
+                <w:sz w:val="8"/>
+                <w:szCs w:val="8"/>
+              </w:rPr>
+            </w:pPr>
+            <w:r>
+              <w:rPr>
+                <w:b/>
+                <w:bCs/>
+              </w:rPr>
+              <w:t>RMSE</w:t>
+            </w:r>
+          </w:p>
+        </w:tc>
+        <w:tc>
+          <w:tcPr>
+            <w:tcW w:w="2112" w:type="dxa"/>
+            <w:vAlign w:val="center"/>
+          </w:tcPr>
+          <w:p>
+            <w:pPr>
+              <w:pStyle w:val="tablecopy"/>
+            </w:pPr>
+            <w:r>
+              <w:t>0.0002</w:t>
+            </w:r>
+          </w:p>
+        </w:tc>
+        <w:tc>
+          <w:tcPr>
+            <w:tcW w:w="2028" w:type="dxa"/>
+            <w:vAlign w:val="center"/>
+          </w:tcPr>
+          <w:p>
+            <w:pPr>
+              <w:jc w:val="both"/>
+              <w:rPr>
+                <w:sz w:val="16"/>
+                <w:szCs w:val="16"/>
+                <w:lang w:val="pt-BR"/>
+              </w:rPr>
+            </w:pPr>
+            <w:r>
+              <w:rPr>
+                <w:sz w:val="16"/>
+                <w:szCs w:val="16"/>
+              </w:rPr>
+              <w:t>0.0098</w:t>
+            </w:r>
+          </w:p>
+        </w:tc>
+      </w:tr>
+      <w:tr>
+        <w:trPr>
+          <w:trHeight w:val="320"/>
+          <w:jc w:val="center"/>
+        </w:trPr>
+        <w:tc>
+          <w:tcPr>
+            <w:tcW w:w="720" w:type="dxa"/>
+            <w:vAlign w:val="center"/>
+          </w:tcPr>
+          <w:p>
+            <w:pPr>
+              <w:pStyle w:val="tablecopy"/>
+              <w:rPr>
+                <w:b/>
+                <w:bCs/>
+              </w:rPr>
+            </w:pPr>
+            <w:r>
+              <w:rPr>
+                <w:b/>
+                <w:bCs/>
+              </w:rPr>
+              <w:t>MAPE</w:t>
+            </w:r>
+          </w:p>
+        </w:tc>
+        <w:tc>
+          <w:tcPr>
+            <w:tcW w:w="2112" w:type="dxa"/>
+            <w:vAlign w:val="center"/>
+          </w:tcPr>
+          <w:p>
+            <w:pPr>
+              <w:pStyle w:val="tablecopy"/>
+            </w:pPr>
+            <w:r>
+              <w:t>0.2162%</w:t>
+            </w:r>
+          </w:p>
+        </w:tc>
+        <w:tc>
+          <w:tcPr>
+            <w:tcW w:w="2028" w:type="dxa"/>
+            <w:vAlign w:val="center"/>
+          </w:tcPr>
+          <w:p>
+            <w:pPr>
+              <w:jc w:val="both"/>
+              <w:rPr>
+                <w:sz w:val="16"/>
+                <w:szCs w:val="16"/>
+              </w:rPr>
+            </w:pPr>
+            <w:r>
+              <w:rPr>
+                <w:sz w:val="16"/>
+                <w:szCs w:val="16"/>
+                <w:lang w:val="pt-BR"/>
+              </w:rPr>
+              <w:t>6.4113%</w:t>
+            </w:r>
+          </w:p>
+        </w:tc>
+      </w:tr>
+    </w:tbl>
+    <w:p>
+      <w:pPr>
+        <w:jc w:val="both"/>
+        <w:rPr>
+          <w:lang w:val="en-US"/>
+        </w:rPr>
+      </w:pPr>
+    </w:p>
+    <w:p>
+      <w:pPr>
+        <w:ind w:firstLine="288"/>
+        <w:jc w:val="both"/>
+        <w:rPr>
+          <w:lang w:val="en-US"/>
+        </w:rPr>
+      </w:pPr>
+      <w:proofErr w:type="gramStart"/>
+      <w:r>
+        <w:rPr>
+          <w:lang w:val="en-US"/>
+        </w:rPr>
+        <w:t>Also</w:t>
+      </w:r>
+      <w:proofErr w:type="gramEnd"/>
+      <w:r>
+        <w:rPr>
+          <w:lang w:val="en-US"/>
+        </w:rPr>
+        <w:t xml:space="preserve"> predictions for the </w:t>
+      </w:r>
+      <w:r>
+        <w:t>SUSE Linux</w:t>
+      </w:r>
+      <w:r>
+        <w:rPr>
+          <w:lang w:val="en-US"/>
+        </w:rPr>
+        <w:t xml:space="preserve"> dataset:</w:t>
+      </w:r>
+    </w:p>
+    <w:p>
+      <w:pPr>
+        <w:jc w:val="both"/>
+        <w:rPr>
+          <w:lang w:val="en-US"/>
+        </w:rPr>
+      </w:pPr>
+    </w:p>
+    <w:p>
+      <w:pPr>
+        <w:jc w:val="both"/>
+        <w:rPr>
+          <w:lang w:val="en-US"/>
+        </w:rPr>
+      </w:pPr>
+      <w:r>
+        <w:rPr>
+          <w:noProof/>
+          <w:lang w:val="en-US"/>
+        </w:rPr>
+        <w:drawing>
+          <wp:inline distT="0" distB="0" distL="0" distR="0" wp14:anchorId="1CFDB864" wp14:editId="3D31D049">
+            <wp:extent cx="3089910" cy="2312035"/>
+            <wp:effectExtent l="0" t="0" r="0" b="0"/>
+            <wp:docPr id="462695357" name="Picture 1" descr="Chart, line chart&#10;&#10;Description automatically generated"/>
+            <wp:cNvGraphicFramePr>
+              <a:graphicFrameLocks xmlns:a="http://schemas.openxmlformats.org/drawingml/2006/main" noChangeAspect="1"/>
+            </wp:cNvGraphicFramePr>
+            <a:graphic xmlns:a="http://schemas.openxmlformats.org/drawingml/2006/main">
+              <a:graphicData uri="http://schemas.openxmlformats.org/drawingml/2006/picture">
+                <pic:pic xmlns:pic="http://schemas.openxmlformats.org/drawingml/2006/picture">
+                  <pic:nvPicPr>
+                    <pic:cNvPr id="462695357" name="Picture 1" descr="Chart, line chart&#10;&#10;Description automatically generated"/>
+                    <pic:cNvPicPr/>
+                  </pic:nvPicPr>
+                  <pic:blipFill>
+                    <a:blip r:embed="rId20"/>
+                    <a:stretch>
+                      <a:fillRect/>
+                    </a:stretch>
+                  </pic:blipFill>
+                  <pic:spPr>
+                    <a:xfrm>
+                      <a:off x="0" y="0"/>
+                      <a:ext cx="3089910" cy="2312035"/>
+                    </a:xfrm>
+                    <a:prstGeom prst="rect">
+                      <a:avLst/>
+                    </a:prstGeom>
+                  </pic:spPr>
+                </pic:pic>
+              </a:graphicData>
+            </a:graphic>
+          </wp:inline>
+        </w:drawing>
+      </w:r>
+    </w:p>
+    <w:p>
+      <w:pPr>
+        <w:pStyle w:val="tablefootnote"/>
+        <w:numPr>
+          <w:ilvl w:val="0"/>
+          <w:numId w:val="0"/>
+        </w:numPr>
+        <w:ind w:left="58" w:right="60"/>
+        <w:jc w:val="both"/>
+      </w:pPr>
+      <w:r>
+        <w:t>Data in blue, train data prediction in orange, test data prediction in green</w:t>
+      </w:r>
+    </w:p>
+    <w:p>
+      <w:pPr>
+        <w:jc w:val="both"/>
+        <w:rPr>
+          <w:lang w:val="en-US"/>
+        </w:rPr>
+      </w:pPr>
+    </w:p>
+    <w:p>
+      <w:pPr>
+        <w:pStyle w:val="tablehead"/>
+        <w:jc w:val="both"/>
+      </w:pPr>
+      <w:r>
+        <w:t>LSTM</w:t>
+      </w:r>
+      <w:r>
+        <w:t xml:space="preserve"> – SUSE Linux</w:t>
+      </w:r>
+    </w:p>
+    <w:tbl>
+      <w:tblPr>
+        <w:tblW w:w="4860" w:type="dxa"/>
+        <w:jc w:val="center"/>
+        <w:tblBorders>
+          <w:top w:val="single" w:sz="2" w:space="0" w:color="auto"/>
+          <w:left w:val="single" w:sz="2" w:space="0" w:color="auto"/>
+          <w:bottom w:val="single" w:sz="2" w:space="0" w:color="auto"/>
+          <w:right w:val="single" w:sz="2" w:space="0" w:color="auto"/>
+          <w:insideH w:val="single" w:sz="2" w:space="0" w:color="auto"/>
+          <w:insideV w:val="single" w:sz="2" w:space="0" w:color="auto"/>
+        </w:tblBorders>
+        <w:tblLayout w:type="fixed"/>
+        <w:tblLook w:val="0000" w:firstRow="0" w:lastRow="0" w:firstColumn="0" w:lastColumn="0" w:noHBand="0" w:noVBand="0"/>
+      </w:tblPr>
+      <w:tblGrid>
+        <w:gridCol w:w="720"/>
+        <w:gridCol w:w="2112"/>
+        <w:gridCol w:w="2028"/>
+      </w:tblGrid>
+      <w:tr>
+        <w:trPr>
+          <w:cantSplit/>
+          <w:trHeight w:val="240"/>
+          <w:tblHeader/>
+          <w:jc w:val="center"/>
+        </w:trPr>
+        <w:tc>
+          <w:tcPr>
+            <w:tcW w:w="720" w:type="dxa"/>
+            <w:vAlign w:val="center"/>
+          </w:tcPr>
+          <w:p>
+            <w:pPr>
+              <w:pStyle w:val="tablecolhead"/>
+              <w:jc w:val="both"/>
+            </w:pPr>
+          </w:p>
+        </w:tc>
+        <w:tc>
+          <w:tcPr>
+            <w:tcW w:w="2112" w:type="dxa"/>
+            <w:vAlign w:val="center"/>
+          </w:tcPr>
+          <w:p>
+            <w:pPr>
+              <w:pStyle w:val="tablecolhead"/>
+              <w:jc w:val="both"/>
+            </w:pPr>
+            <w:proofErr w:type="spellStart"/>
+            <w:r>
+              <w:rPr>
+                <w:lang w:val="pt-BR"/>
+              </w:rPr>
+              <w:t>Train</w:t>
+            </w:r>
+            <w:proofErr w:type="spellEnd"/>
+          </w:p>
+        </w:tc>
+        <w:tc>
+          <w:tcPr>
+            <w:tcW w:w="2028" w:type="dxa"/>
+            <w:vAlign w:val="center"/>
+          </w:tcPr>
+          <w:p>
+            <w:pPr>
+              <w:pStyle w:val="tablecolhead"/>
+              <w:jc w:val="both"/>
+            </w:pPr>
+            <w:r>
+              <w:rPr>
+                <w:lang w:val="pt-BR"/>
+              </w:rPr>
+              <w:t>Test</w:t>
+            </w:r>
+          </w:p>
+        </w:tc>
+      </w:tr>
+      <w:tr>
+        <w:trPr>
+          <w:trHeight w:val="320"/>
+          <w:jc w:val="center"/>
+        </w:trPr>
+        <w:tc>
+          <w:tcPr>
+            <w:tcW w:w="720" w:type="dxa"/>
+            <w:vAlign w:val="center"/>
+          </w:tcPr>
+          <w:p>
+            <w:pPr>
+              <w:pStyle w:val="tablecopy"/>
+              <w:rPr>
+                <w:b/>
+                <w:bCs/>
+                <w:sz w:val="8"/>
+                <w:szCs w:val="8"/>
+              </w:rPr>
+            </w:pPr>
+            <w:r>
+              <w:rPr>
+                <w:b/>
+                <w:bCs/>
+              </w:rPr>
+              <w:t>RMSE</w:t>
+            </w:r>
+          </w:p>
+        </w:tc>
+        <w:tc>
+          <w:tcPr>
+            <w:tcW w:w="2112" w:type="dxa"/>
+            <w:vAlign w:val="center"/>
+          </w:tcPr>
+          <w:p>
+            <w:pPr>
+              <w:pStyle w:val="tablecopy"/>
+            </w:pPr>
+            <w:r>
+              <w:t>0.0003</w:t>
+            </w:r>
+          </w:p>
+        </w:tc>
+        <w:tc>
+          <w:tcPr>
+            <w:tcW w:w="2028" w:type="dxa"/>
+            <w:vAlign w:val="center"/>
+          </w:tcPr>
+          <w:p>
+            <w:pPr>
+              <w:jc w:val="both"/>
+              <w:rPr>
+                <w:sz w:val="16"/>
+                <w:szCs w:val="16"/>
+                <w:lang w:val="pt-BR"/>
+              </w:rPr>
+            </w:pPr>
+            <w:r>
+              <w:rPr>
+                <w:sz w:val="16"/>
+                <w:szCs w:val="16"/>
+              </w:rPr>
+              <w:t>0.0092</w:t>
+            </w:r>
+          </w:p>
+        </w:tc>
+      </w:tr>
+      <w:tr>
+        <w:trPr>
+          <w:trHeight w:val="320"/>
+          <w:jc w:val="center"/>
+        </w:trPr>
+        <w:tc>
+          <w:tcPr>
+            <w:tcW w:w="720" w:type="dxa"/>
+            <w:vAlign w:val="center"/>
+          </w:tcPr>
+          <w:p>
+            <w:pPr>
+              <w:pStyle w:val="tablecopy"/>
+              <w:rPr>
+                <w:b/>
+                <w:bCs/>
+              </w:rPr>
+            </w:pPr>
+            <w:r>
+              <w:rPr>
+                <w:b/>
+                <w:bCs/>
+              </w:rPr>
+              <w:t>MAPE</w:t>
+            </w:r>
+          </w:p>
+        </w:tc>
+        <w:tc>
+          <w:tcPr>
+            <w:tcW w:w="2112" w:type="dxa"/>
+            <w:vAlign w:val="center"/>
+          </w:tcPr>
+          <w:p>
+            <w:pPr>
+              <w:pStyle w:val="tablecopy"/>
+            </w:pPr>
+            <w:r>
+              <w:t>0.1806%</w:t>
+            </w:r>
+          </w:p>
+        </w:tc>
+        <w:tc>
+          <w:tcPr>
+            <w:tcW w:w="2028" w:type="dxa"/>
+            <w:vAlign w:val="center"/>
+          </w:tcPr>
+          <w:p>
+            <w:pPr>
+              <w:jc w:val="both"/>
+              <w:rPr>
+                <w:sz w:val="16"/>
+                <w:szCs w:val="16"/>
+              </w:rPr>
+            </w:pPr>
+            <w:r>
+              <w:rPr>
+                <w:sz w:val="16"/>
+                <w:szCs w:val="16"/>
+                <w:lang w:val="pt-BR"/>
+              </w:rPr>
+              <w:t>4.4591%</w:t>
+            </w:r>
+          </w:p>
+        </w:tc>
+      </w:tr>
+    </w:tbl>
+    <w:p>
+      <w:pPr>
+        <w:jc w:val="both"/>
+        <w:rPr>
+          <w:lang w:val="en-US"/>
+        </w:rPr>
+      </w:pPr>
+    </w:p>
+    <w:p>
+      <w:pPr>
+        <w:ind w:firstLine="288"/>
+        <w:jc w:val="both"/>
+        <w:rPr>
+          <w:lang w:val="en-US"/>
+        </w:rPr>
+      </w:pPr>
+      <w:r>
+        <w:rPr>
+          <w:lang w:val="en-US"/>
+        </w:rPr>
+        <w:t>Secondly</w:t>
+      </w:r>
+      <w:r>
+        <w:rPr>
+          <w:lang w:val="en-US"/>
+        </w:rPr>
+        <w:t>, we</w:t>
+      </w:r>
+      <w:r>
+        <w:rPr>
+          <w:lang w:val="en-US"/>
+        </w:rPr>
+        <w:t xml:space="preserve"> undo the previous modifications and</w:t>
+      </w:r>
+      <w:r>
+        <w:rPr>
+          <w:lang w:val="en-US"/>
+        </w:rPr>
+        <w:t xml:space="preserve"> </w:t>
+      </w:r>
+      <w:r>
+        <w:rPr>
+          <w:lang w:val="en-US"/>
+        </w:rPr>
+        <w:t xml:space="preserve">modify the number of epochs from 200 to 100. We can see the results </w:t>
+      </w:r>
+      <w:r>
+        <w:rPr>
+          <w:lang w:val="en-US"/>
+        </w:rPr>
+        <w:t>also get worse.</w:t>
+      </w:r>
+    </w:p>
+    <w:p>
+      <w:pPr>
+        <w:ind w:firstLine="288"/>
+        <w:jc w:val="both"/>
+        <w:rPr>
+          <w:lang w:val="en-US"/>
+        </w:rPr>
+      </w:pPr>
+      <w:r>
+        <w:rPr>
+          <w:lang w:val="en-US"/>
+        </w:rPr>
+        <w:lastRenderedPageBreak/>
+        <w:t>We then</w:t>
+      </w:r>
+      <w:r>
+        <w:rPr>
+          <w:lang w:val="en-US"/>
+        </w:rPr>
+        <w:t xml:space="preserve"> make predictions for the </w:t>
+      </w:r>
+      <w:r>
+        <w:rPr>
+          <w:lang w:val="en-US"/>
+        </w:rPr>
+        <w:t>Linux/UNIX dataset:</w:t>
+      </w:r>
+    </w:p>
+    <w:p>
+      <w:pPr>
+        <w:jc w:val="both"/>
+        <w:rPr>
+          <w:lang w:val="en-US"/>
+        </w:rPr>
+      </w:pPr>
+    </w:p>
+    <w:p>
+      <w:pPr>
+        <w:jc w:val="both"/>
+        <w:rPr>
+          <w:lang w:val="en-US"/>
+        </w:rPr>
+      </w:pPr>
+      <w:r>
+        <w:rPr>
+          <w:noProof/>
+          <w:lang w:val="en-US"/>
+        </w:rPr>
+        <w:drawing>
+          <wp:inline distT="0" distB="0" distL="0" distR="0" wp14:anchorId="4735EDA8" wp14:editId="687416C0">
+            <wp:extent cx="3089910" cy="2300605"/>
+            <wp:effectExtent l="0" t="0" r="0" b="0"/>
+            <wp:docPr id="1184981736" name="Picture 1" descr="Chart, line chart&#10;&#10;Description automatically generated"/>
+            <wp:cNvGraphicFramePr>
+              <a:graphicFrameLocks xmlns:a="http://schemas.openxmlformats.org/drawingml/2006/main" noChangeAspect="1"/>
+            </wp:cNvGraphicFramePr>
+            <a:graphic xmlns:a="http://schemas.openxmlformats.org/drawingml/2006/main">
+              <a:graphicData uri="http://schemas.openxmlformats.org/drawingml/2006/picture">
+                <pic:pic xmlns:pic="http://schemas.openxmlformats.org/drawingml/2006/picture">
+                  <pic:nvPicPr>
+                    <pic:cNvPr id="1184981736" name="Picture 1" descr="Chart, line chart&#10;&#10;Description automatically generated"/>
+                    <pic:cNvPicPr/>
+                  </pic:nvPicPr>
+                  <pic:blipFill>
+                    <a:blip r:embed="rId21"/>
+                    <a:stretch>
+                      <a:fillRect/>
+                    </a:stretch>
+                  </pic:blipFill>
+                  <pic:spPr>
+                    <a:xfrm>
+                      <a:off x="0" y="0"/>
+                      <a:ext cx="3089910" cy="2300605"/>
+                    </a:xfrm>
+                    <a:prstGeom prst="rect">
+                      <a:avLst/>
+                    </a:prstGeom>
+                  </pic:spPr>
+                </pic:pic>
+              </a:graphicData>
+            </a:graphic>
+          </wp:inline>
+        </w:drawing>
+      </w:r>
+    </w:p>
+    <w:p>
+      <w:pPr>
+        <w:pStyle w:val="tablefootnote"/>
+        <w:numPr>
+          <w:ilvl w:val="0"/>
+          <w:numId w:val="0"/>
+        </w:numPr>
+        <w:ind w:left="58" w:right="60"/>
+        <w:jc w:val="both"/>
+      </w:pPr>
+      <w:r>
+        <w:t>Data in blue, train data prediction in orange, test data prediction in green</w:t>
+      </w:r>
+    </w:p>
+    <w:p>
+      <w:pPr>
+        <w:jc w:val="both"/>
+        <w:rPr>
+          <w:lang w:val="en-US"/>
+        </w:rPr>
+      </w:pPr>
+    </w:p>
+    <w:p>
+      <w:pPr>
+        <w:pStyle w:val="tablehead"/>
+        <w:jc w:val="both"/>
+      </w:pPr>
+      <w:r>
+        <w:t>LSTM – Linux/UNIX</w:t>
+      </w:r>
+    </w:p>
+    <w:tbl>
+      <w:tblPr>
+        <w:tblW w:w="4860" w:type="dxa"/>
+        <w:jc w:val="center"/>
+        <w:tblBorders>
+          <w:top w:val="single" w:sz="2" w:space="0" w:color="auto"/>
+          <w:left w:val="single" w:sz="2" w:space="0" w:color="auto"/>
+          <w:bottom w:val="single" w:sz="2" w:space="0" w:color="auto"/>
+          <w:right w:val="single" w:sz="2" w:space="0" w:color="auto"/>
+          <w:insideH w:val="single" w:sz="2" w:space="0" w:color="auto"/>
+          <w:insideV w:val="single" w:sz="2" w:space="0" w:color="auto"/>
+        </w:tblBorders>
+        <w:tblLayout w:type="fixed"/>
+        <w:tblLook w:val="0000" w:firstRow="0" w:lastRow="0" w:firstColumn="0" w:lastColumn="0" w:noHBand="0" w:noVBand="0"/>
+      </w:tblPr>
+      <w:tblGrid>
+        <w:gridCol w:w="720"/>
+        <w:gridCol w:w="2112"/>
+        <w:gridCol w:w="2028"/>
+      </w:tblGrid>
+      <w:tr>
+        <w:trPr>
+          <w:cantSplit/>
+          <w:trHeight w:val="240"/>
+          <w:tblHeader/>
+          <w:jc w:val="center"/>
+        </w:trPr>
+        <w:tc>
+          <w:tcPr>
+            <w:tcW w:w="720" w:type="dxa"/>
+            <w:vAlign w:val="center"/>
+          </w:tcPr>
+          <w:p>
+            <w:pPr>
+              <w:pStyle w:val="tablecolhead"/>
+              <w:jc w:val="both"/>
+            </w:pPr>
+          </w:p>
+        </w:tc>
+        <w:tc>
+          <w:tcPr>
+            <w:tcW w:w="2112" w:type="dxa"/>
+            <w:vAlign w:val="center"/>
+          </w:tcPr>
+          <w:p>
+            <w:pPr>
+              <w:pStyle w:val="tablecolhead"/>
+              <w:jc w:val="both"/>
+            </w:pPr>
+            <w:proofErr w:type="spellStart"/>
+            <w:r>
+              <w:rPr>
+                <w:lang w:val="pt-BR"/>
+              </w:rPr>
+              <w:t>Train</w:t>
+            </w:r>
+            <w:proofErr w:type="spellEnd"/>
+          </w:p>
+        </w:tc>
+        <w:tc>
+          <w:tcPr>
+            <w:tcW w:w="2028" w:type="dxa"/>
+            <w:vAlign w:val="center"/>
+          </w:tcPr>
+          <w:p>
+            <w:pPr>
+              <w:pStyle w:val="tablecolhead"/>
+              <w:jc w:val="both"/>
+            </w:pPr>
+            <w:r>
+              <w:rPr>
+                <w:lang w:val="pt-BR"/>
+              </w:rPr>
+              <w:t>Test</w:t>
+            </w:r>
+          </w:p>
+        </w:tc>
+      </w:tr>
+      <w:tr>
+        <w:trPr>
+          <w:trHeight w:val="320"/>
+          <w:jc w:val="center"/>
+        </w:trPr>
+        <w:tc>
+          <w:tcPr>
+            <w:tcW w:w="720" w:type="dxa"/>
+            <w:vAlign w:val="center"/>
+          </w:tcPr>
+          <w:p>
+            <w:pPr>
+              <w:pStyle w:val="tablecopy"/>
+              <w:rPr>
+                <w:b/>
+                <w:bCs/>
+                <w:sz w:val="8"/>
+                <w:szCs w:val="8"/>
+              </w:rPr>
+            </w:pPr>
+            <w:r>
+              <w:rPr>
+                <w:b/>
+                <w:bCs/>
+              </w:rPr>
+              <w:t>RMSE</w:t>
+            </w:r>
+          </w:p>
+        </w:tc>
+        <w:tc>
+          <w:tcPr>
+            <w:tcW w:w="2112" w:type="dxa"/>
+            <w:vAlign w:val="center"/>
+          </w:tcPr>
+          <w:p>
+            <w:pPr>
+              <w:pStyle w:val="tablecopy"/>
+            </w:pPr>
+            <w:r>
+              <w:t>0.0003</w:t>
+            </w:r>
+          </w:p>
+        </w:tc>
+        <w:tc>
+          <w:tcPr>
+            <w:tcW w:w="2028" w:type="dxa"/>
+            <w:vAlign w:val="center"/>
+          </w:tcPr>
+          <w:p>
+            <w:pPr>
+              <w:jc w:val="both"/>
+              <w:rPr>
+                <w:sz w:val="16"/>
+                <w:szCs w:val="16"/>
+              </w:rPr>
+            </w:pPr>
+            <w:r>
+              <w:rPr>
+                <w:sz w:val="16"/>
+                <w:szCs w:val="16"/>
+              </w:rPr>
+              <w:t>0.0115</w:t>
+            </w:r>
+          </w:p>
+        </w:tc>
+      </w:tr>
+      <w:tr>
+        <w:trPr>
+          <w:trHeight w:val="320"/>
+          <w:jc w:val="center"/>
+        </w:trPr>
+        <w:tc>
+          <w:tcPr>
+            <w:tcW w:w="720" w:type="dxa"/>
+            <w:vAlign w:val="center"/>
+          </w:tcPr>
+          <w:p>
+            <w:pPr>
+              <w:pStyle w:val="tablecopy"/>
+              <w:rPr>
+                <w:b/>
+                <w:bCs/>
+              </w:rPr>
+            </w:pPr>
+            <w:r>
+              <w:rPr>
+                <w:b/>
+                <w:bCs/>
+              </w:rPr>
+              <w:t>MAPE</w:t>
+            </w:r>
+          </w:p>
+        </w:tc>
+        <w:tc>
+          <w:tcPr>
+            <w:tcW w:w="2112" w:type="dxa"/>
+            <w:vAlign w:val="center"/>
+          </w:tcPr>
+          <w:p>
+            <w:pPr>
+              <w:pStyle w:val="tablecopy"/>
+            </w:pPr>
+            <w:r>
+              <w:t>1.0289%</w:t>
+            </w:r>
+          </w:p>
+        </w:tc>
+        <w:tc>
+          <w:tcPr>
+            <w:tcW w:w="2028" w:type="dxa"/>
+            <w:vAlign w:val="center"/>
+          </w:tcPr>
+          <w:p>
+            <w:pPr>
+              <w:jc w:val="both"/>
+              <w:rPr>
+                <w:sz w:val="16"/>
+                <w:szCs w:val="16"/>
+              </w:rPr>
+            </w:pPr>
+            <w:r>
+              <w:rPr>
+                <w:sz w:val="16"/>
+                <w:szCs w:val="16"/>
+              </w:rPr>
+              <w:t>16.0956%</w:t>
+            </w:r>
+          </w:p>
+        </w:tc>
+      </w:tr>
+    </w:tbl>
+    <w:p>
+      <w:pPr>
+        <w:jc w:val="both"/>
+        <w:rPr>
+          <w:lang w:val="en-US"/>
+        </w:rPr>
+      </w:pPr>
+    </w:p>
+    <w:p>
+      <w:pPr>
+        <w:ind w:firstLine="288"/>
+        <w:jc w:val="both"/>
+        <w:rPr>
+          <w:lang w:val="en-US"/>
+        </w:rPr>
+      </w:pPr>
+      <w:r>
+        <w:rPr>
+          <w:lang w:val="en-US"/>
+        </w:rPr>
+        <w:t>And</w:t>
+      </w:r>
+      <w:r>
+        <w:rPr>
+          <w:lang w:val="en-US"/>
+        </w:rPr>
+        <w:t xml:space="preserve"> predictions for the </w:t>
+      </w:r>
+      <w:r>
+        <w:rPr>
+          <w:lang w:val="en-US"/>
+        </w:rPr>
+        <w:t>Red Hat Enterprise Linux dataset:</w:t>
+      </w:r>
+    </w:p>
+    <w:p>
+      <w:pPr>
+        <w:ind w:firstLine="288"/>
+        <w:jc w:val="both"/>
+        <w:rPr>
+          <w:lang w:val="en-US"/>
+        </w:rPr>
+      </w:pPr>
+    </w:p>
+    <w:p>
+      <w:pPr>
+        <w:jc w:val="both"/>
+        <w:rPr>
+          <w:lang w:val="en-US"/>
+        </w:rPr>
+      </w:pPr>
+      <w:r>
+        <w:rPr>
+          <w:noProof/>
+          <w:lang w:val="en-US"/>
+        </w:rPr>
+        <w:drawing>
+          <wp:inline distT="0" distB="0" distL="0" distR="0" wp14:anchorId="452CB01C" wp14:editId="64EF6288">
+            <wp:extent cx="3089910" cy="2289810"/>
+            <wp:effectExtent l="0" t="0" r="0" b="0"/>
+            <wp:docPr id="1995365705" name="Picture 1" descr="Chart, line chart&#10;&#10;Description automatically generated"/>
+            <wp:cNvGraphicFramePr>
+              <a:graphicFrameLocks xmlns:a="http://schemas.openxmlformats.org/drawingml/2006/main" noChangeAspect="1"/>
+            </wp:cNvGraphicFramePr>
+            <a:graphic xmlns:a="http://schemas.openxmlformats.org/drawingml/2006/main">
+              <a:graphicData uri="http://schemas.openxmlformats.org/drawingml/2006/picture">
+                <pic:pic xmlns:pic="http://schemas.openxmlformats.org/drawingml/2006/picture">
+                  <pic:nvPicPr>
+                    <pic:cNvPr id="1995365705" name="Picture 1" descr="Chart, line chart&#10;&#10;Description automatically generated"/>
+                    <pic:cNvPicPr/>
+                  </pic:nvPicPr>
+                  <pic:blipFill>
+                    <a:blip r:embed="rId22"/>
+                    <a:stretch>
+                      <a:fillRect/>
+                    </a:stretch>
+                  </pic:blipFill>
+                  <pic:spPr>
+                    <a:xfrm>
+                      <a:off x="0" y="0"/>
+                      <a:ext cx="3089910" cy="2289810"/>
+                    </a:xfrm>
+                    <a:prstGeom prst="rect">
+                      <a:avLst/>
+                    </a:prstGeom>
+                  </pic:spPr>
+                </pic:pic>
+              </a:graphicData>
+            </a:graphic>
+          </wp:inline>
+        </w:drawing>
+      </w:r>
+    </w:p>
+    <w:p>
+      <w:pPr>
+        <w:pStyle w:val="tablefootnote"/>
+        <w:numPr>
+          <w:ilvl w:val="0"/>
+          <w:numId w:val="0"/>
+        </w:numPr>
+        <w:ind w:left="418" w:right="60"/>
+        <w:jc w:val="both"/>
+      </w:pPr>
+      <w:r>
+        <w:t>Data in blue, train data prediction in orange, test data prediction in green</w:t>
+      </w:r>
+    </w:p>
+    <w:p>
+      <w:pPr>
+        <w:ind w:firstLine="288"/>
+        <w:jc w:val="both"/>
+        <w:rPr>
+          <w:lang w:val="en-US"/>
+        </w:rPr>
+      </w:pPr>
+    </w:p>
+    <w:p>
+      <w:pPr>
+        <w:pStyle w:val="tablehead"/>
+        <w:jc w:val="both"/>
+      </w:pPr>
+      <w:r>
+        <w:t>LSTM – Red Hat Enterprise Linux</w:t>
+      </w:r>
+    </w:p>
+    <w:tbl>
+      <w:tblPr>
+        <w:tblW w:w="4860" w:type="dxa"/>
+        <w:jc w:val="center"/>
+        <w:tblBorders>
+          <w:top w:val="single" w:sz="2" w:space="0" w:color="auto"/>
+          <w:left w:val="single" w:sz="2" w:space="0" w:color="auto"/>
+          <w:bottom w:val="single" w:sz="2" w:space="0" w:color="auto"/>
+          <w:right w:val="single" w:sz="2" w:space="0" w:color="auto"/>
+          <w:insideH w:val="single" w:sz="2" w:space="0" w:color="auto"/>
+          <w:insideV w:val="single" w:sz="2" w:space="0" w:color="auto"/>
+        </w:tblBorders>
+        <w:tblLayout w:type="fixed"/>
+        <w:tblLook w:val="0000" w:firstRow="0" w:lastRow="0" w:firstColumn="0" w:lastColumn="0" w:noHBand="0" w:noVBand="0"/>
+      </w:tblPr>
+      <w:tblGrid>
+        <w:gridCol w:w="720"/>
+        <w:gridCol w:w="2112"/>
+        <w:gridCol w:w="2028"/>
+      </w:tblGrid>
+      <w:tr>
+        <w:trPr>
+          <w:cantSplit/>
+          <w:trHeight w:val="240"/>
+          <w:tblHeader/>
+          <w:jc w:val="center"/>
+        </w:trPr>
+        <w:tc>
+          <w:tcPr>
+            <w:tcW w:w="720" w:type="dxa"/>
+            <w:vAlign w:val="center"/>
+          </w:tcPr>
+          <w:p>
+            <w:pPr>
+              <w:pStyle w:val="tablecolhead"/>
+              <w:jc w:val="both"/>
+            </w:pPr>
+          </w:p>
+        </w:tc>
+        <w:tc>
+          <w:tcPr>
+            <w:tcW w:w="2112" w:type="dxa"/>
+            <w:vAlign w:val="center"/>
+          </w:tcPr>
+          <w:p>
+            <w:pPr>
+              <w:pStyle w:val="tablecolhead"/>
+              <w:jc w:val="both"/>
+            </w:pPr>
+            <w:proofErr w:type="spellStart"/>
+            <w:r>
+              <w:rPr>
+                <w:lang w:val="pt-BR"/>
+              </w:rPr>
+              <w:t>Train</w:t>
+            </w:r>
+            <w:proofErr w:type="spellEnd"/>
+          </w:p>
+        </w:tc>
+        <w:tc>
+          <w:tcPr>
+            <w:tcW w:w="2028" w:type="dxa"/>
+            <w:vAlign w:val="center"/>
+          </w:tcPr>
+          <w:p>
+            <w:pPr>
+              <w:pStyle w:val="tablecolhead"/>
+              <w:jc w:val="both"/>
+            </w:pPr>
+            <w:r>
+              <w:rPr>
+                <w:lang w:val="pt-BR"/>
+              </w:rPr>
+              <w:t>Test</w:t>
+            </w:r>
+          </w:p>
+        </w:tc>
+      </w:tr>
+      <w:tr>
+        <w:trPr>
+          <w:trHeight w:val="320"/>
+          <w:jc w:val="center"/>
+        </w:trPr>
+        <w:tc>
+          <w:tcPr>
+            <w:tcW w:w="720" w:type="dxa"/>
+            <w:vAlign w:val="center"/>
+          </w:tcPr>
+          <w:p>
+            <w:pPr>
+              <w:pStyle w:val="tablecopy"/>
+              <w:rPr>
+                <w:b/>
+                <w:bCs/>
+                <w:sz w:val="8"/>
+                <w:szCs w:val="8"/>
+              </w:rPr>
+            </w:pPr>
+            <w:r>
+              <w:rPr>
+                <w:b/>
+                <w:bCs/>
+              </w:rPr>
+              <w:t>RMSE</w:t>
+            </w:r>
+          </w:p>
+        </w:tc>
+        <w:tc>
+          <w:tcPr>
+            <w:tcW w:w="2112" w:type="dxa"/>
+            <w:vAlign w:val="center"/>
+          </w:tcPr>
+          <w:p>
+            <w:pPr>
+              <w:pStyle w:val="tablecopy"/>
+            </w:pPr>
+            <w:r>
+              <w:t>0.0004</w:t>
+            </w:r>
+          </w:p>
+        </w:tc>
+        <w:tc>
+          <w:tcPr>
+            <w:tcW w:w="2028" w:type="dxa"/>
+            <w:vAlign w:val="center"/>
+          </w:tcPr>
+          <w:p>
+            <w:pPr>
+              <w:jc w:val="both"/>
+              <w:rPr>
+                <w:sz w:val="16"/>
+                <w:szCs w:val="16"/>
+                <w:lang w:val="pt-BR"/>
+              </w:rPr>
+            </w:pPr>
+            <w:r>
+              <w:rPr>
+                <w:sz w:val="16"/>
+                <w:szCs w:val="16"/>
+              </w:rPr>
+              <w:t>0.0061</w:t>
+            </w:r>
+          </w:p>
+        </w:tc>
+      </w:tr>
+      <w:tr>
+        <w:trPr>
+          <w:trHeight w:val="320"/>
+          <w:jc w:val="center"/>
+        </w:trPr>
+        <w:tc>
+          <w:tcPr>
+            <w:tcW w:w="720" w:type="dxa"/>
+            <w:vAlign w:val="center"/>
+          </w:tcPr>
+          <w:p>
+            <w:pPr>
+              <w:pStyle w:val="tablecopy"/>
+              <w:rPr>
+                <w:b/>
+                <w:bCs/>
+              </w:rPr>
+            </w:pPr>
+            <w:r>
+              <w:rPr>
+                <w:b/>
+                <w:bCs/>
+              </w:rPr>
+              <w:t>MAPE</w:t>
+            </w:r>
+          </w:p>
+        </w:tc>
+        <w:tc>
+          <w:tcPr>
+            <w:tcW w:w="2112" w:type="dxa"/>
+            <w:vAlign w:val="center"/>
+          </w:tcPr>
+          <w:p>
+            <w:pPr>
+              <w:pStyle w:val="tablecopy"/>
+            </w:pPr>
+            <w:r>
+              <w:t>0.4299%</w:t>
+            </w:r>
+          </w:p>
+        </w:tc>
+        <w:tc>
+          <w:tcPr>
+            <w:tcW w:w="2028" w:type="dxa"/>
+            <w:vAlign w:val="center"/>
+          </w:tcPr>
+          <w:p>
+            <w:pPr>
+              <w:jc w:val="both"/>
+              <w:rPr>
+                <w:sz w:val="16"/>
+                <w:szCs w:val="16"/>
+              </w:rPr>
+            </w:pPr>
+            <w:r>
+              <w:rPr>
+                <w:sz w:val="16"/>
+                <w:szCs w:val="16"/>
+                <w:lang w:val="pt-BR"/>
+              </w:rPr>
+              <w:t>4.2078%</w:t>
+            </w:r>
+          </w:p>
+        </w:tc>
+      </w:tr>
+    </w:tbl>
+    <w:p>
+      <w:pPr>
+        <w:jc w:val="both"/>
+        <w:rPr>
+          <w:lang w:val="en-US"/>
+        </w:rPr>
+      </w:pPr>
+    </w:p>
+    <w:p>
+      <w:pPr>
+        <w:ind w:firstLine="288"/>
+        <w:jc w:val="both"/>
+        <w:rPr>
+          <w:lang w:val="en-US"/>
+        </w:rPr>
+      </w:pPr>
+      <w:r>
+        <w:rPr>
+          <w:lang w:val="en-US"/>
+        </w:rPr>
+        <w:t>Also,</w:t>
+      </w:r>
+      <w:r>
+        <w:rPr>
+          <w:lang w:val="en-US"/>
+        </w:rPr>
+        <w:t xml:space="preserve"> predictions for the </w:t>
+      </w:r>
+      <w:r>
+        <w:t>SUSE Linux</w:t>
+      </w:r>
+      <w:r>
+        <w:rPr>
+          <w:lang w:val="en-US"/>
+        </w:rPr>
+        <w:t xml:space="preserve"> dataset:</w:t>
+      </w:r>
+    </w:p>
+    <w:p>
+      <w:pPr>
+        <w:jc w:val="both"/>
+        <w:rPr>
+          <w:lang w:val="en-US"/>
+        </w:rPr>
+      </w:pPr>
+    </w:p>
+    <w:p>
+      <w:pPr>
+        <w:jc w:val="both"/>
+        <w:rPr>
+          <w:lang w:val="en-US"/>
+        </w:rPr>
+      </w:pPr>
+      <w:r>
+        <w:rPr>
+          <w:noProof/>
+          <w:lang w:val="en-US"/>
+        </w:rPr>
+        <w:drawing>
+          <wp:inline distT="0" distB="0" distL="0" distR="0" wp14:anchorId="748F83F9" wp14:editId="1CACD60D">
+            <wp:extent cx="3089910" cy="2289810"/>
+            <wp:effectExtent l="0" t="0" r="0" b="0"/>
+            <wp:docPr id="304455306" name="Picture 1" descr="Chart, line chart&#10;&#10;Description automatically generated"/>
+            <wp:cNvGraphicFramePr>
+              <a:graphicFrameLocks xmlns:a="http://schemas.openxmlformats.org/drawingml/2006/main" noChangeAspect="1"/>
+            </wp:cNvGraphicFramePr>
+            <a:graphic xmlns:a="http://schemas.openxmlformats.org/drawingml/2006/main">
+              <a:graphicData uri="http://schemas.openxmlformats.org/drawingml/2006/picture">
+                <pic:pic xmlns:pic="http://schemas.openxmlformats.org/drawingml/2006/picture">
+                  <pic:nvPicPr>
+                    <pic:cNvPr id="304455306" name="Picture 1" descr="Chart, line chart&#10;&#10;Description automatically generated"/>
+                    <pic:cNvPicPr/>
+                  </pic:nvPicPr>
+                  <pic:blipFill>
+                    <a:blip r:embed="rId23"/>
+                    <a:stretch>
+                      <a:fillRect/>
+                    </a:stretch>
+                  </pic:blipFill>
+                  <pic:spPr>
+                    <a:xfrm>
+                      <a:off x="0" y="0"/>
+                      <a:ext cx="3089910" cy="2289810"/>
+                    </a:xfrm>
+                    <a:prstGeom prst="rect">
+                      <a:avLst/>
+                    </a:prstGeom>
+                  </pic:spPr>
+                </pic:pic>
+              </a:graphicData>
+            </a:graphic>
+          </wp:inline>
+        </w:drawing>
+      </w:r>
+    </w:p>
+    <w:p>
+      <w:pPr>
+        <w:pStyle w:val="tablefootnote"/>
+        <w:numPr>
+          <w:ilvl w:val="0"/>
+          <w:numId w:val="0"/>
+        </w:numPr>
+        <w:ind w:left="58" w:right="60"/>
+        <w:jc w:val="both"/>
+      </w:pPr>
+      <w:r>
+        <w:t>Data in blue, train data prediction in orange, test data prediction in green</w:t>
+      </w:r>
+    </w:p>
+    <w:p>
+      <w:pPr>
+        <w:jc w:val="both"/>
+        <w:rPr>
+          <w:lang w:val="en-US"/>
+        </w:rPr>
+      </w:pPr>
+    </w:p>
+    <w:p>
+      <w:pPr>
+        <w:pStyle w:val="tablehead"/>
+        <w:jc w:val="both"/>
+      </w:pPr>
+      <w:r>
+        <w:t>LSTM – SUSE Linux</w:t>
+      </w:r>
+    </w:p>
+    <w:tbl>
+      <w:tblPr>
+        <w:tblW w:w="4860" w:type="dxa"/>
+        <w:jc w:val="center"/>
+        <w:tblBorders>
+          <w:top w:val="single" w:sz="2" w:space="0" w:color="auto"/>
+          <w:left w:val="single" w:sz="2" w:space="0" w:color="auto"/>
+          <w:bottom w:val="single" w:sz="2" w:space="0" w:color="auto"/>
+          <w:right w:val="single" w:sz="2" w:space="0" w:color="auto"/>
+          <w:insideH w:val="single" w:sz="2" w:space="0" w:color="auto"/>
+          <w:insideV w:val="single" w:sz="2" w:space="0" w:color="auto"/>
+        </w:tblBorders>
+        <w:tblLayout w:type="fixed"/>
+        <w:tblLook w:val="0000" w:firstRow="0" w:lastRow="0" w:firstColumn="0" w:lastColumn="0" w:noHBand="0" w:noVBand="0"/>
+      </w:tblPr>
+      <w:tblGrid>
+        <w:gridCol w:w="720"/>
+        <w:gridCol w:w="2112"/>
+        <w:gridCol w:w="2028"/>
+      </w:tblGrid>
+      <w:tr>
+        <w:trPr>
+          <w:cantSplit/>
+          <w:trHeight w:val="240"/>
+          <w:tblHeader/>
+          <w:jc w:val="center"/>
+        </w:trPr>
+        <w:tc>
+          <w:tcPr>
+            <w:tcW w:w="720" w:type="dxa"/>
+            <w:vAlign w:val="center"/>
+          </w:tcPr>
+          <w:p>
+            <w:pPr>
+              <w:pStyle w:val="tablecolhead"/>
+              <w:jc w:val="both"/>
+            </w:pPr>
+          </w:p>
+        </w:tc>
+        <w:tc>
+          <w:tcPr>
+            <w:tcW w:w="2112" w:type="dxa"/>
+            <w:vAlign w:val="center"/>
+          </w:tcPr>
+          <w:p>
+            <w:pPr>
+              <w:pStyle w:val="tablecolhead"/>
+              <w:jc w:val="both"/>
+            </w:pPr>
+            <w:proofErr w:type="spellStart"/>
+            <w:r>
+              <w:rPr>
+                <w:lang w:val="pt-BR"/>
+              </w:rPr>
+              <w:t>Train</w:t>
+            </w:r>
+            <w:proofErr w:type="spellEnd"/>
+          </w:p>
+        </w:tc>
+        <w:tc>
+          <w:tcPr>
+            <w:tcW w:w="2028" w:type="dxa"/>
+            <w:vAlign w:val="center"/>
+          </w:tcPr>
+          <w:p>
+            <w:pPr>
+              <w:pStyle w:val="tablecolhead"/>
+              <w:jc w:val="both"/>
+            </w:pPr>
+            <w:r>
+              <w:rPr>
+                <w:lang w:val="pt-BR"/>
+              </w:rPr>
+              <w:t>Test</w:t>
+            </w:r>
+          </w:p>
+        </w:tc>
+      </w:tr>
+      <w:tr>
+        <w:trPr>
+          <w:trHeight w:val="320"/>
+          <w:jc w:val="center"/>
+        </w:trPr>
+        <w:tc>
+          <w:tcPr>
+            <w:tcW w:w="720" w:type="dxa"/>
+            <w:vAlign w:val="center"/>
+          </w:tcPr>
+          <w:p>
+            <w:pPr>
+              <w:pStyle w:val="tablecopy"/>
+              <w:rPr>
+                <w:b/>
+                <w:bCs/>
+                <w:sz w:val="8"/>
+                <w:szCs w:val="8"/>
+              </w:rPr>
+            </w:pPr>
+            <w:r>
+              <w:rPr>
+                <w:b/>
+                <w:bCs/>
+              </w:rPr>
+              <w:t>RMSE</w:t>
+            </w:r>
+          </w:p>
+        </w:tc>
+        <w:tc>
+          <w:tcPr>
+            <w:tcW w:w="2112" w:type="dxa"/>
+            <w:vAlign w:val="center"/>
+          </w:tcPr>
+          <w:p>
+            <w:pPr>
+              <w:pStyle w:val="tablecopy"/>
+            </w:pPr>
+            <w:r>
+              <w:t>0.0004</w:t>
+            </w:r>
+          </w:p>
+        </w:tc>
+        <w:tc>
+          <w:tcPr>
+            <w:tcW w:w="2028" w:type="dxa"/>
+            <w:vAlign w:val="center"/>
+          </w:tcPr>
+          <w:p>
+            <w:pPr>
+              <w:jc w:val="both"/>
+              <w:rPr>
+                <w:sz w:val="16"/>
+                <w:szCs w:val="16"/>
+                <w:lang w:val="pt-BR"/>
+              </w:rPr>
+            </w:pPr>
+            <w:r>
+              <w:rPr>
+                <w:sz w:val="16"/>
+                <w:szCs w:val="16"/>
+              </w:rPr>
+              <w:t>0.0047</w:t>
+            </w:r>
+          </w:p>
+        </w:tc>
+      </w:tr>
+      <w:tr>
+        <w:trPr>
+          <w:trHeight w:val="320"/>
+          <w:jc w:val="center"/>
+        </w:trPr>
+        <w:tc>
+          <w:tcPr>
+            <w:tcW w:w="720" w:type="dxa"/>
+            <w:vAlign w:val="center"/>
+          </w:tcPr>
+          <w:p>
+            <w:pPr>
+              <w:pStyle w:val="tablecopy"/>
+              <w:rPr>
+                <w:b/>
+                <w:bCs/>
+              </w:rPr>
+            </w:pPr>
+            <w:r>
+              <w:rPr>
+                <w:b/>
+                <w:bCs/>
+              </w:rPr>
+              <w:t>MAPE</w:t>
+            </w:r>
+          </w:p>
+        </w:tc>
+        <w:tc>
+          <w:tcPr>
+            <w:tcW w:w="2112" w:type="dxa"/>
+            <w:vAlign w:val="center"/>
+          </w:tcPr>
+          <w:p>
+            <w:pPr>
+              <w:pStyle w:val="tablecopy"/>
+            </w:pPr>
+            <w:r>
+              <w:t>0.2838%</w:t>
+            </w:r>
+          </w:p>
+        </w:tc>
+        <w:tc>
+          <w:tcPr>
+            <w:tcW w:w="2028" w:type="dxa"/>
+            <w:vAlign w:val="center"/>
+          </w:tcPr>
+          <w:p>
+            <w:pPr>
+              <w:jc w:val="both"/>
+              <w:rPr>
+                <w:sz w:val="16"/>
+                <w:szCs w:val="16"/>
+              </w:rPr>
+            </w:pPr>
+            <w:r>
+              <w:rPr>
+                <w:sz w:val="16"/>
+                <w:szCs w:val="16"/>
+                <w:lang w:val="pt-BR"/>
+              </w:rPr>
+              <w:t>2.2156%</w:t>
+            </w:r>
+          </w:p>
+        </w:tc>
+      </w:tr>
+    </w:tbl>
+    <w:p>
+      <w:pPr>
+        <w:jc w:val="both"/>
+        <w:rPr>
+          <w:lang w:val="en-US"/>
+        </w:rPr>
+      </w:pPr>
+    </w:p>
+    <w:p>
+      <w:pPr>
+        <w:ind w:firstLine="288"/>
+        <w:jc w:val="both"/>
+        <w:rPr>
+          <w:lang w:val="en-US"/>
+        </w:rPr>
+      </w:pPr>
+      <w:r>
+        <w:rPr>
+          <w:lang w:val="en-US"/>
+        </w:rPr>
+        <w:t>Third</w:t>
+      </w:r>
+      <w:r>
+        <w:rPr>
+          <w:lang w:val="en-US"/>
+        </w:rPr>
+        <w:t>, we</w:t>
+      </w:r>
+      <w:r>
+        <w:rPr>
+          <w:lang w:val="en-US"/>
+        </w:rPr>
+        <w:t xml:space="preserve"> also undo previous modifications and</w:t>
+      </w:r>
+      <w:r>
+        <w:rPr>
+          <w:lang w:val="en-US"/>
+        </w:rPr>
+        <w:t xml:space="preserve"> </w:t>
+      </w:r>
+      <w:r>
+        <w:rPr>
+          <w:lang w:val="en-US"/>
+        </w:rPr>
+        <w:t>modify the batch size from 16 to 8. We can see the results are worse than the main scenario, but better than the two previous modifications we’ve made.</w:t>
+      </w:r>
+    </w:p>
+    <w:p>
+      <w:pPr>
+        <w:ind w:firstLine="288"/>
+        <w:jc w:val="both"/>
+        <w:rPr>
+          <w:lang w:val="en-US"/>
+        </w:rPr>
+      </w:pPr>
+      <w:r>
+        <w:rPr>
+          <w:lang w:val="en-US"/>
+        </w:rPr>
+        <w:t>We then</w:t>
+      </w:r>
+      <w:r>
+        <w:rPr>
+          <w:lang w:val="en-US"/>
+        </w:rPr>
+        <w:t xml:space="preserve"> make predictions for the </w:t>
+      </w:r>
+      <w:r>
+        <w:rPr>
+          <w:lang w:val="en-US"/>
+        </w:rPr>
+        <w:t>Linux/UNIX dataset:</w:t>
+      </w:r>
+    </w:p>
+    <w:p>
+      <w:pPr>
+        <w:jc w:val="both"/>
+        <w:rPr>
+          <w:lang w:val="en-US"/>
+        </w:rPr>
+      </w:pPr>
+    </w:p>
+    <w:p>
+      <w:pPr>
+        <w:jc w:val="both"/>
+        <w:rPr>
+          <w:lang w:val="en-US"/>
+        </w:rPr>
+      </w:pPr>
+      <w:r>
+        <w:rPr>
+          <w:noProof/>
+          <w:lang w:val="en-US"/>
+        </w:rPr>
+        <w:drawing>
+          <wp:inline distT="0" distB="0" distL="0" distR="0" wp14:anchorId="515BB408" wp14:editId="4E2CB1E4">
+            <wp:extent cx="3089910" cy="2289810"/>
+            <wp:effectExtent l="0" t="0" r="0" b="0"/>
+            <wp:docPr id="707521520" name="Picture 1" descr="Chart, line chart&#10;&#10;Description automatically generated"/>
+            <wp:cNvGraphicFramePr>
+              <a:graphicFrameLocks xmlns:a="http://schemas.openxmlformats.org/drawingml/2006/main" noChangeAspect="1"/>
+            </wp:cNvGraphicFramePr>
+            <a:graphic xmlns:a="http://schemas.openxmlformats.org/drawingml/2006/main">
+              <a:graphicData uri="http://schemas.openxmlformats.org/drawingml/2006/picture">
+                <pic:pic xmlns:pic="http://schemas.openxmlformats.org/drawingml/2006/picture">
+                  <pic:nvPicPr>
+                    <pic:cNvPr id="707521520" name="Picture 1" descr="Chart, line chart&#10;&#10;Description automatically generated"/>
+                    <pic:cNvPicPr/>
+                  </pic:nvPicPr>
+                  <pic:blipFill>
+                    <a:blip r:embed="rId24"/>
+                    <a:stretch>
+                      <a:fillRect/>
+                    </a:stretch>
+                  </pic:blipFill>
+                  <pic:spPr>
+                    <a:xfrm>
+                      <a:off x="0" y="0"/>
+                      <a:ext cx="3089910" cy="2289810"/>
+                    </a:xfrm>
+                    <a:prstGeom prst="rect">
+                      <a:avLst/>
+                    </a:prstGeom>
+                  </pic:spPr>
+                </pic:pic>
+              </a:graphicData>
+            </a:graphic>
+          </wp:inline>
+        </w:drawing>
+      </w:r>
+    </w:p>
+    <w:p>
+      <w:pPr>
+        <w:pStyle w:val="tablefootnote"/>
+        <w:numPr>
+          <w:ilvl w:val="0"/>
+          <w:numId w:val="0"/>
+        </w:numPr>
+        <w:ind w:left="58" w:right="60"/>
+        <w:jc w:val="both"/>
+      </w:pPr>
+      <w:r>
+        <w:t>Data in blue, train data prediction in orange, test data prediction in green</w:t>
+      </w:r>
+    </w:p>
+    <w:p>
+      <w:pPr>
+        <w:jc w:val="both"/>
+        <w:rPr>
+          <w:lang w:val="en-US"/>
+        </w:rPr>
+      </w:pPr>
+    </w:p>
+    <w:p>
+      <w:pPr>
+        <w:pStyle w:val="tablehead"/>
+        <w:jc w:val="both"/>
+      </w:pPr>
+      <w:r>
+        <w:t>LSTM – Linux/UNIX</w:t>
+      </w:r>
+    </w:p>
+    <w:tbl>
+      <w:tblPr>
+        <w:tblW w:w="4860" w:type="dxa"/>
+        <w:jc w:val="center"/>
+        <w:tblBorders>
+          <w:top w:val="single" w:sz="2" w:space="0" w:color="auto"/>
+          <w:left w:val="single" w:sz="2" w:space="0" w:color="auto"/>
+          <w:bottom w:val="single" w:sz="2" w:space="0" w:color="auto"/>
+          <w:right w:val="single" w:sz="2" w:space="0" w:color="auto"/>
+          <w:insideH w:val="single" w:sz="2" w:space="0" w:color="auto"/>
+          <w:insideV w:val="single" w:sz="2" w:space="0" w:color="auto"/>
+        </w:tblBorders>
+        <w:tblLayout w:type="fixed"/>
+        <w:tblLook w:val="0000" w:firstRow="0" w:lastRow="0" w:firstColumn="0" w:lastColumn="0" w:noHBand="0" w:noVBand="0"/>
+      </w:tblPr>
+      <w:tblGrid>
+        <w:gridCol w:w="720"/>
+        <w:gridCol w:w="2112"/>
+        <w:gridCol w:w="2028"/>
+      </w:tblGrid>
+      <w:tr>
+        <w:trPr>
+          <w:cantSplit/>
+          <w:trHeight w:val="240"/>
+          <w:tblHeader/>
+          <w:jc w:val="center"/>
+        </w:trPr>
+        <w:tc>
+          <w:tcPr>
+            <w:tcW w:w="720" w:type="dxa"/>
+            <w:vAlign w:val="center"/>
+          </w:tcPr>
+          <w:p>
+            <w:pPr>
+              <w:pStyle w:val="tablecolhead"/>
+              <w:jc w:val="both"/>
+            </w:pPr>
+          </w:p>
+        </w:tc>
+        <w:tc>
+          <w:tcPr>
+            <w:tcW w:w="2112" w:type="dxa"/>
+            <w:vAlign w:val="center"/>
+          </w:tcPr>
+          <w:p>
+            <w:pPr>
+              <w:pStyle w:val="tablecolhead"/>
+              <w:jc w:val="both"/>
+            </w:pPr>
+            <w:proofErr w:type="spellStart"/>
+            <w:r>
+              <w:rPr>
+                <w:lang w:val="pt-BR"/>
+              </w:rPr>
+              <w:t>Train</w:t>
+            </w:r>
+            <w:proofErr w:type="spellEnd"/>
+          </w:p>
+        </w:tc>
+        <w:tc>
+          <w:tcPr>
+            <w:tcW w:w="2028" w:type="dxa"/>
+            <w:vAlign w:val="center"/>
+          </w:tcPr>
+          <w:p>
+            <w:pPr>
+              <w:pStyle w:val="tablecolhead"/>
+              <w:jc w:val="both"/>
+            </w:pPr>
+            <w:r>
+              <w:rPr>
+                <w:lang w:val="pt-BR"/>
+              </w:rPr>
+              <w:t>Test</w:t>
+            </w:r>
+          </w:p>
+        </w:tc>
+      </w:tr>
+      <w:tr>
+        <w:trPr>
+          <w:trHeight w:val="320"/>
+          <w:jc w:val="center"/>
+        </w:trPr>
+        <w:tc>
+          <w:tcPr>
+            <w:tcW w:w="720" w:type="dxa"/>
+            <w:vAlign w:val="center"/>
+          </w:tcPr>
+          <w:p>
+            <w:pPr>
+              <w:pStyle w:val="tablecopy"/>
+              <w:rPr>
+                <w:b/>
+                <w:bCs/>
+                <w:sz w:val="8"/>
+                <w:szCs w:val="8"/>
+              </w:rPr>
+            </w:pPr>
+            <w:r>
+              <w:rPr>
+                <w:b/>
+                <w:bCs/>
+              </w:rPr>
+              <w:t>RMSE</w:t>
+            </w:r>
+          </w:p>
+        </w:tc>
+        <w:tc>
+          <w:tcPr>
+            <w:tcW w:w="2112" w:type="dxa"/>
+            <w:vAlign w:val="center"/>
+          </w:tcPr>
+          <w:p>
+            <w:pPr>
+              <w:pStyle w:val="tablecopy"/>
+            </w:pPr>
+            <w:r>
+              <w:t>0.0002</w:t>
+            </w:r>
+          </w:p>
+        </w:tc>
+        <w:tc>
+          <w:tcPr>
+            <w:tcW w:w="2028" w:type="dxa"/>
+            <w:vAlign w:val="center"/>
+          </w:tcPr>
+          <w:p>
+            <w:pPr>
+              <w:jc w:val="both"/>
+              <w:rPr>
+                <w:sz w:val="16"/>
+                <w:szCs w:val="16"/>
+              </w:rPr>
+            </w:pPr>
+            <w:r>
+              <w:rPr>
+                <w:sz w:val="16"/>
+                <w:szCs w:val="16"/>
+              </w:rPr>
+              <w:t>0.0042</w:t>
+            </w:r>
+          </w:p>
+        </w:tc>
+      </w:tr>
+      <w:tr>
+        <w:trPr>
+          <w:trHeight w:val="320"/>
+          <w:jc w:val="center"/>
+        </w:trPr>
+        <w:tc>
+          <w:tcPr>
+            <w:tcW w:w="720" w:type="dxa"/>
+            <w:vAlign w:val="center"/>
+          </w:tcPr>
+          <w:p>
+            <w:pPr>
+              <w:pStyle w:val="tablecopy"/>
+              <w:rPr>
+                <w:b/>
+                <w:bCs/>
+              </w:rPr>
+            </w:pPr>
+            <w:r>
+              <w:rPr>
+                <w:b/>
+                <w:bCs/>
+              </w:rPr>
+              <w:t>MAPE</w:t>
+            </w:r>
+          </w:p>
+        </w:tc>
+        <w:tc>
+          <w:tcPr>
+            <w:tcW w:w="2112" w:type="dxa"/>
+            <w:vAlign w:val="center"/>
+          </w:tcPr>
+          <w:p>
+            <w:pPr>
+              <w:pStyle w:val="tablecopy"/>
+            </w:pPr>
+            <w:r>
+              <w:t>0.6700%</w:t>
+            </w:r>
+          </w:p>
+        </w:tc>
+        <w:tc>
+          <w:tcPr>
+            <w:tcW w:w="2028" w:type="dxa"/>
+            <w:vAlign w:val="center"/>
+          </w:tcPr>
+          <w:p>
+            <w:pPr>
+              <w:jc w:val="both"/>
+              <w:rPr>
+                <w:sz w:val="16"/>
+                <w:szCs w:val="16"/>
+              </w:rPr>
+            </w:pPr>
+            <w:r>
+              <w:rPr>
+                <w:sz w:val="16"/>
+                <w:szCs w:val="16"/>
+              </w:rPr>
+              <w:t>4.1107%</w:t>
+            </w:r>
+          </w:p>
+        </w:tc>
+      </w:tr>
+    </w:tbl>
+    <w:p>
+      <w:pPr>
+        <w:jc w:val="both"/>
+        <w:rPr>
+          <w:lang w:val="en-US"/>
+        </w:rPr>
+      </w:pPr>
+    </w:p>
+    <w:p>
+      <w:pPr>
+        <w:ind w:firstLine="288"/>
+        <w:jc w:val="both"/>
+        <w:rPr>
+          <w:lang w:val="en-US"/>
+        </w:rPr>
+      </w:pPr>
+      <w:r>
+        <w:rPr>
+          <w:lang w:val="en-US"/>
+        </w:rPr>
+        <w:t>And</w:t>
+      </w:r>
+      <w:r>
+        <w:rPr>
+          <w:lang w:val="en-US"/>
+        </w:rPr>
+        <w:t xml:space="preserve"> predictions for the </w:t>
+      </w:r>
+      <w:r>
+        <w:rPr>
+          <w:lang w:val="en-US"/>
+        </w:rPr>
+        <w:t>Red Hat Enterprise Linux dataset:</w:t>
+      </w:r>
+    </w:p>
+    <w:p>
+      <w:pPr>
+        <w:ind w:firstLine="288"/>
+        <w:jc w:val="both"/>
+        <w:rPr>
+          <w:lang w:val="en-US"/>
+        </w:rPr>
+      </w:pPr>
+    </w:p>
+    <w:p>
+      <w:pPr>
+        <w:jc w:val="both"/>
+        <w:rPr>
+          <w:lang w:val="en-US"/>
+        </w:rPr>
+      </w:pPr>
+      <w:r>
+        <w:rPr>
+          <w:noProof/>
+          <w:lang w:val="en-US"/>
+        </w:rPr>
+        <w:drawing>
+          <wp:inline distT="0" distB="0" distL="0" distR="0" wp14:anchorId="0AFE1A4C" wp14:editId="6A1F542E">
+            <wp:extent cx="3089910" cy="2289810"/>
+            <wp:effectExtent l="0" t="0" r="0" b="0"/>
+            <wp:docPr id="216705062" name="Picture 1" descr="Chart, line chart&#10;&#10;Description automatically generated"/>
+            <wp:cNvGraphicFramePr>
+              <a:graphicFrameLocks xmlns:a="http://schemas.openxmlformats.org/drawingml/2006/main" noChangeAspect="1"/>
+            </wp:cNvGraphicFramePr>
+            <a:graphic xmlns:a="http://schemas.openxmlformats.org/drawingml/2006/main">
+              <a:graphicData uri="http://schemas.openxmlformats.org/drawingml/2006/picture">
+                <pic:pic xmlns:pic="http://schemas.openxmlformats.org/drawingml/2006/picture">
+                  <pic:nvPicPr>
+                    <pic:cNvPr id="216705062" name="Picture 1" descr="Chart, line chart&#10;&#10;Description automatically generated"/>
+                    <pic:cNvPicPr/>
+                  </pic:nvPicPr>
+                  <pic:blipFill>
+                    <a:blip r:embed="rId25"/>
+                    <a:stretch>
+                      <a:fillRect/>
+                    </a:stretch>
+                  </pic:blipFill>
+                  <pic:spPr>
+                    <a:xfrm>
+                      <a:off x="0" y="0"/>
+                      <a:ext cx="3089910" cy="2289810"/>
+                    </a:xfrm>
+                    <a:prstGeom prst="rect">
+                      <a:avLst/>
+                    </a:prstGeom>
+                  </pic:spPr>
+                </pic:pic>
+              </a:graphicData>
+            </a:graphic>
+          </wp:inline>
+        </w:drawing>
+      </w:r>
+    </w:p>
+    <w:p>
+      <w:pPr>
+        <w:pStyle w:val="tablefootnote"/>
+        <w:numPr>
+          <w:ilvl w:val="0"/>
+          <w:numId w:val="0"/>
+        </w:numPr>
+        <w:ind w:left="418" w:right="60"/>
+        <w:jc w:val="both"/>
+      </w:pPr>
+      <w:r>
+        <w:t>Data in blue, train data prediction in orange, test data prediction in green</w:t>
+      </w:r>
+    </w:p>
+    <w:p>
+      <w:pPr>
+        <w:ind w:firstLine="288"/>
+        <w:jc w:val="both"/>
+        <w:rPr>
+          <w:lang w:val="en-US"/>
+        </w:rPr>
+      </w:pPr>
+    </w:p>
+    <w:p>
+      <w:pPr>
+        <w:pStyle w:val="tablehead"/>
+        <w:jc w:val="both"/>
+      </w:pPr>
+      <w:r>
+        <w:t>LSTM – Red Hat Enterprise Linux</w:t>
+      </w:r>
+    </w:p>
+    <w:tbl>
+      <w:tblPr>
+        <w:tblW w:w="4860" w:type="dxa"/>
+        <w:jc w:val="center"/>
+        <w:tblBorders>
+          <w:top w:val="single" w:sz="2" w:space="0" w:color="auto"/>
+          <w:left w:val="single" w:sz="2" w:space="0" w:color="auto"/>
+          <w:bottom w:val="single" w:sz="2" w:space="0" w:color="auto"/>
+          <w:right w:val="single" w:sz="2" w:space="0" w:color="auto"/>
+          <w:insideH w:val="single" w:sz="2" w:space="0" w:color="auto"/>
+          <w:insideV w:val="single" w:sz="2" w:space="0" w:color="auto"/>
+        </w:tblBorders>
+        <w:tblLayout w:type="fixed"/>
+        <w:tblLook w:val="0000" w:firstRow="0" w:lastRow="0" w:firstColumn="0" w:lastColumn="0" w:noHBand="0" w:noVBand="0"/>
+      </w:tblPr>
+      <w:tblGrid>
+        <w:gridCol w:w="720"/>
+        <w:gridCol w:w="2112"/>
+        <w:gridCol w:w="2028"/>
+      </w:tblGrid>
+      <w:tr>
+        <w:trPr>
+          <w:cantSplit/>
+          <w:trHeight w:val="240"/>
+          <w:tblHeader/>
+          <w:jc w:val="center"/>
+        </w:trPr>
+        <w:tc>
+          <w:tcPr>
+            <w:tcW w:w="720" w:type="dxa"/>
+            <w:vAlign w:val="center"/>
+          </w:tcPr>
+          <w:p>
+            <w:pPr>
+              <w:pStyle w:val="tablecolhead"/>
+              <w:jc w:val="both"/>
+            </w:pPr>
+          </w:p>
+        </w:tc>
+        <w:tc>
+          <w:tcPr>
+            <w:tcW w:w="2112" w:type="dxa"/>
+            <w:vAlign w:val="center"/>
+          </w:tcPr>
+          <w:p>
+            <w:pPr>
+              <w:pStyle w:val="tablecolhead"/>
+              <w:jc w:val="both"/>
+            </w:pPr>
+            <w:proofErr w:type="spellStart"/>
+            <w:r>
+              <w:rPr>
+                <w:lang w:val="pt-BR"/>
+              </w:rPr>
+              <w:t>Train</w:t>
+            </w:r>
+            <w:proofErr w:type="spellEnd"/>
+          </w:p>
+        </w:tc>
+        <w:tc>
+          <w:tcPr>
+            <w:tcW w:w="2028" w:type="dxa"/>
+            <w:vAlign w:val="center"/>
+          </w:tcPr>
+          <w:p>
+            <w:pPr>
+              <w:pStyle w:val="tablecolhead"/>
+              <w:jc w:val="both"/>
+            </w:pPr>
+            <w:r>
+              <w:rPr>
+                <w:lang w:val="pt-BR"/>
+              </w:rPr>
+              <w:t>Test</w:t>
+            </w:r>
+          </w:p>
+        </w:tc>
+      </w:tr>
+      <w:tr>
+        <w:trPr>
+          <w:trHeight w:val="320"/>
+          <w:jc w:val="center"/>
+        </w:trPr>
+        <w:tc>
+          <w:tcPr>
+            <w:tcW w:w="720" w:type="dxa"/>
+            <w:vAlign w:val="center"/>
+          </w:tcPr>
+          <w:p>
+            <w:pPr>
+              <w:pStyle w:val="tablecopy"/>
+              <w:rPr>
+                <w:b/>
+                <w:bCs/>
+                <w:sz w:val="8"/>
+                <w:szCs w:val="8"/>
+              </w:rPr>
+            </w:pPr>
+            <w:r>
+              <w:rPr>
+                <w:b/>
+                <w:bCs/>
+              </w:rPr>
+              <w:t>RMSE</w:t>
+            </w:r>
+          </w:p>
+        </w:tc>
+        <w:tc>
+          <w:tcPr>
+            <w:tcW w:w="2112" w:type="dxa"/>
+            <w:vAlign w:val="center"/>
+          </w:tcPr>
+          <w:p>
+            <w:pPr>
+              <w:pStyle w:val="tablecopy"/>
+            </w:pPr>
+            <w:r>
+              <w:t>0.0002</w:t>
+            </w:r>
+          </w:p>
+        </w:tc>
+        <w:tc>
+          <w:tcPr>
+            <w:tcW w:w="2028" w:type="dxa"/>
+            <w:vAlign w:val="center"/>
+          </w:tcPr>
+          <w:p>
+            <w:pPr>
+              <w:jc w:val="both"/>
+              <w:rPr>
+                <w:sz w:val="16"/>
+                <w:szCs w:val="16"/>
+                <w:lang w:val="pt-BR"/>
+              </w:rPr>
+            </w:pPr>
+            <w:r>
+              <w:rPr>
+                <w:sz w:val="16"/>
+                <w:szCs w:val="16"/>
+              </w:rPr>
+              <w:t>0.0099</w:t>
+            </w:r>
+          </w:p>
+        </w:tc>
+      </w:tr>
+      <w:tr>
+        <w:trPr>
+          <w:trHeight w:val="320"/>
+          <w:jc w:val="center"/>
+        </w:trPr>
+        <w:tc>
+          <w:tcPr>
+            <w:tcW w:w="720" w:type="dxa"/>
+            <w:vAlign w:val="center"/>
+          </w:tcPr>
+          <w:p>
+            <w:pPr>
+              <w:pStyle w:val="tablecopy"/>
+              <w:rPr>
+                <w:b/>
+                <w:bCs/>
+              </w:rPr>
+            </w:pPr>
+            <w:r>
+              <w:rPr>
+                <w:b/>
+                <w:bCs/>
+              </w:rPr>
+              <w:t>MAPE</w:t>
+            </w:r>
+          </w:p>
+        </w:tc>
+        <w:tc>
+          <w:tcPr>
+            <w:tcW w:w="2112" w:type="dxa"/>
+            <w:vAlign w:val="center"/>
+          </w:tcPr>
+          <w:p>
+            <w:pPr>
+              <w:pStyle w:val="tablecopy"/>
+            </w:pPr>
+            <w:r>
+              <w:t>0.1822%</w:t>
+            </w:r>
+          </w:p>
+        </w:tc>
+        <w:tc>
+          <w:tcPr>
+            <w:tcW w:w="2028" w:type="dxa"/>
+            <w:vAlign w:val="center"/>
+          </w:tcPr>
+          <w:p>
+            <w:pPr>
+              <w:jc w:val="both"/>
+              <w:rPr>
+                <w:sz w:val="16"/>
+                <w:szCs w:val="16"/>
+              </w:rPr>
+            </w:pPr>
+            <w:r>
+              <w:rPr>
+                <w:sz w:val="16"/>
+                <w:szCs w:val="16"/>
+                <w:lang w:val="pt-BR"/>
+              </w:rPr>
+              <w:t>5.9932%</w:t>
+            </w:r>
+          </w:p>
+        </w:tc>
+      </w:tr>
+    </w:tbl>
+    <w:p>
+      <w:pPr>
+        <w:jc w:val="both"/>
+        <w:rPr>
+          <w:lang w:val="en-US"/>
+        </w:rPr>
+      </w:pPr>
+    </w:p>
+    <w:p>
+      <w:pPr>
+        <w:ind w:firstLine="288"/>
+        <w:jc w:val="both"/>
+        <w:rPr>
+          <w:lang w:val="en-US"/>
+        </w:rPr>
+      </w:pPr>
+      <w:r>
+        <w:rPr>
+          <w:lang w:val="en-US"/>
+        </w:rPr>
+        <w:t>Also,</w:t>
+      </w:r>
+      <w:r>
+        <w:rPr>
+          <w:lang w:val="en-US"/>
+        </w:rPr>
+        <w:t xml:space="preserve"> predictions for the </w:t>
+      </w:r>
+      <w:r>
+        <w:t>SUSE Linux</w:t>
+      </w:r>
+      <w:r>
+        <w:rPr>
+          <w:lang w:val="en-US"/>
+        </w:rPr>
+        <w:t xml:space="preserve"> dataset:</w:t>
+      </w:r>
+    </w:p>
+    <w:p>
+      <w:pPr>
+        <w:jc w:val="both"/>
+        <w:rPr>
+          <w:lang w:val="en-US"/>
+        </w:rPr>
+      </w:pPr>
+    </w:p>
+    <w:p>
+      <w:pPr>
+        <w:jc w:val="both"/>
+        <w:rPr>
+          <w:lang w:val="en-US"/>
+        </w:rPr>
+      </w:pPr>
+      <w:r>
+        <w:rPr>
+          <w:noProof/>
+          <w:lang w:val="en-US"/>
+        </w:rPr>
+        <w:drawing>
+          <wp:inline distT="0" distB="0" distL="0" distR="0" wp14:anchorId="68EDFB88" wp14:editId="001C2751">
+            <wp:extent cx="3089910" cy="2289810"/>
+            <wp:effectExtent l="0" t="0" r="0" b="0"/>
+            <wp:docPr id="1239829574" name="Picture 1" descr="Chart, line chart&#10;&#10;Description automatically generated"/>
+            <wp:cNvGraphicFramePr>
+              <a:graphicFrameLocks xmlns:a="http://schemas.openxmlformats.org/drawingml/2006/main" noChangeAspect="1"/>
+            </wp:cNvGraphicFramePr>
+            <a:graphic xmlns:a="http://schemas.openxmlformats.org/drawingml/2006/main">
+              <a:graphicData uri="http://schemas.openxmlformats.org/drawingml/2006/picture">
+                <pic:pic xmlns:pic="http://schemas.openxmlformats.org/drawingml/2006/picture">
+                  <pic:nvPicPr>
+                    <pic:cNvPr id="1239829574" name="Picture 1" descr="Chart, line chart&#10;&#10;Description automatically generated"/>
+                    <pic:cNvPicPr/>
+                  </pic:nvPicPr>
+                  <pic:blipFill>
+                    <a:blip r:embed="rId26"/>
+                    <a:stretch>
+                      <a:fillRect/>
+                    </a:stretch>
+                  </pic:blipFill>
+                  <pic:spPr>
+                    <a:xfrm>
+                      <a:off x="0" y="0"/>
+                      <a:ext cx="3089910" cy="2289810"/>
+                    </a:xfrm>
+                    <a:prstGeom prst="rect">
+                      <a:avLst/>
+                    </a:prstGeom>
+                  </pic:spPr>
+                </pic:pic>
+              </a:graphicData>
+            </a:graphic>
+          </wp:inline>
+        </w:drawing>
+      </w:r>
+    </w:p>
+    <w:p>
+      <w:pPr>
+        <w:pStyle w:val="tablefootnote"/>
+        <w:numPr>
+          <w:ilvl w:val="0"/>
+          <w:numId w:val="0"/>
+        </w:numPr>
+        <w:ind w:left="58" w:right="60"/>
+        <w:jc w:val="both"/>
+      </w:pPr>
+      <w:r>
+        <w:t>Data in blue, train data prediction in orange, test data prediction in green</w:t>
+      </w:r>
+    </w:p>
+    <w:p>
+      <w:pPr>
+        <w:jc w:val="both"/>
+        <w:rPr>
+          <w:lang w:val="en-US"/>
+        </w:rPr>
+      </w:pPr>
+    </w:p>
+    <w:p>
+      <w:pPr>
+        <w:pStyle w:val="tablehead"/>
+        <w:jc w:val="both"/>
+      </w:pPr>
+      <w:r>
+        <w:t>LSTM – SUSE Linux</w:t>
+      </w:r>
+    </w:p>
+    <w:tbl>
+      <w:tblPr>
+        <w:tblW w:w="4860" w:type="dxa"/>
+        <w:jc w:val="center"/>
+        <w:tblBorders>
+          <w:top w:val="single" w:sz="2" w:space="0" w:color="auto"/>
+          <w:left w:val="single" w:sz="2" w:space="0" w:color="auto"/>
+          <w:bottom w:val="single" w:sz="2" w:space="0" w:color="auto"/>
+          <w:right w:val="single" w:sz="2" w:space="0" w:color="auto"/>
+          <w:insideH w:val="single" w:sz="2" w:space="0" w:color="auto"/>
+          <w:insideV w:val="single" w:sz="2" w:space="0" w:color="auto"/>
+        </w:tblBorders>
+        <w:tblLayout w:type="fixed"/>
+        <w:tblLook w:val="0000" w:firstRow="0" w:lastRow="0" w:firstColumn="0" w:lastColumn="0" w:noHBand="0" w:noVBand="0"/>
+      </w:tblPr>
+      <w:tblGrid>
+        <w:gridCol w:w="720"/>
+        <w:gridCol w:w="2112"/>
+        <w:gridCol w:w="2028"/>
+      </w:tblGrid>
+      <w:tr>
+        <w:trPr>
+          <w:cantSplit/>
+          <w:trHeight w:val="240"/>
+          <w:tblHeader/>
+          <w:jc w:val="center"/>
+        </w:trPr>
+        <w:tc>
+          <w:tcPr>
+            <w:tcW w:w="720" w:type="dxa"/>
+            <w:vAlign w:val="center"/>
+          </w:tcPr>
+          <w:p>
+            <w:pPr>
+              <w:pStyle w:val="tablecolhead"/>
+              <w:jc w:val="both"/>
+            </w:pPr>
+          </w:p>
+        </w:tc>
+        <w:tc>
+          <w:tcPr>
+            <w:tcW w:w="2112" w:type="dxa"/>
+            <w:vAlign w:val="center"/>
+          </w:tcPr>
+          <w:p>
+            <w:pPr>
+              <w:pStyle w:val="tablecolhead"/>
+              <w:jc w:val="both"/>
+            </w:pPr>
+            <w:proofErr w:type="spellStart"/>
+            <w:r>
+              <w:rPr>
+                <w:lang w:val="pt-BR"/>
+              </w:rPr>
+              <w:t>Train</w:t>
+            </w:r>
+            <w:proofErr w:type="spellEnd"/>
+          </w:p>
+        </w:tc>
+        <w:tc>
+          <w:tcPr>
+            <w:tcW w:w="2028" w:type="dxa"/>
+            <w:vAlign w:val="center"/>
+          </w:tcPr>
+          <w:p>
+            <w:pPr>
+              <w:pStyle w:val="tablecolhead"/>
+              <w:jc w:val="both"/>
+            </w:pPr>
+            <w:r>
+              <w:rPr>
+                <w:lang w:val="pt-BR"/>
+              </w:rPr>
+              <w:t>Test</w:t>
+            </w:r>
+          </w:p>
+        </w:tc>
+      </w:tr>
+      <w:tr>
+        <w:trPr>
+          <w:trHeight w:val="320"/>
+          <w:jc w:val="center"/>
+        </w:trPr>
+        <w:tc>
+          <w:tcPr>
+            <w:tcW w:w="720" w:type="dxa"/>
+            <w:vAlign w:val="center"/>
+          </w:tcPr>
+          <w:p>
+            <w:pPr>
+              <w:pStyle w:val="tablecopy"/>
+              <w:rPr>
+                <w:b/>
+                <w:bCs/>
+                <w:sz w:val="8"/>
+                <w:szCs w:val="8"/>
+              </w:rPr>
+            </w:pPr>
+            <w:r>
+              <w:rPr>
+                <w:b/>
+                <w:bCs/>
+              </w:rPr>
+              <w:t>RMSE</w:t>
+            </w:r>
+          </w:p>
+        </w:tc>
+        <w:tc>
+          <w:tcPr>
+            <w:tcW w:w="2112" w:type="dxa"/>
+            <w:vAlign w:val="center"/>
+          </w:tcPr>
+          <w:p>
+            <w:pPr>
+              <w:pStyle w:val="tablecopy"/>
+            </w:pPr>
+            <w:r>
+              <w:t>0.0002</w:t>
+            </w:r>
+          </w:p>
+        </w:tc>
+        <w:tc>
+          <w:tcPr>
+            <w:tcW w:w="2028" w:type="dxa"/>
+            <w:vAlign w:val="center"/>
+          </w:tcPr>
+          <w:p>
+            <w:pPr>
+              <w:jc w:val="both"/>
+              <w:rPr>
+                <w:sz w:val="16"/>
+                <w:szCs w:val="16"/>
+                <w:lang w:val="pt-BR"/>
+              </w:rPr>
+            </w:pPr>
+            <w:r>
+              <w:rPr>
+                <w:sz w:val="16"/>
+                <w:szCs w:val="16"/>
+              </w:rPr>
+              <w:t>0.0085</w:t>
+            </w:r>
+          </w:p>
+        </w:tc>
+      </w:tr>
+      <w:tr>
+        <w:trPr>
+          <w:trHeight w:val="320"/>
+          <w:jc w:val="center"/>
+        </w:trPr>
+        <w:tc>
+          <w:tcPr>
+            <w:tcW w:w="720" w:type="dxa"/>
+            <w:vAlign w:val="center"/>
+          </w:tcPr>
+          <w:p>
+            <w:pPr>
+              <w:pStyle w:val="tablecopy"/>
+              <w:rPr>
+                <w:b/>
+                <w:bCs/>
+              </w:rPr>
+            </w:pPr>
+            <w:r>
+              <w:rPr>
+                <w:b/>
+                <w:bCs/>
+              </w:rPr>
+              <w:t>MAPE</w:t>
+            </w:r>
+          </w:p>
+        </w:tc>
+        <w:tc>
+          <w:tcPr>
+            <w:tcW w:w="2112" w:type="dxa"/>
+            <w:vAlign w:val="center"/>
+          </w:tcPr>
+          <w:p>
+            <w:pPr>
+              <w:pStyle w:val="tablecopy"/>
+            </w:pPr>
+            <w:r>
+              <w:t>0.1182%</w:t>
+            </w:r>
+          </w:p>
+        </w:tc>
+        <w:tc>
+          <w:tcPr>
+            <w:tcW w:w="2028" w:type="dxa"/>
+            <w:vAlign w:val="center"/>
+          </w:tcPr>
+          <w:p>
+            <w:pPr>
+              <w:jc w:val="both"/>
+              <w:rPr>
+                <w:sz w:val="16"/>
+                <w:szCs w:val="16"/>
+              </w:rPr>
+            </w:pPr>
+            <w:r>
+              <w:rPr>
+                <w:sz w:val="16"/>
+                <w:szCs w:val="16"/>
+                <w:lang w:val="pt-BR"/>
+              </w:rPr>
+              <w:t>3.7936%</w:t>
+            </w:r>
+          </w:p>
+        </w:tc>
+      </w:tr>
+    </w:tbl>
+    <w:p>
+      <w:pPr>
+        <w:jc w:val="both"/>
+        <w:rPr>
+          <w:lang w:val="en-US"/>
+        </w:rPr>
+      </w:pPr>
+    </w:p>
+    <w:p>
+      <w:pPr>
         <w:pStyle w:val="Heading1"/>
-      </w:pPr>
-      <w:r>
+        <w:jc w:val="both"/>
         <w:rPr>
           <w:lang w:val="pt-BR"/>
         </w:rPr>
-        <w:t>Results and Discussions</w:t>
+      </w:pPr>
+      <w:r>
+        <w:rPr>
+          <w:lang w:val="pt-BR"/>
+        </w:rPr>
+        <w:t>Updates and Fixes</w:t>
       </w:r>
     </w:p>
     <w:p>
@@ -4471,80 +7756,1179 @@
         <w:rPr>
           <w:lang w:val="en-US"/>
         </w:rPr>
-        <w:t xml:space="preserve">In this project, we trained and evaluated </w:t>
-      </w:r>
-      <w:r>
-        <w:rPr>
-          <w:lang w:val="en-US"/>
-        </w:rPr>
-        <w:t>three</w:t>
-      </w:r>
-      <w:r>
-        <w:rPr>
-          <w:lang w:val="en-US"/>
-        </w:rPr>
-        <w:t xml:space="preserve"> deep learning models for predicting the spot prices of Linux-based EC2 instances. The LSTM </w:t>
-      </w:r>
-      <w:r>
-        <w:rPr>
-          <w:lang w:val="en-US"/>
-        </w:rPr>
-        <w:t xml:space="preserve">and CNN </w:t>
-      </w:r>
-      <w:r>
-        <w:rPr>
-          <w:lang w:val="en-US"/>
-        </w:rPr>
-        <w:t>model</w:t>
-      </w:r>
-      <w:r>
-        <w:rPr>
-          <w:lang w:val="en-US"/>
-        </w:rPr>
-        <w:t>s</w:t>
-      </w:r>
-      <w:r>
-        <w:rPr>
-          <w:lang w:val="en-US"/>
-        </w:rPr>
-        <w:t xml:space="preserve"> outperformed the MLP model, suggesting th</w:t>
-      </w:r>
-      <w:r>
-        <w:rPr>
-          <w:lang w:val="en-US"/>
-        </w:rPr>
-        <w:t>ey</w:t>
-      </w:r>
-      <w:r>
-        <w:rPr>
-          <w:lang w:val="en-US"/>
-        </w:rPr>
-        <w:t xml:space="preserve"> </w:t>
-      </w:r>
-      <w:r>
-        <w:rPr>
-          <w:lang w:val="en-US"/>
-        </w:rPr>
-        <w:t>are</w:t>
-      </w:r>
-      <w:r>
-        <w:rPr>
-          <w:lang w:val="en-US"/>
-        </w:rPr>
-        <w:t xml:space="preserve"> better choice</w:t>
-      </w:r>
-      <w:r>
-        <w:rPr>
-          <w:lang w:val="en-US"/>
-        </w:rPr>
-        <w:t>s</w:t>
-      </w:r>
-      <w:r>
-        <w:rPr>
-          <w:lang w:val="en-US"/>
-        </w:rPr>
-        <w:t xml:space="preserve"> for this task. Our results can be used to help AWS users make informed decisions about the usage of Linux EC2 instances, based on their predicted spot prices.</w:t>
-      </w:r>
+        <w:t xml:space="preserve">One problem encountered when checking the networks code was that we were using the test data as validation data in the CNNs implementations. This is obviously not ideal. So, we split the data differently specifically for the CNN. We continue </w:t>
+      </w:r>
+      <w:r>
+        <w:rPr>
+          <w:lang w:val="en-US"/>
+        </w:rPr>
+        <w:t xml:space="preserve">with 67% of the data as the training set but we allocate 10% of the data as validation set and 23% of the data as the test set. The results are </w:t>
+      </w:r>
+      <w:proofErr w:type="gramStart"/>
+      <w:r>
+        <w:rPr>
+          <w:lang w:val="en-US"/>
+        </w:rPr>
+        <w:t>similar to</w:t>
+      </w:r>
+      <w:proofErr w:type="gramEnd"/>
+      <w:r>
+        <w:rPr>
+          <w:lang w:val="en-US"/>
+        </w:rPr>
+        <w:t xml:space="preserve"> the faulting version indicating that our error had little impact on the accuracy of the network:</w:t>
+      </w:r>
+    </w:p>
+    <w:p>
+      <w:pPr>
+        <w:ind w:firstLine="288"/>
+        <w:jc w:val="both"/>
+        <w:rPr>
+          <w:lang w:val="en-US"/>
+        </w:rPr>
+      </w:pPr>
+      <w:r>
+        <w:rPr>
+          <w:lang w:val="en-US"/>
+        </w:rPr>
+        <w:t xml:space="preserve">First, we make predictions for the </w:t>
+      </w:r>
+      <w:r>
+        <w:rPr>
+          <w:lang w:val="en-US"/>
+        </w:rPr>
+        <w:t>Linux/UNIX dataset:</w:t>
+      </w:r>
+    </w:p>
+    <w:p>
+      <w:pPr>
+        <w:jc w:val="both"/>
+        <w:rPr>
+          <w:lang w:val="en-US"/>
+        </w:rPr>
+      </w:pPr>
+    </w:p>
+    <w:p>
+      <w:pPr>
+        <w:jc w:val="both"/>
+        <w:rPr>
+          <w:lang w:val="en-US"/>
+        </w:rPr>
+      </w:pPr>
+      <w:r>
+        <w:rPr>
+          <w:lang w:val="en-US"/>
+        </w:rPr>
+        <w:drawing>
+          <wp:inline distT="0" distB="0" distL="0" distR="0" wp14:anchorId="6C3168E9" wp14:editId="1D1E5423">
+            <wp:extent cx="3089910" cy="2289810"/>
+            <wp:effectExtent l="0" t="0" r="0" b="0"/>
+            <wp:docPr id="33312992" name="Picture 1" descr="Chart, line chart&#10;&#10;Description automatically generated"/>
+            <wp:cNvGraphicFramePr>
+              <a:graphicFrameLocks xmlns:a="http://schemas.openxmlformats.org/drawingml/2006/main" noChangeAspect="1"/>
+            </wp:cNvGraphicFramePr>
+            <a:graphic xmlns:a="http://schemas.openxmlformats.org/drawingml/2006/main">
+              <a:graphicData uri="http://schemas.openxmlformats.org/drawingml/2006/picture">
+                <pic:pic xmlns:pic="http://schemas.openxmlformats.org/drawingml/2006/picture">
+                  <pic:nvPicPr>
+                    <pic:cNvPr id="33312992" name="Picture 1" descr="Chart, line chart&#10;&#10;Description automatically generated"/>
+                    <pic:cNvPicPr/>
+                  </pic:nvPicPr>
+                  <pic:blipFill>
+                    <a:blip r:embed="rId27"/>
+                    <a:stretch>
+                      <a:fillRect/>
+                    </a:stretch>
+                  </pic:blipFill>
+                  <pic:spPr>
+                    <a:xfrm>
+                      <a:off x="0" y="0"/>
+                      <a:ext cx="3089910" cy="2289810"/>
+                    </a:xfrm>
+                    <a:prstGeom prst="rect">
+                      <a:avLst/>
+                    </a:prstGeom>
+                  </pic:spPr>
+                </pic:pic>
+              </a:graphicData>
+            </a:graphic>
+          </wp:inline>
+        </w:drawing>
+      </w:r>
+    </w:p>
+    <w:p>
+      <w:pPr>
+        <w:pStyle w:val="tablefootnote"/>
+        <w:numPr>
+          <w:ilvl w:val="0"/>
+          <w:numId w:val="0"/>
+        </w:numPr>
+        <w:ind w:left="58" w:right="60"/>
+        <w:jc w:val="both"/>
+      </w:pPr>
+      <w:r>
+        <w:t>Data in blue, train data prediction in orange, test data prediction in green</w:t>
+      </w:r>
+    </w:p>
+    <w:p>
+      <w:pPr>
+        <w:jc w:val="both"/>
+        <w:rPr>
+          <w:lang w:val="en-US"/>
+        </w:rPr>
+      </w:pPr>
+    </w:p>
+    <w:p>
+      <w:pPr>
+        <w:pStyle w:val="tablehead"/>
+        <w:jc w:val="both"/>
+      </w:pPr>
+      <w:r>
+        <w:t>CNN – Linux/UNIX</w:t>
+      </w:r>
+    </w:p>
+    <w:tbl>
+      <w:tblPr>
+        <w:tblW w:w="4860" w:type="dxa"/>
+        <w:jc w:val="center"/>
+        <w:tblBorders>
+          <w:top w:val="single" w:sz="2" w:space="0" w:color="auto"/>
+          <w:left w:val="single" w:sz="2" w:space="0" w:color="auto"/>
+          <w:bottom w:val="single" w:sz="2" w:space="0" w:color="auto"/>
+          <w:right w:val="single" w:sz="2" w:space="0" w:color="auto"/>
+          <w:insideH w:val="single" w:sz="2" w:space="0" w:color="auto"/>
+          <w:insideV w:val="single" w:sz="2" w:space="0" w:color="auto"/>
+        </w:tblBorders>
+        <w:tblLayout w:type="fixed"/>
+        <w:tblLook w:val="0000" w:firstRow="0" w:lastRow="0" w:firstColumn="0" w:lastColumn="0" w:noHBand="0" w:noVBand="0"/>
+      </w:tblPr>
+      <w:tblGrid>
+        <w:gridCol w:w="720"/>
+        <w:gridCol w:w="2112"/>
+        <w:gridCol w:w="2028"/>
+      </w:tblGrid>
+      <w:tr>
+        <w:trPr>
+          <w:cantSplit/>
+          <w:trHeight w:val="240"/>
+          <w:tblHeader/>
+          <w:jc w:val="center"/>
+        </w:trPr>
+        <w:tc>
+          <w:tcPr>
+            <w:tcW w:w="720" w:type="dxa"/>
+            <w:vAlign w:val="center"/>
+          </w:tcPr>
+          <w:p>
+            <w:pPr>
+              <w:pStyle w:val="tablecolhead"/>
+              <w:jc w:val="both"/>
+            </w:pPr>
+          </w:p>
+        </w:tc>
+        <w:tc>
+          <w:tcPr>
+            <w:tcW w:w="2112" w:type="dxa"/>
+            <w:vAlign w:val="center"/>
+          </w:tcPr>
+          <w:p>
+            <w:pPr>
+              <w:pStyle w:val="tablecolhead"/>
+              <w:jc w:val="both"/>
+            </w:pPr>
+            <w:proofErr w:type="spellStart"/>
+            <w:r>
+              <w:rPr>
+                <w:lang w:val="pt-BR"/>
+              </w:rPr>
+              <w:t>Train</w:t>
+            </w:r>
+            <w:proofErr w:type="spellEnd"/>
+          </w:p>
+        </w:tc>
+        <w:tc>
+          <w:tcPr>
+            <w:tcW w:w="2028" w:type="dxa"/>
+            <w:vAlign w:val="center"/>
+          </w:tcPr>
+          <w:p>
+            <w:pPr>
+              <w:pStyle w:val="tablecolhead"/>
+              <w:jc w:val="both"/>
+            </w:pPr>
+            <w:r>
+              <w:rPr>
+                <w:lang w:val="pt-BR"/>
+              </w:rPr>
+              <w:t>Test</w:t>
+            </w:r>
+          </w:p>
+        </w:tc>
+      </w:tr>
+      <w:tr>
+        <w:trPr>
+          <w:trHeight w:val="320"/>
+          <w:jc w:val="center"/>
+        </w:trPr>
+        <w:tc>
+          <w:tcPr>
+            <w:tcW w:w="720" w:type="dxa"/>
+            <w:vAlign w:val="center"/>
+          </w:tcPr>
+          <w:p>
+            <w:pPr>
+              <w:pStyle w:val="tablecopy"/>
+              <w:rPr>
+                <w:b/>
+                <w:bCs/>
+                <w:sz w:val="8"/>
+                <w:szCs w:val="8"/>
+              </w:rPr>
+            </w:pPr>
+            <w:r>
+              <w:rPr>
+                <w:b/>
+                <w:bCs/>
+              </w:rPr>
+              <w:t>RMSE</w:t>
+            </w:r>
+          </w:p>
+        </w:tc>
+        <w:tc>
+          <w:tcPr>
+            <w:tcW w:w="2112" w:type="dxa"/>
+            <w:vAlign w:val="center"/>
+          </w:tcPr>
+          <w:p>
+            <w:pPr>
+              <w:pStyle w:val="tablecopy"/>
+            </w:pPr>
+            <w:r>
+              <w:t>0.0001</w:t>
+            </w:r>
+          </w:p>
+        </w:tc>
+        <w:tc>
+          <w:tcPr>
+            <w:tcW w:w="2028" w:type="dxa"/>
+            <w:vAlign w:val="center"/>
+          </w:tcPr>
+          <w:p>
+            <w:pPr>
+              <w:jc w:val="both"/>
+              <w:rPr>
+                <w:sz w:val="16"/>
+                <w:szCs w:val="16"/>
+                <w:lang w:val="pt-BR"/>
+              </w:rPr>
+            </w:pPr>
+            <w:r>
+              <w:rPr>
+                <w:sz w:val="16"/>
+                <w:szCs w:val="16"/>
+              </w:rPr>
+              <w:t>0.00</w:t>
+            </w:r>
+            <w:r>
+              <w:rPr>
+                <w:sz w:val="16"/>
+                <w:szCs w:val="16"/>
+                <w:lang w:val="pt-BR"/>
+              </w:rPr>
+              <w:t>38</w:t>
+            </w:r>
+          </w:p>
+        </w:tc>
+      </w:tr>
+      <w:tr>
+        <w:trPr>
+          <w:trHeight w:val="320"/>
+          <w:jc w:val="center"/>
+        </w:trPr>
+        <w:tc>
+          <w:tcPr>
+            <w:tcW w:w="720" w:type="dxa"/>
+            <w:vAlign w:val="center"/>
+          </w:tcPr>
+          <w:p>
+            <w:pPr>
+              <w:pStyle w:val="tablecopy"/>
+              <w:rPr>
+                <w:b/>
+                <w:bCs/>
+              </w:rPr>
+            </w:pPr>
+            <w:r>
+              <w:rPr>
+                <w:b/>
+                <w:bCs/>
+              </w:rPr>
+              <w:t>MAPE</w:t>
+            </w:r>
+          </w:p>
+        </w:tc>
+        <w:tc>
+          <w:tcPr>
+            <w:tcW w:w="2112" w:type="dxa"/>
+            <w:vAlign w:val="center"/>
+          </w:tcPr>
+          <w:p>
+            <w:pPr>
+              <w:pStyle w:val="tablecopy"/>
+            </w:pPr>
+            <w:r>
+              <w:t>0.4</w:t>
+            </w:r>
+            <w:r>
+              <w:t>257</w:t>
+            </w:r>
+            <w:r>
+              <w:t>%</w:t>
+            </w:r>
+          </w:p>
+        </w:tc>
+        <w:tc>
+          <w:tcPr>
+            <w:tcW w:w="2028" w:type="dxa"/>
+            <w:vAlign w:val="center"/>
+          </w:tcPr>
+          <w:p>
+            <w:pPr>
+              <w:jc w:val="both"/>
+              <w:rPr>
+                <w:sz w:val="16"/>
+                <w:szCs w:val="16"/>
+              </w:rPr>
+            </w:pPr>
+            <w:r>
+              <w:rPr>
+                <w:sz w:val="16"/>
+                <w:szCs w:val="16"/>
+                <w:lang w:val="pt-BR"/>
+              </w:rPr>
+              <w:t>5</w:t>
+            </w:r>
+            <w:r>
+              <w:rPr>
+                <w:sz w:val="16"/>
+                <w:szCs w:val="16"/>
+              </w:rPr>
+              <w:t>.</w:t>
+            </w:r>
+            <w:r>
+              <w:rPr>
+                <w:sz w:val="16"/>
+                <w:szCs w:val="16"/>
+                <w:lang w:val="pt-BR"/>
+              </w:rPr>
+              <w:t>2087</w:t>
+            </w:r>
+            <w:r>
+              <w:rPr>
+                <w:sz w:val="16"/>
+                <w:szCs w:val="16"/>
+              </w:rPr>
+              <w:t>%</w:t>
+            </w:r>
+          </w:p>
+        </w:tc>
+      </w:tr>
+    </w:tbl>
+    <w:p>
+      <w:pPr>
+        <w:jc w:val="both"/>
+        <w:rPr>
+          <w:lang w:val="en-US"/>
+        </w:rPr>
+      </w:pPr>
+    </w:p>
+    <w:p>
+      <w:pPr>
+        <w:ind w:firstLine="288"/>
+        <w:jc w:val="both"/>
+        <w:rPr>
+          <w:lang w:val="en-US"/>
+        </w:rPr>
+      </w:pPr>
+      <w:r>
+        <w:rPr>
+          <w:lang w:val="en-US"/>
+        </w:rPr>
+        <w:t>Secondly</w:t>
+      </w:r>
+      <w:r>
+        <w:rPr>
+          <w:lang w:val="en-US"/>
+        </w:rPr>
+        <w:t xml:space="preserve">, we make predictions for the </w:t>
+      </w:r>
+      <w:r>
+        <w:rPr>
+          <w:lang w:val="en-US"/>
+        </w:rPr>
+        <w:t>Red Hat Enterprise Linux dataset:</w:t>
+      </w:r>
+    </w:p>
+    <w:p>
+      <w:pPr>
+        <w:ind w:firstLine="288"/>
+        <w:jc w:val="both"/>
+        <w:rPr>
+          <w:lang w:val="en-US"/>
+        </w:rPr>
+      </w:pPr>
+    </w:p>
+    <w:p>
+      <w:pPr>
+        <w:jc w:val="both"/>
+        <w:rPr>
+          <w:lang w:val="en-US"/>
+        </w:rPr>
+      </w:pPr>
+      <w:r>
+        <w:rPr>
+          <w:lang w:val="en-US"/>
+        </w:rPr>
+        <w:drawing>
+          <wp:inline distT="0" distB="0" distL="0" distR="0" wp14:anchorId="21898010" wp14:editId="3D2129BC">
+            <wp:extent cx="3089910" cy="2289810"/>
+            <wp:effectExtent l="0" t="0" r="0" b="0"/>
+            <wp:docPr id="174218195" name="Picture 1" descr="Chart, line chart&#10;&#10;Description automatically generated"/>
+            <wp:cNvGraphicFramePr>
+              <a:graphicFrameLocks xmlns:a="http://schemas.openxmlformats.org/drawingml/2006/main" noChangeAspect="1"/>
+            </wp:cNvGraphicFramePr>
+            <a:graphic xmlns:a="http://schemas.openxmlformats.org/drawingml/2006/main">
+              <a:graphicData uri="http://schemas.openxmlformats.org/drawingml/2006/picture">
+                <pic:pic xmlns:pic="http://schemas.openxmlformats.org/drawingml/2006/picture">
+                  <pic:nvPicPr>
+                    <pic:cNvPr id="174218195" name="Picture 1" descr="Chart, line chart&#10;&#10;Description automatically generated"/>
+                    <pic:cNvPicPr/>
+                  </pic:nvPicPr>
+                  <pic:blipFill>
+                    <a:blip r:embed="rId28"/>
+                    <a:stretch>
+                      <a:fillRect/>
+                    </a:stretch>
+                  </pic:blipFill>
+                  <pic:spPr>
+                    <a:xfrm>
+                      <a:off x="0" y="0"/>
+                      <a:ext cx="3089910" cy="2289810"/>
+                    </a:xfrm>
+                    <a:prstGeom prst="rect">
+                      <a:avLst/>
+                    </a:prstGeom>
+                  </pic:spPr>
+                </pic:pic>
+              </a:graphicData>
+            </a:graphic>
+          </wp:inline>
+        </w:drawing>
+      </w:r>
+    </w:p>
+    <w:p>
+      <w:pPr>
+        <w:pStyle w:val="tablefootnote"/>
+        <w:numPr>
+          <w:ilvl w:val="0"/>
+          <w:numId w:val="0"/>
+        </w:numPr>
+        <w:ind w:left="418" w:right="60"/>
+        <w:jc w:val="both"/>
+      </w:pPr>
+      <w:r>
+        <w:t>Data in blue, train data prediction in orange, test data prediction in green</w:t>
+      </w:r>
+    </w:p>
+    <w:p>
+      <w:pPr>
+        <w:ind w:firstLine="288"/>
+        <w:jc w:val="both"/>
+        <w:rPr>
+          <w:lang w:val="en-US"/>
+        </w:rPr>
+      </w:pPr>
+    </w:p>
+    <w:p>
+      <w:pPr>
+        <w:pStyle w:val="tablehead"/>
+        <w:jc w:val="both"/>
+      </w:pPr>
+      <w:r>
+        <w:t>CNN – Red Hat Enterprise Linux</w:t>
+      </w:r>
+    </w:p>
+    <w:tbl>
+      <w:tblPr>
+        <w:tblW w:w="4860" w:type="dxa"/>
+        <w:jc w:val="center"/>
+        <w:tblBorders>
+          <w:top w:val="single" w:sz="2" w:space="0" w:color="auto"/>
+          <w:left w:val="single" w:sz="2" w:space="0" w:color="auto"/>
+          <w:bottom w:val="single" w:sz="2" w:space="0" w:color="auto"/>
+          <w:right w:val="single" w:sz="2" w:space="0" w:color="auto"/>
+          <w:insideH w:val="single" w:sz="2" w:space="0" w:color="auto"/>
+          <w:insideV w:val="single" w:sz="2" w:space="0" w:color="auto"/>
+        </w:tblBorders>
+        <w:tblLayout w:type="fixed"/>
+        <w:tblLook w:val="0000" w:firstRow="0" w:lastRow="0" w:firstColumn="0" w:lastColumn="0" w:noHBand="0" w:noVBand="0"/>
+      </w:tblPr>
+      <w:tblGrid>
+        <w:gridCol w:w="720"/>
+        <w:gridCol w:w="2112"/>
+        <w:gridCol w:w="2028"/>
+      </w:tblGrid>
+      <w:tr>
+        <w:trPr>
+          <w:cantSplit/>
+          <w:trHeight w:val="240"/>
+          <w:tblHeader/>
+          <w:jc w:val="center"/>
+        </w:trPr>
+        <w:tc>
+          <w:tcPr>
+            <w:tcW w:w="720" w:type="dxa"/>
+            <w:vAlign w:val="center"/>
+          </w:tcPr>
+          <w:p>
+            <w:pPr>
+              <w:pStyle w:val="tablecolhead"/>
+              <w:jc w:val="both"/>
+            </w:pPr>
+          </w:p>
+        </w:tc>
+        <w:tc>
+          <w:tcPr>
+            <w:tcW w:w="2112" w:type="dxa"/>
+            <w:vAlign w:val="center"/>
+          </w:tcPr>
+          <w:p>
+            <w:pPr>
+              <w:pStyle w:val="tablecolhead"/>
+              <w:jc w:val="both"/>
+            </w:pPr>
+            <w:proofErr w:type="spellStart"/>
+            <w:r>
+              <w:rPr>
+                <w:lang w:val="pt-BR"/>
+              </w:rPr>
+              <w:t>Train</w:t>
+            </w:r>
+            <w:proofErr w:type="spellEnd"/>
+          </w:p>
+        </w:tc>
+        <w:tc>
+          <w:tcPr>
+            <w:tcW w:w="2028" w:type="dxa"/>
+            <w:vAlign w:val="center"/>
+          </w:tcPr>
+          <w:p>
+            <w:pPr>
+              <w:pStyle w:val="tablecolhead"/>
+              <w:jc w:val="both"/>
+            </w:pPr>
+            <w:r>
+              <w:rPr>
+                <w:lang w:val="pt-BR"/>
+              </w:rPr>
+              <w:t>Test</w:t>
+            </w:r>
+          </w:p>
+        </w:tc>
+      </w:tr>
+      <w:tr>
+        <w:trPr>
+          <w:trHeight w:val="320"/>
+          <w:jc w:val="center"/>
+        </w:trPr>
+        <w:tc>
+          <w:tcPr>
+            <w:tcW w:w="720" w:type="dxa"/>
+            <w:vAlign w:val="center"/>
+          </w:tcPr>
+          <w:p>
+            <w:pPr>
+              <w:pStyle w:val="tablecopy"/>
+              <w:rPr>
+                <w:b/>
+                <w:bCs/>
+                <w:sz w:val="8"/>
+                <w:szCs w:val="8"/>
+              </w:rPr>
+            </w:pPr>
+            <w:r>
+              <w:rPr>
+                <w:b/>
+                <w:bCs/>
+              </w:rPr>
+              <w:t>RMSE</w:t>
+            </w:r>
+          </w:p>
+        </w:tc>
+        <w:tc>
+          <w:tcPr>
+            <w:tcW w:w="2112" w:type="dxa"/>
+            <w:vAlign w:val="center"/>
+          </w:tcPr>
+          <w:p>
+            <w:pPr>
+              <w:pStyle w:val="tablecopy"/>
+            </w:pPr>
+            <w:r>
+              <w:t>0.000</w:t>
+            </w:r>
+            <w:r>
+              <w:t>1</w:t>
+            </w:r>
+          </w:p>
+        </w:tc>
+        <w:tc>
+          <w:tcPr>
+            <w:tcW w:w="2028" w:type="dxa"/>
+            <w:vAlign w:val="center"/>
+          </w:tcPr>
+          <w:p>
+            <w:pPr>
+              <w:jc w:val="both"/>
+              <w:rPr>
+                <w:sz w:val="16"/>
+                <w:szCs w:val="16"/>
+                <w:lang w:val="pt-BR"/>
+              </w:rPr>
+            </w:pPr>
+            <w:r>
+              <w:rPr>
+                <w:sz w:val="16"/>
+                <w:szCs w:val="16"/>
+              </w:rPr>
+              <w:t>0.0</w:t>
+            </w:r>
+            <w:r>
+              <w:rPr>
+                <w:sz w:val="16"/>
+                <w:szCs w:val="16"/>
+                <w:lang w:val="pt-BR"/>
+              </w:rPr>
+              <w:t>0</w:t>
+            </w:r>
+            <w:r>
+              <w:rPr>
+                <w:sz w:val="16"/>
+                <w:szCs w:val="16"/>
+                <w:lang w:val="pt-BR"/>
+              </w:rPr>
+              <w:t>19</w:t>
+            </w:r>
+          </w:p>
+        </w:tc>
+      </w:tr>
+      <w:tr>
+        <w:trPr>
+          <w:trHeight w:val="320"/>
+          <w:jc w:val="center"/>
+        </w:trPr>
+        <w:tc>
+          <w:tcPr>
+            <w:tcW w:w="720" w:type="dxa"/>
+            <w:vAlign w:val="center"/>
+          </w:tcPr>
+          <w:p>
+            <w:pPr>
+              <w:pStyle w:val="tablecopy"/>
+              <w:rPr>
+                <w:b/>
+                <w:bCs/>
+              </w:rPr>
+            </w:pPr>
+            <w:r>
+              <w:rPr>
+                <w:b/>
+                <w:bCs/>
+              </w:rPr>
+              <w:lastRenderedPageBreak/>
+              <w:t>MAPE</w:t>
+            </w:r>
+          </w:p>
+        </w:tc>
+        <w:tc>
+          <w:tcPr>
+            <w:tcW w:w="2112" w:type="dxa"/>
+            <w:vAlign w:val="center"/>
+          </w:tcPr>
+          <w:p>
+            <w:pPr>
+              <w:pStyle w:val="tablecopy"/>
+            </w:pPr>
+            <w:r>
+              <w:t>0.</w:t>
+            </w:r>
+            <w:r>
+              <w:t>1</w:t>
+            </w:r>
+            <w:r>
+              <w:t>316</w:t>
+            </w:r>
+            <w:r>
+              <w:t>%</w:t>
+            </w:r>
+          </w:p>
+        </w:tc>
+        <w:tc>
+          <w:tcPr>
+            <w:tcW w:w="2028" w:type="dxa"/>
+            <w:vAlign w:val="center"/>
+          </w:tcPr>
+          <w:p>
+            <w:pPr>
+              <w:jc w:val="both"/>
+              <w:rPr>
+                <w:sz w:val="16"/>
+                <w:szCs w:val="16"/>
+              </w:rPr>
+            </w:pPr>
+            <w:r>
+              <w:rPr>
+                <w:sz w:val="16"/>
+                <w:szCs w:val="16"/>
+                <w:lang w:val="pt-BR"/>
+              </w:rPr>
+              <w:t>1</w:t>
+            </w:r>
+            <w:r>
+              <w:rPr>
+                <w:sz w:val="16"/>
+                <w:szCs w:val="16"/>
+              </w:rPr>
+              <w:t>.</w:t>
+            </w:r>
+            <w:r>
+              <w:rPr>
+                <w:sz w:val="16"/>
+                <w:szCs w:val="16"/>
+                <w:lang w:val="pt-BR"/>
+              </w:rPr>
+              <w:t>3859</w:t>
+            </w:r>
+            <w:r>
+              <w:rPr>
+                <w:sz w:val="16"/>
+                <w:szCs w:val="16"/>
+              </w:rPr>
+              <w:t>%</w:t>
+            </w:r>
+          </w:p>
+        </w:tc>
+      </w:tr>
+    </w:tbl>
+    <w:p>
+      <w:pPr>
+        <w:jc w:val="both"/>
+        <w:rPr>
+          <w:lang w:val="en-US"/>
+        </w:rPr>
+      </w:pPr>
+    </w:p>
+    <w:p>
+      <w:pPr>
+        <w:ind w:firstLine="288"/>
+        <w:jc w:val="both"/>
+        <w:rPr>
+          <w:lang w:val="en-US"/>
+        </w:rPr>
+      </w:pPr>
+      <w:r>
+        <w:rPr>
+          <w:lang w:val="en-US"/>
+        </w:rPr>
+        <w:t>Third</w:t>
+      </w:r>
+      <w:r>
+        <w:rPr>
+          <w:lang w:val="en-US"/>
+        </w:rPr>
+        <w:t xml:space="preserve">, we make predictions for the </w:t>
+      </w:r>
+      <w:r>
+        <w:t>SUSE Linux</w:t>
+      </w:r>
+      <w:r>
+        <w:rPr>
+          <w:lang w:val="en-US"/>
+        </w:rPr>
+        <w:t xml:space="preserve"> dataset:</w:t>
+      </w:r>
+    </w:p>
+    <w:p>
+      <w:pPr>
+        <w:jc w:val="both"/>
+        <w:rPr>
+          <w:lang w:val="en-US"/>
+        </w:rPr>
+      </w:pPr>
+    </w:p>
+    <w:p>
+      <w:pPr>
+        <w:jc w:val="both"/>
+        <w:rPr>
+          <w:lang w:val="en-US"/>
+        </w:rPr>
+      </w:pPr>
+      <w:r>
+        <w:rPr>
+          <w:lang w:val="en-US"/>
+        </w:rPr>
+        <w:drawing>
+          <wp:inline distT="0" distB="0" distL="0" distR="0" wp14:anchorId="1AAF41C4" wp14:editId="58ED2B16">
+            <wp:extent cx="3089910" cy="2289810"/>
+            <wp:effectExtent l="0" t="0" r="0" b="0"/>
+            <wp:docPr id="1997967208" name="Picture 1" descr="Chart, line chart&#10;&#10;Description automatically generated"/>
+            <wp:cNvGraphicFramePr>
+              <a:graphicFrameLocks xmlns:a="http://schemas.openxmlformats.org/drawingml/2006/main" noChangeAspect="1"/>
+            </wp:cNvGraphicFramePr>
+            <a:graphic xmlns:a="http://schemas.openxmlformats.org/drawingml/2006/main">
+              <a:graphicData uri="http://schemas.openxmlformats.org/drawingml/2006/picture">
+                <pic:pic xmlns:pic="http://schemas.openxmlformats.org/drawingml/2006/picture">
+                  <pic:nvPicPr>
+                    <pic:cNvPr id="1997967208" name="Picture 1" descr="Chart, line chart&#10;&#10;Description automatically generated"/>
+                    <pic:cNvPicPr/>
+                  </pic:nvPicPr>
+                  <pic:blipFill>
+                    <a:blip r:embed="rId29"/>
+                    <a:stretch>
+                      <a:fillRect/>
+                    </a:stretch>
+                  </pic:blipFill>
+                  <pic:spPr>
+                    <a:xfrm>
+                      <a:off x="0" y="0"/>
+                      <a:ext cx="3089910" cy="2289810"/>
+                    </a:xfrm>
+                    <a:prstGeom prst="rect">
+                      <a:avLst/>
+                    </a:prstGeom>
+                  </pic:spPr>
+                </pic:pic>
+              </a:graphicData>
+            </a:graphic>
+          </wp:inline>
+        </w:drawing>
+      </w:r>
+    </w:p>
+    <w:p>
+      <w:pPr>
+        <w:pStyle w:val="tablefootnote"/>
+        <w:numPr>
+          <w:ilvl w:val="0"/>
+          <w:numId w:val="0"/>
+        </w:numPr>
+        <w:ind w:left="58" w:right="60"/>
+        <w:jc w:val="both"/>
+      </w:pPr>
+      <w:r>
+        <w:t>Data in blue, train data prediction in orange, test data prediction in green</w:t>
+      </w:r>
+    </w:p>
+    <w:p>
+      <w:pPr>
+        <w:jc w:val="both"/>
+        <w:rPr>
+          <w:lang w:val="en-US"/>
+        </w:rPr>
+      </w:pPr>
+    </w:p>
+    <w:p>
+      <w:pPr>
+        <w:pStyle w:val="tablehead"/>
+        <w:jc w:val="both"/>
+      </w:pPr>
+      <w:r>
+        <w:t>CNN – SUSE Linux</w:t>
+      </w:r>
+    </w:p>
+    <w:tbl>
+      <w:tblPr>
+        <w:tblW w:w="4860" w:type="dxa"/>
+        <w:jc w:val="center"/>
+        <w:tblBorders>
+          <w:top w:val="single" w:sz="2" w:space="0" w:color="auto"/>
+          <w:left w:val="single" w:sz="2" w:space="0" w:color="auto"/>
+          <w:bottom w:val="single" w:sz="2" w:space="0" w:color="auto"/>
+          <w:right w:val="single" w:sz="2" w:space="0" w:color="auto"/>
+          <w:insideH w:val="single" w:sz="2" w:space="0" w:color="auto"/>
+          <w:insideV w:val="single" w:sz="2" w:space="0" w:color="auto"/>
+        </w:tblBorders>
+        <w:tblLayout w:type="fixed"/>
+        <w:tblLook w:val="0000" w:firstRow="0" w:lastRow="0" w:firstColumn="0" w:lastColumn="0" w:noHBand="0" w:noVBand="0"/>
+      </w:tblPr>
+      <w:tblGrid>
+        <w:gridCol w:w="720"/>
+        <w:gridCol w:w="2112"/>
+        <w:gridCol w:w="2028"/>
+      </w:tblGrid>
+      <w:tr>
+        <w:trPr>
+          <w:cantSplit/>
+          <w:trHeight w:val="240"/>
+          <w:tblHeader/>
+          <w:jc w:val="center"/>
+        </w:trPr>
+        <w:tc>
+          <w:tcPr>
+            <w:tcW w:w="720" w:type="dxa"/>
+            <w:vAlign w:val="center"/>
+          </w:tcPr>
+          <w:p>
+            <w:pPr>
+              <w:pStyle w:val="tablecolhead"/>
+              <w:jc w:val="both"/>
+            </w:pPr>
+          </w:p>
+        </w:tc>
+        <w:tc>
+          <w:tcPr>
+            <w:tcW w:w="2112" w:type="dxa"/>
+            <w:vAlign w:val="center"/>
+          </w:tcPr>
+          <w:p>
+            <w:pPr>
+              <w:pStyle w:val="tablecolhead"/>
+              <w:jc w:val="both"/>
+            </w:pPr>
+            <w:proofErr w:type="spellStart"/>
+            <w:r>
+              <w:rPr>
+                <w:lang w:val="pt-BR"/>
+              </w:rPr>
+              <w:t>Train</w:t>
+            </w:r>
+            <w:proofErr w:type="spellEnd"/>
+          </w:p>
+        </w:tc>
+        <w:tc>
+          <w:tcPr>
+            <w:tcW w:w="2028" w:type="dxa"/>
+            <w:vAlign w:val="center"/>
+          </w:tcPr>
+          <w:p>
+            <w:pPr>
+              <w:pStyle w:val="tablecolhead"/>
+              <w:jc w:val="both"/>
+            </w:pPr>
+            <w:r>
+              <w:rPr>
+                <w:lang w:val="pt-BR"/>
+              </w:rPr>
+              <w:t>Test</w:t>
+            </w:r>
+          </w:p>
+        </w:tc>
+      </w:tr>
+      <w:tr>
+        <w:trPr>
+          <w:trHeight w:val="320"/>
+          <w:jc w:val="center"/>
+        </w:trPr>
+        <w:tc>
+          <w:tcPr>
+            <w:tcW w:w="720" w:type="dxa"/>
+            <w:vAlign w:val="center"/>
+          </w:tcPr>
+          <w:p>
+            <w:pPr>
+              <w:pStyle w:val="tablecopy"/>
+              <w:rPr>
+                <w:b/>
+                <w:bCs/>
+                <w:sz w:val="8"/>
+                <w:szCs w:val="8"/>
+              </w:rPr>
+            </w:pPr>
+            <w:r>
+              <w:rPr>
+                <w:b/>
+                <w:bCs/>
+              </w:rPr>
+              <w:t>RMSE</w:t>
+            </w:r>
+          </w:p>
+        </w:tc>
+        <w:tc>
+          <w:tcPr>
+            <w:tcW w:w="2112" w:type="dxa"/>
+            <w:vAlign w:val="center"/>
+          </w:tcPr>
+          <w:p>
+            <w:pPr>
+              <w:pStyle w:val="tablecopy"/>
+            </w:pPr>
+            <w:r>
+              <w:t>0.000</w:t>
+            </w:r>
+            <w:r>
+              <w:t>1</w:t>
+            </w:r>
+          </w:p>
+        </w:tc>
+        <w:tc>
+          <w:tcPr>
+            <w:tcW w:w="2028" w:type="dxa"/>
+            <w:vAlign w:val="center"/>
+          </w:tcPr>
+          <w:p>
+            <w:pPr>
+              <w:jc w:val="both"/>
+              <w:rPr>
+                <w:sz w:val="16"/>
+                <w:szCs w:val="16"/>
+                <w:lang w:val="pt-BR"/>
+              </w:rPr>
+            </w:pPr>
+            <w:r>
+              <w:rPr>
+                <w:sz w:val="16"/>
+                <w:szCs w:val="16"/>
+              </w:rPr>
+              <w:t>0.0</w:t>
+            </w:r>
+            <w:r>
+              <w:rPr>
+                <w:sz w:val="16"/>
+                <w:szCs w:val="16"/>
+                <w:lang w:val="pt-BR"/>
+              </w:rPr>
+              <w:t>02</w:t>
+            </w:r>
+            <w:r>
+              <w:rPr>
+                <w:sz w:val="16"/>
+                <w:szCs w:val="16"/>
+                <w:lang w:val="pt-BR"/>
+              </w:rPr>
+              <w:t>3</w:t>
+            </w:r>
+          </w:p>
+        </w:tc>
+      </w:tr>
+      <w:tr>
+        <w:trPr>
+          <w:trHeight w:val="320"/>
+          <w:jc w:val="center"/>
+        </w:trPr>
+        <w:tc>
+          <w:tcPr>
+            <w:tcW w:w="720" w:type="dxa"/>
+            <w:vAlign w:val="center"/>
+          </w:tcPr>
+          <w:p>
+            <w:pPr>
+              <w:pStyle w:val="tablecopy"/>
+              <w:rPr>
+                <w:b/>
+                <w:bCs/>
+              </w:rPr>
+            </w:pPr>
+            <w:r>
+              <w:rPr>
+                <w:b/>
+                <w:bCs/>
+              </w:rPr>
+              <w:t>MAPE</w:t>
+            </w:r>
+          </w:p>
+        </w:tc>
+        <w:tc>
+          <w:tcPr>
+            <w:tcW w:w="2112" w:type="dxa"/>
+            <w:vAlign w:val="center"/>
+          </w:tcPr>
+          <w:p>
+            <w:pPr>
+              <w:pStyle w:val="tablecopy"/>
+            </w:pPr>
+            <w:r>
+              <w:t>0.</w:t>
+            </w:r>
+            <w:r>
+              <w:t>0</w:t>
+            </w:r>
+            <w:r>
+              <w:t>783</w:t>
+            </w:r>
+            <w:r>
+              <w:t>%</w:t>
+            </w:r>
+          </w:p>
+        </w:tc>
+        <w:tc>
+          <w:tcPr>
+            <w:tcW w:w="2028" w:type="dxa"/>
+            <w:vAlign w:val="center"/>
+          </w:tcPr>
+          <w:p>
+            <w:pPr>
+              <w:jc w:val="both"/>
+              <w:rPr>
+                <w:sz w:val="16"/>
+                <w:szCs w:val="16"/>
+              </w:rPr>
+            </w:pPr>
+            <w:r>
+              <w:rPr>
+                <w:sz w:val="16"/>
+                <w:szCs w:val="16"/>
+                <w:lang w:val="pt-BR"/>
+              </w:rPr>
+              <w:t>1</w:t>
+            </w:r>
+            <w:r>
+              <w:rPr>
+                <w:sz w:val="16"/>
+                <w:szCs w:val="16"/>
+              </w:rPr>
+              <w:t>.</w:t>
+            </w:r>
+            <w:r>
+              <w:rPr>
+                <w:sz w:val="16"/>
+                <w:szCs w:val="16"/>
+                <w:lang w:val="pt-BR"/>
+              </w:rPr>
+              <w:t>2</w:t>
+            </w:r>
+            <w:r>
+              <w:rPr>
+                <w:sz w:val="16"/>
+                <w:szCs w:val="16"/>
+                <w:lang w:val="pt-BR"/>
+              </w:rPr>
+              <w:t>4</w:t>
+            </w:r>
+            <w:r>
+              <w:rPr>
+                <w:sz w:val="16"/>
+                <w:szCs w:val="16"/>
+                <w:lang w:val="pt-BR"/>
+              </w:rPr>
+              <w:t>63</w:t>
+            </w:r>
+            <w:r>
+              <w:rPr>
+                <w:sz w:val="16"/>
+                <w:szCs w:val="16"/>
+              </w:rPr>
+              <w:t>%</w:t>
+            </w:r>
+          </w:p>
+        </w:tc>
+      </w:tr>
+    </w:tbl>
+    <w:p>
+      <w:pPr>
+        <w:jc w:val="both"/>
+        <w:rPr>
+          <w:lang w:val="en-US"/>
+        </w:rPr>
+      </w:pPr>
     </w:p>
     <w:p>
       <w:pPr>
@@ -4557,27 +8941,1178 @@
         <w:rPr>
           <w:lang w:val="en-US"/>
         </w:rPr>
-        <w:t>Future work could involve</w:t>
-      </w:r>
-      <w:r>
-        <w:rPr>
-          <w:lang w:val="en-US"/>
-        </w:rPr>
-        <w:t xml:space="preserve"> usage of evolutionary algorithms to fine tune the hyperparameters of models, collecting more than 90 days’ worth of data,</w:t>
-      </w:r>
-      <w:r>
-        <w:rPr>
-          <w:lang w:val="en-US"/>
-        </w:rPr>
-        <w:t xml:space="preserve"> exploring other deep learning architectures, using data from different regions, or incorporating additional features to improve the models' performance</w:t>
-      </w:r>
-      <w:r>
-        <w:rPr>
-          <w:lang w:val="en-US"/>
-        </w:rPr>
-        <w:t xml:space="preserve">. </w:t>
-      </w:r>
-    </w:p>
+        <w:t xml:space="preserve">Another problem found was that we were using the </w:t>
+      </w:r>
+      <w:proofErr w:type="spellStart"/>
+      <w:r>
+        <w:rPr>
+          <w:i/>
+          <w:iCs/>
+          <w:lang w:val="en-US"/>
+        </w:rPr>
+        <w:t>validation_split</w:t>
+      </w:r>
+      <w:proofErr w:type="spellEnd"/>
+      <w:r>
+        <w:rPr>
+          <w:lang w:val="en-US"/>
+        </w:rPr>
+        <w:t xml:space="preserve"> parameter of </w:t>
+      </w:r>
+      <w:proofErr w:type="spellStart"/>
+      <w:r>
+        <w:rPr>
+          <w:lang w:val="en-US"/>
+        </w:rPr>
+        <w:t>Keras</w:t>
+      </w:r>
+      <w:proofErr w:type="spellEnd"/>
+      <w:r>
+        <w:rPr>
+          <w:lang w:val="en-US"/>
+        </w:rPr>
+        <w:t xml:space="preserve"> library on the MLP model while also doing the test and training data separation manually. This can lead to overfitting because some of the test data could end being used as validation data. Here, our previous </w:t>
+      </w:r>
+      <w:proofErr w:type="spellStart"/>
+      <w:r>
+        <w:rPr>
+          <w:lang w:val="en-US"/>
+        </w:rPr>
+        <w:t>error</w:t>
+      </w:r>
+      <w:proofErr w:type="spellEnd"/>
+      <w:r>
+        <w:rPr>
+          <w:lang w:val="en-US"/>
+        </w:rPr>
+        <w:t xml:space="preserve"> had great impact on the accuracy of the model. As we removed the </w:t>
+      </w:r>
+      <w:proofErr w:type="spellStart"/>
+      <w:r>
+        <w:rPr>
+          <w:i/>
+          <w:iCs/>
+          <w:lang w:val="en-US"/>
+        </w:rPr>
+        <w:t>validation_split</w:t>
+      </w:r>
+      <w:proofErr w:type="spellEnd"/>
+      <w:r>
+        <w:rPr>
+          <w:lang w:val="en-US"/>
+        </w:rPr>
+        <w:t xml:space="preserve"> parameter</w:t>
+      </w:r>
+      <w:r>
+        <w:rPr>
+          <w:lang w:val="en-US"/>
+        </w:rPr>
+        <w:t xml:space="preserve"> the efficiency of the network improved dramatically:</w:t>
+      </w:r>
+    </w:p>
+    <w:p>
+      <w:pPr>
+        <w:ind w:firstLine="288"/>
+        <w:jc w:val="both"/>
+        <w:rPr>
+          <w:lang w:val="en-US"/>
+        </w:rPr>
+      </w:pPr>
+      <w:r>
+        <w:rPr>
+          <w:lang w:val="en-US"/>
+        </w:rPr>
+        <w:t xml:space="preserve">First, we make predictions for the </w:t>
+      </w:r>
+      <w:r>
+        <w:rPr>
+          <w:lang w:val="en-US"/>
+        </w:rPr>
+        <w:t>Linux/UNIX dataset:</w:t>
+      </w:r>
+    </w:p>
+    <w:p>
+      <w:pPr>
+        <w:jc w:val="both"/>
+        <w:rPr>
+          <w:lang w:val="en-US"/>
+        </w:rPr>
+      </w:pPr>
+    </w:p>
+    <w:p>
+      <w:pPr>
+        <w:jc w:val="both"/>
+        <w:rPr>
+          <w:lang w:val="en-US"/>
+        </w:rPr>
+      </w:pPr>
+      <w:r>
+        <w:rPr>
+          <w:lang w:val="en-US"/>
+        </w:rPr>
+        <w:drawing>
+          <wp:inline distT="0" distB="0" distL="0" distR="0" wp14:anchorId="0739A3FD" wp14:editId="041F2D6D">
+            <wp:extent cx="3089910" cy="2289810"/>
+            <wp:effectExtent l="0" t="0" r="0" b="0"/>
+            <wp:docPr id="1897148578" name="Picture 1" descr="Chart, line chart&#10;&#10;Description automatically generated"/>
+            <wp:cNvGraphicFramePr>
+              <a:graphicFrameLocks xmlns:a="http://schemas.openxmlformats.org/drawingml/2006/main" noChangeAspect="1"/>
+            </wp:cNvGraphicFramePr>
+            <a:graphic xmlns:a="http://schemas.openxmlformats.org/drawingml/2006/main">
+              <a:graphicData uri="http://schemas.openxmlformats.org/drawingml/2006/picture">
+                <pic:pic xmlns:pic="http://schemas.openxmlformats.org/drawingml/2006/picture">
+                  <pic:nvPicPr>
+                    <pic:cNvPr id="1897148578" name="Picture 1" descr="Chart, line chart&#10;&#10;Description automatically generated"/>
+                    <pic:cNvPicPr/>
+                  </pic:nvPicPr>
+                  <pic:blipFill>
+                    <a:blip r:embed="rId30"/>
+                    <a:stretch>
+                      <a:fillRect/>
+                    </a:stretch>
+                  </pic:blipFill>
+                  <pic:spPr>
+                    <a:xfrm>
+                      <a:off x="0" y="0"/>
+                      <a:ext cx="3089910" cy="2289810"/>
+                    </a:xfrm>
+                    <a:prstGeom prst="rect">
+                      <a:avLst/>
+                    </a:prstGeom>
+                  </pic:spPr>
+                </pic:pic>
+              </a:graphicData>
+            </a:graphic>
+          </wp:inline>
+        </w:drawing>
+      </w:r>
+    </w:p>
+    <w:p>
+      <w:pPr>
+        <w:pStyle w:val="tablefootnote"/>
+        <w:numPr>
+          <w:ilvl w:val="0"/>
+          <w:numId w:val="0"/>
+        </w:numPr>
+        <w:ind w:left="58" w:right="60"/>
+        <w:jc w:val="both"/>
+      </w:pPr>
+      <w:r>
+        <w:t>Data in blue, train data prediction in orange, test data prediction in green</w:t>
+      </w:r>
+    </w:p>
+    <w:p>
+      <w:pPr>
+        <w:jc w:val="both"/>
+        <w:rPr>
+          <w:lang w:val="en-US"/>
+        </w:rPr>
+      </w:pPr>
+    </w:p>
+    <w:p>
+      <w:pPr>
+        <w:pStyle w:val="tablehead"/>
+        <w:jc w:val="both"/>
+      </w:pPr>
+      <w:r>
+        <w:t>MLP – Linux/UNIX</w:t>
+      </w:r>
+    </w:p>
+    <w:tbl>
+      <w:tblPr>
+        <w:tblW w:w="4860" w:type="dxa"/>
+        <w:jc w:val="center"/>
+        <w:tblBorders>
+          <w:top w:val="single" w:sz="2" w:space="0" w:color="auto"/>
+          <w:left w:val="single" w:sz="2" w:space="0" w:color="auto"/>
+          <w:bottom w:val="single" w:sz="2" w:space="0" w:color="auto"/>
+          <w:right w:val="single" w:sz="2" w:space="0" w:color="auto"/>
+          <w:insideH w:val="single" w:sz="2" w:space="0" w:color="auto"/>
+          <w:insideV w:val="single" w:sz="2" w:space="0" w:color="auto"/>
+        </w:tblBorders>
+        <w:tblLayout w:type="fixed"/>
+        <w:tblLook w:val="0000" w:firstRow="0" w:lastRow="0" w:firstColumn="0" w:lastColumn="0" w:noHBand="0" w:noVBand="0"/>
+      </w:tblPr>
+      <w:tblGrid>
+        <w:gridCol w:w="720"/>
+        <w:gridCol w:w="2112"/>
+        <w:gridCol w:w="2028"/>
+      </w:tblGrid>
+      <w:tr>
+        <w:trPr>
+          <w:cantSplit/>
+          <w:trHeight w:val="240"/>
+          <w:tblHeader/>
+          <w:jc w:val="center"/>
+        </w:trPr>
+        <w:tc>
+          <w:tcPr>
+            <w:tcW w:w="720" w:type="dxa"/>
+            <w:vAlign w:val="center"/>
+          </w:tcPr>
+          <w:p>
+            <w:pPr>
+              <w:pStyle w:val="tablecolhead"/>
+              <w:jc w:val="both"/>
+            </w:pPr>
+          </w:p>
+        </w:tc>
+        <w:tc>
+          <w:tcPr>
+            <w:tcW w:w="2112" w:type="dxa"/>
+            <w:vAlign w:val="center"/>
+          </w:tcPr>
+          <w:p>
+            <w:pPr>
+              <w:pStyle w:val="tablecolhead"/>
+              <w:jc w:val="both"/>
+            </w:pPr>
+            <w:proofErr w:type="spellStart"/>
+            <w:r>
+              <w:rPr>
+                <w:lang w:val="pt-BR"/>
+              </w:rPr>
+              <w:t>Train</w:t>
+            </w:r>
+            <w:proofErr w:type="spellEnd"/>
+          </w:p>
+        </w:tc>
+        <w:tc>
+          <w:tcPr>
+            <w:tcW w:w="2028" w:type="dxa"/>
+            <w:vAlign w:val="center"/>
+          </w:tcPr>
+          <w:p>
+            <w:pPr>
+              <w:pStyle w:val="tablecolhead"/>
+              <w:jc w:val="both"/>
+            </w:pPr>
+            <w:r>
+              <w:rPr>
+                <w:lang w:val="pt-BR"/>
+              </w:rPr>
+              <w:t>Test</w:t>
+            </w:r>
+          </w:p>
+        </w:tc>
+      </w:tr>
+      <w:tr>
+        <w:trPr>
+          <w:trHeight w:val="320"/>
+          <w:jc w:val="center"/>
+        </w:trPr>
+        <w:tc>
+          <w:tcPr>
+            <w:tcW w:w="720" w:type="dxa"/>
+            <w:vAlign w:val="center"/>
+          </w:tcPr>
+          <w:p>
+            <w:pPr>
+              <w:pStyle w:val="tablecopy"/>
+              <w:rPr>
+                <w:b/>
+                <w:bCs/>
+                <w:sz w:val="8"/>
+                <w:szCs w:val="8"/>
+              </w:rPr>
+            </w:pPr>
+            <w:r>
+              <w:rPr>
+                <w:b/>
+                <w:bCs/>
+              </w:rPr>
+              <w:t>RMSE</w:t>
+            </w:r>
+          </w:p>
+        </w:tc>
+        <w:tc>
+          <w:tcPr>
+            <w:tcW w:w="2112" w:type="dxa"/>
+            <w:vAlign w:val="center"/>
+          </w:tcPr>
+          <w:p>
+            <w:pPr>
+              <w:pStyle w:val="tablecopy"/>
+            </w:pPr>
+            <w:r>
+              <w:t>0.000</w:t>
+            </w:r>
+            <w:r>
+              <w:t>1</w:t>
+            </w:r>
+          </w:p>
+        </w:tc>
+        <w:tc>
+          <w:tcPr>
+            <w:tcW w:w="2028" w:type="dxa"/>
+            <w:vAlign w:val="center"/>
+          </w:tcPr>
+          <w:p>
+            <w:pPr>
+              <w:jc w:val="both"/>
+              <w:rPr>
+                <w:sz w:val="16"/>
+                <w:szCs w:val="16"/>
+                <w:lang w:val="pt-BR"/>
+              </w:rPr>
+            </w:pPr>
+            <w:r>
+              <w:rPr>
+                <w:sz w:val="16"/>
+                <w:szCs w:val="16"/>
+              </w:rPr>
+              <w:t>0.0</w:t>
+            </w:r>
+            <w:r>
+              <w:rPr>
+                <w:sz w:val="16"/>
+                <w:szCs w:val="16"/>
+                <w:lang w:val="pt-BR"/>
+              </w:rPr>
+              <w:t>019</w:t>
+            </w:r>
+          </w:p>
+        </w:tc>
+      </w:tr>
+      <w:tr>
+        <w:trPr>
+          <w:trHeight w:val="320"/>
+          <w:jc w:val="center"/>
+        </w:trPr>
+        <w:tc>
+          <w:tcPr>
+            <w:tcW w:w="720" w:type="dxa"/>
+            <w:vAlign w:val="center"/>
+          </w:tcPr>
+          <w:p>
+            <w:pPr>
+              <w:pStyle w:val="tablecopy"/>
+              <w:rPr>
+                <w:b/>
+                <w:bCs/>
+              </w:rPr>
+            </w:pPr>
+            <w:r>
+              <w:rPr>
+                <w:b/>
+                <w:bCs/>
+              </w:rPr>
+              <w:t>MAPE</w:t>
+            </w:r>
+          </w:p>
+        </w:tc>
+        <w:tc>
+          <w:tcPr>
+            <w:tcW w:w="2112" w:type="dxa"/>
+            <w:vAlign w:val="center"/>
+          </w:tcPr>
+          <w:p>
+            <w:pPr>
+              <w:pStyle w:val="tablecopy"/>
+            </w:pPr>
+            <w:r>
+              <w:t>0</w:t>
+            </w:r>
+            <w:r>
+              <w:t>.</w:t>
+            </w:r>
+            <w:r>
+              <w:t>4963</w:t>
+            </w:r>
+            <w:r>
+              <w:t>%</w:t>
+            </w:r>
+          </w:p>
+        </w:tc>
+        <w:tc>
+          <w:tcPr>
+            <w:tcW w:w="2028" w:type="dxa"/>
+            <w:vAlign w:val="center"/>
+          </w:tcPr>
+          <w:p>
+            <w:pPr>
+              <w:jc w:val="both"/>
+              <w:rPr>
+                <w:sz w:val="16"/>
+                <w:szCs w:val="16"/>
+              </w:rPr>
+            </w:pPr>
+            <w:r>
+              <w:rPr>
+                <w:sz w:val="16"/>
+                <w:szCs w:val="16"/>
+              </w:rPr>
+              <w:t>2.</w:t>
+            </w:r>
+            <w:r>
+              <w:rPr>
+                <w:sz w:val="16"/>
+                <w:szCs w:val="16"/>
+                <w:lang w:val="pt-BR"/>
+              </w:rPr>
+              <w:t>4668</w:t>
+            </w:r>
+            <w:r>
+              <w:rPr>
+                <w:sz w:val="16"/>
+                <w:szCs w:val="16"/>
+              </w:rPr>
+              <w:t>%</w:t>
+            </w:r>
+          </w:p>
+        </w:tc>
+      </w:tr>
+    </w:tbl>
+    <w:p>
+      <w:pPr>
+        <w:jc w:val="both"/>
+        <w:rPr>
+          <w:lang w:val="en-US"/>
+        </w:rPr>
+      </w:pPr>
+    </w:p>
+    <w:p>
+      <w:pPr>
+        <w:ind w:firstLine="288"/>
+        <w:jc w:val="both"/>
+        <w:rPr>
+          <w:lang w:val="en-US"/>
+        </w:rPr>
+      </w:pPr>
+      <w:r>
+        <w:rPr>
+          <w:lang w:val="en-US"/>
+        </w:rPr>
+        <w:t>Secondly</w:t>
+      </w:r>
+      <w:r>
+        <w:rPr>
+          <w:lang w:val="en-US"/>
+        </w:rPr>
+        <w:t xml:space="preserve">, we make predictions for the </w:t>
+      </w:r>
+      <w:r>
+        <w:rPr>
+          <w:lang w:val="en-US"/>
+        </w:rPr>
+        <w:t>Red Hat Enterprise Linux dataset:</w:t>
+      </w:r>
+    </w:p>
+    <w:p>
+      <w:pPr>
+        <w:ind w:firstLine="288"/>
+        <w:jc w:val="both"/>
+        <w:rPr>
+          <w:lang w:val="en-US"/>
+        </w:rPr>
+      </w:pPr>
+    </w:p>
+    <w:p>
+      <w:pPr>
+        <w:jc w:val="both"/>
+        <w:rPr>
+          <w:lang w:val="en-US"/>
+        </w:rPr>
+      </w:pPr>
+      <w:r>
+        <w:rPr>
+          <w:lang w:val="en-US"/>
+        </w:rPr>
+        <w:drawing>
+          <wp:inline distT="0" distB="0" distL="0" distR="0" wp14:anchorId="6F1A5289" wp14:editId="405DEFCC">
+            <wp:extent cx="3089910" cy="2289810"/>
+            <wp:effectExtent l="0" t="0" r="0" b="0"/>
+            <wp:docPr id="1874588423" name="Picture 1" descr="Chart, line chart&#10;&#10;Description automatically generated"/>
+            <wp:cNvGraphicFramePr>
+              <a:graphicFrameLocks xmlns:a="http://schemas.openxmlformats.org/drawingml/2006/main" noChangeAspect="1"/>
+            </wp:cNvGraphicFramePr>
+            <a:graphic xmlns:a="http://schemas.openxmlformats.org/drawingml/2006/main">
+              <a:graphicData uri="http://schemas.openxmlformats.org/drawingml/2006/picture">
+                <pic:pic xmlns:pic="http://schemas.openxmlformats.org/drawingml/2006/picture">
+                  <pic:nvPicPr>
+                    <pic:cNvPr id="1874588423" name="Picture 1" descr="Chart, line chart&#10;&#10;Description automatically generated"/>
+                    <pic:cNvPicPr/>
+                  </pic:nvPicPr>
+                  <pic:blipFill>
+                    <a:blip r:embed="rId31"/>
+                    <a:stretch>
+                      <a:fillRect/>
+                    </a:stretch>
+                  </pic:blipFill>
+                  <pic:spPr>
+                    <a:xfrm>
+                      <a:off x="0" y="0"/>
+                      <a:ext cx="3089910" cy="2289810"/>
+                    </a:xfrm>
+                    <a:prstGeom prst="rect">
+                      <a:avLst/>
+                    </a:prstGeom>
+                  </pic:spPr>
+                </pic:pic>
+              </a:graphicData>
+            </a:graphic>
+          </wp:inline>
+        </w:drawing>
+      </w:r>
+    </w:p>
+    <w:p>
+      <w:pPr>
+        <w:pStyle w:val="tablefootnote"/>
+        <w:numPr>
+          <w:ilvl w:val="0"/>
+          <w:numId w:val="0"/>
+        </w:numPr>
+        <w:ind w:left="418" w:right="60"/>
+        <w:jc w:val="both"/>
+      </w:pPr>
+      <w:r>
+        <w:t>Data in blue, train data prediction in orange, test data prediction in green</w:t>
+      </w:r>
+    </w:p>
+    <w:p>
+      <w:pPr>
+        <w:ind w:firstLine="288"/>
+        <w:jc w:val="both"/>
+        <w:rPr>
+          <w:lang w:val="en-US"/>
+        </w:rPr>
+      </w:pPr>
+    </w:p>
+    <w:p>
+      <w:pPr>
+        <w:pStyle w:val="tablehead"/>
+        <w:jc w:val="both"/>
+      </w:pPr>
+      <w:r>
+        <w:t>MLP – Red Hat Enterprise Linux</w:t>
+      </w:r>
+    </w:p>
+    <w:tbl>
+      <w:tblPr>
+        <w:tblW w:w="4860" w:type="dxa"/>
+        <w:jc w:val="center"/>
+        <w:tblBorders>
+          <w:top w:val="single" w:sz="2" w:space="0" w:color="auto"/>
+          <w:left w:val="single" w:sz="2" w:space="0" w:color="auto"/>
+          <w:bottom w:val="single" w:sz="2" w:space="0" w:color="auto"/>
+          <w:right w:val="single" w:sz="2" w:space="0" w:color="auto"/>
+          <w:insideH w:val="single" w:sz="2" w:space="0" w:color="auto"/>
+          <w:insideV w:val="single" w:sz="2" w:space="0" w:color="auto"/>
+        </w:tblBorders>
+        <w:tblLayout w:type="fixed"/>
+        <w:tblLook w:val="0000" w:firstRow="0" w:lastRow="0" w:firstColumn="0" w:lastColumn="0" w:noHBand="0" w:noVBand="0"/>
+      </w:tblPr>
+      <w:tblGrid>
+        <w:gridCol w:w="720"/>
+        <w:gridCol w:w="2112"/>
+        <w:gridCol w:w="2028"/>
+      </w:tblGrid>
+      <w:tr>
+        <w:trPr>
+          <w:cantSplit/>
+          <w:trHeight w:val="240"/>
+          <w:tblHeader/>
+          <w:jc w:val="center"/>
+        </w:trPr>
+        <w:tc>
+          <w:tcPr>
+            <w:tcW w:w="720" w:type="dxa"/>
+            <w:vAlign w:val="center"/>
+          </w:tcPr>
+          <w:p>
+            <w:pPr>
+              <w:pStyle w:val="tablecolhead"/>
+              <w:jc w:val="both"/>
+            </w:pPr>
+          </w:p>
+        </w:tc>
+        <w:tc>
+          <w:tcPr>
+            <w:tcW w:w="2112" w:type="dxa"/>
+            <w:vAlign w:val="center"/>
+          </w:tcPr>
+          <w:p>
+            <w:pPr>
+              <w:pStyle w:val="tablecolhead"/>
+              <w:jc w:val="both"/>
+            </w:pPr>
+            <w:proofErr w:type="spellStart"/>
+            <w:r>
+              <w:rPr>
+                <w:lang w:val="pt-BR"/>
+              </w:rPr>
+              <w:t>Train</w:t>
+            </w:r>
+            <w:proofErr w:type="spellEnd"/>
+          </w:p>
+        </w:tc>
+        <w:tc>
+          <w:tcPr>
+            <w:tcW w:w="2028" w:type="dxa"/>
+            <w:vAlign w:val="center"/>
+          </w:tcPr>
+          <w:p>
+            <w:pPr>
+              <w:pStyle w:val="tablecolhead"/>
+              <w:jc w:val="both"/>
+            </w:pPr>
+            <w:r>
+              <w:rPr>
+                <w:lang w:val="pt-BR"/>
+              </w:rPr>
+              <w:t>Test</w:t>
+            </w:r>
+          </w:p>
+        </w:tc>
+      </w:tr>
+      <w:tr>
+        <w:trPr>
+          <w:trHeight w:val="320"/>
+          <w:jc w:val="center"/>
+        </w:trPr>
+        <w:tc>
+          <w:tcPr>
+            <w:tcW w:w="720" w:type="dxa"/>
+            <w:vAlign w:val="center"/>
+          </w:tcPr>
+          <w:p>
+            <w:pPr>
+              <w:pStyle w:val="tablecopy"/>
+              <w:rPr>
+                <w:b/>
+                <w:bCs/>
+                <w:sz w:val="8"/>
+                <w:szCs w:val="8"/>
+              </w:rPr>
+            </w:pPr>
+            <w:r>
+              <w:rPr>
+                <w:b/>
+                <w:bCs/>
+              </w:rPr>
+              <w:t>RMSE</w:t>
+            </w:r>
+          </w:p>
+        </w:tc>
+        <w:tc>
+          <w:tcPr>
+            <w:tcW w:w="2112" w:type="dxa"/>
+            <w:vAlign w:val="center"/>
+          </w:tcPr>
+          <w:p>
+            <w:pPr>
+              <w:pStyle w:val="tablecopy"/>
+            </w:pPr>
+            <w:r>
+              <w:t>0.000</w:t>
+            </w:r>
+            <w:r>
+              <w:t>1</w:t>
+            </w:r>
+          </w:p>
+        </w:tc>
+        <w:tc>
+          <w:tcPr>
+            <w:tcW w:w="2028" w:type="dxa"/>
+            <w:vAlign w:val="center"/>
+          </w:tcPr>
+          <w:p>
+            <w:pPr>
+              <w:jc w:val="both"/>
+              <w:rPr>
+                <w:sz w:val="16"/>
+                <w:szCs w:val="16"/>
+                <w:lang w:val="pt-BR"/>
+              </w:rPr>
+            </w:pPr>
+            <w:r>
+              <w:rPr>
+                <w:sz w:val="16"/>
+                <w:szCs w:val="16"/>
+              </w:rPr>
+              <w:t>0.0</w:t>
+            </w:r>
+            <w:r>
+              <w:rPr>
+                <w:sz w:val="16"/>
+                <w:szCs w:val="16"/>
+                <w:lang w:val="pt-BR"/>
+              </w:rPr>
+              <w:t>031</w:t>
+            </w:r>
+          </w:p>
+        </w:tc>
+      </w:tr>
+      <w:tr>
+        <w:trPr>
+          <w:trHeight w:val="320"/>
+          <w:jc w:val="center"/>
+        </w:trPr>
+        <w:tc>
+          <w:tcPr>
+            <w:tcW w:w="720" w:type="dxa"/>
+            <w:vAlign w:val="center"/>
+          </w:tcPr>
+          <w:p>
+            <w:pPr>
+              <w:pStyle w:val="tablecopy"/>
+              <w:rPr>
+                <w:b/>
+                <w:bCs/>
+              </w:rPr>
+            </w:pPr>
+            <w:r>
+              <w:rPr>
+                <w:b/>
+                <w:bCs/>
+              </w:rPr>
+              <w:t>MAPE</w:t>
+            </w:r>
+          </w:p>
+        </w:tc>
+        <w:tc>
+          <w:tcPr>
+            <w:tcW w:w="2112" w:type="dxa"/>
+            <w:vAlign w:val="center"/>
+          </w:tcPr>
+          <w:p>
+            <w:pPr>
+              <w:pStyle w:val="tablecopy"/>
+            </w:pPr>
+            <w:r>
+              <w:t>0.</w:t>
+            </w:r>
+            <w:r>
+              <w:t>1301</w:t>
+            </w:r>
+            <w:r>
+              <w:t>%</w:t>
+            </w:r>
+          </w:p>
+        </w:tc>
+        <w:tc>
+          <w:tcPr>
+            <w:tcW w:w="2028" w:type="dxa"/>
+            <w:vAlign w:val="center"/>
+          </w:tcPr>
+          <w:p>
+            <w:pPr>
+              <w:jc w:val="both"/>
+              <w:rPr>
+                <w:sz w:val="16"/>
+                <w:szCs w:val="16"/>
+              </w:rPr>
+            </w:pPr>
+            <w:r>
+              <w:rPr>
+                <w:sz w:val="16"/>
+                <w:szCs w:val="16"/>
+                <w:lang w:val="pt-BR"/>
+              </w:rPr>
+              <w:t>2</w:t>
+            </w:r>
+            <w:r>
+              <w:rPr>
+                <w:sz w:val="16"/>
+                <w:szCs w:val="16"/>
+              </w:rPr>
+              <w:t>.</w:t>
+            </w:r>
+            <w:r>
+              <w:rPr>
+                <w:sz w:val="16"/>
+                <w:szCs w:val="16"/>
+                <w:lang w:val="pt-BR"/>
+              </w:rPr>
+              <w:t>3591</w:t>
+            </w:r>
+            <w:r>
+              <w:rPr>
+                <w:sz w:val="16"/>
+                <w:szCs w:val="16"/>
+              </w:rPr>
+              <w:t>%</w:t>
+            </w:r>
+          </w:p>
+        </w:tc>
+      </w:tr>
+    </w:tbl>
+    <w:p>
+      <w:pPr>
+        <w:jc w:val="both"/>
+        <w:rPr>
+          <w:lang w:val="en-US"/>
+        </w:rPr>
+      </w:pPr>
+    </w:p>
+    <w:p>
+      <w:pPr>
+        <w:ind w:firstLine="288"/>
+        <w:jc w:val="both"/>
+        <w:rPr>
+          <w:lang w:val="en-US"/>
+        </w:rPr>
+      </w:pPr>
+      <w:r>
+        <w:rPr>
+          <w:lang w:val="en-US"/>
+        </w:rPr>
+        <w:t>Third</w:t>
+      </w:r>
+      <w:r>
+        <w:rPr>
+          <w:lang w:val="en-US"/>
+        </w:rPr>
+        <w:t xml:space="preserve">, we make predictions for the </w:t>
+      </w:r>
+      <w:r>
+        <w:t>SUSE Linux</w:t>
+      </w:r>
+      <w:r>
+        <w:rPr>
+          <w:lang w:val="en-US"/>
+        </w:rPr>
+        <w:t xml:space="preserve"> dataset:</w:t>
+      </w:r>
+    </w:p>
+    <w:p>
+      <w:pPr>
+        <w:jc w:val="both"/>
+        <w:rPr>
+          <w:lang w:val="en-US"/>
+        </w:rPr>
+      </w:pPr>
+    </w:p>
+    <w:p>
+      <w:pPr>
+        <w:jc w:val="both"/>
+        <w:rPr>
+          <w:lang w:val="en-US"/>
+        </w:rPr>
+      </w:pPr>
+      <w:r>
+        <w:rPr>
+          <w:lang w:val="en-US"/>
+        </w:rPr>
+        <w:lastRenderedPageBreak/>
+        <w:drawing>
+          <wp:inline distT="0" distB="0" distL="0" distR="0" wp14:anchorId="1945F491" wp14:editId="18D77D5A">
+            <wp:extent cx="3089910" cy="2289810"/>
+            <wp:effectExtent l="0" t="0" r="0" b="0"/>
+            <wp:docPr id="1341627039" name="Picture 1" descr="Chart, line chart&#10;&#10;Description automatically generated"/>
+            <wp:cNvGraphicFramePr>
+              <a:graphicFrameLocks xmlns:a="http://schemas.openxmlformats.org/drawingml/2006/main" noChangeAspect="1"/>
+            </wp:cNvGraphicFramePr>
+            <a:graphic xmlns:a="http://schemas.openxmlformats.org/drawingml/2006/main">
+              <a:graphicData uri="http://schemas.openxmlformats.org/drawingml/2006/picture">
+                <pic:pic xmlns:pic="http://schemas.openxmlformats.org/drawingml/2006/picture">
+                  <pic:nvPicPr>
+                    <pic:cNvPr id="1341627039" name="Picture 1" descr="Chart, line chart&#10;&#10;Description automatically generated"/>
+                    <pic:cNvPicPr/>
+                  </pic:nvPicPr>
+                  <pic:blipFill>
+                    <a:blip r:embed="rId32"/>
+                    <a:stretch>
+                      <a:fillRect/>
+                    </a:stretch>
+                  </pic:blipFill>
+                  <pic:spPr>
+                    <a:xfrm>
+                      <a:off x="0" y="0"/>
+                      <a:ext cx="3089910" cy="2289810"/>
+                    </a:xfrm>
+                    <a:prstGeom prst="rect">
+                      <a:avLst/>
+                    </a:prstGeom>
+                  </pic:spPr>
+                </pic:pic>
+              </a:graphicData>
+            </a:graphic>
+          </wp:inline>
+        </w:drawing>
+      </w:r>
+    </w:p>
+    <w:p>
+      <w:pPr>
+        <w:pStyle w:val="tablefootnote"/>
+        <w:numPr>
+          <w:ilvl w:val="0"/>
+          <w:numId w:val="0"/>
+        </w:numPr>
+        <w:ind w:left="58" w:right="60"/>
+        <w:jc w:val="both"/>
+      </w:pPr>
+      <w:r>
+        <w:t>Data in blue, train data prediction in orange, test data prediction in green</w:t>
+      </w:r>
+    </w:p>
+    <w:p>
+      <w:pPr>
+        <w:jc w:val="both"/>
+        <w:rPr>
+          <w:lang w:val="en-US"/>
+        </w:rPr>
+      </w:pPr>
+    </w:p>
+    <w:p>
+      <w:pPr>
+        <w:pStyle w:val="tablehead"/>
+        <w:jc w:val="both"/>
+      </w:pPr>
+      <w:r>
+        <w:t>MLP – SUSE Linux</w:t>
+      </w:r>
+    </w:p>
+    <w:tbl>
+      <w:tblPr>
+        <w:tblW w:w="4860" w:type="dxa"/>
+        <w:jc w:val="center"/>
+        <w:tblBorders>
+          <w:top w:val="single" w:sz="2" w:space="0" w:color="auto"/>
+          <w:left w:val="single" w:sz="2" w:space="0" w:color="auto"/>
+          <w:bottom w:val="single" w:sz="2" w:space="0" w:color="auto"/>
+          <w:right w:val="single" w:sz="2" w:space="0" w:color="auto"/>
+          <w:insideH w:val="single" w:sz="2" w:space="0" w:color="auto"/>
+          <w:insideV w:val="single" w:sz="2" w:space="0" w:color="auto"/>
+        </w:tblBorders>
+        <w:tblLayout w:type="fixed"/>
+        <w:tblLook w:val="0000" w:firstRow="0" w:lastRow="0" w:firstColumn="0" w:lastColumn="0" w:noHBand="0" w:noVBand="0"/>
+      </w:tblPr>
+      <w:tblGrid>
+        <w:gridCol w:w="720"/>
+        <w:gridCol w:w="2112"/>
+        <w:gridCol w:w="2028"/>
+      </w:tblGrid>
+      <w:tr>
+        <w:trPr>
+          <w:cantSplit/>
+          <w:trHeight w:val="240"/>
+          <w:tblHeader/>
+          <w:jc w:val="center"/>
+        </w:trPr>
+        <w:tc>
+          <w:tcPr>
+            <w:tcW w:w="720" w:type="dxa"/>
+            <w:vAlign w:val="center"/>
+          </w:tcPr>
+          <w:p>
+            <w:pPr>
+              <w:pStyle w:val="tablecolhead"/>
+              <w:jc w:val="both"/>
+            </w:pPr>
+          </w:p>
+        </w:tc>
+        <w:tc>
+          <w:tcPr>
+            <w:tcW w:w="2112" w:type="dxa"/>
+            <w:vAlign w:val="center"/>
+          </w:tcPr>
+          <w:p>
+            <w:pPr>
+              <w:pStyle w:val="tablecolhead"/>
+              <w:jc w:val="both"/>
+            </w:pPr>
+            <w:proofErr w:type="spellStart"/>
+            <w:r>
+              <w:rPr>
+                <w:lang w:val="pt-BR"/>
+              </w:rPr>
+              <w:t>Train</w:t>
+            </w:r>
+            <w:proofErr w:type="spellEnd"/>
+          </w:p>
+        </w:tc>
+        <w:tc>
+          <w:tcPr>
+            <w:tcW w:w="2028" w:type="dxa"/>
+            <w:vAlign w:val="center"/>
+          </w:tcPr>
+          <w:p>
+            <w:pPr>
+              <w:pStyle w:val="tablecolhead"/>
+              <w:jc w:val="both"/>
+            </w:pPr>
+            <w:r>
+              <w:rPr>
+                <w:lang w:val="pt-BR"/>
+              </w:rPr>
+              <w:t>Test</w:t>
+            </w:r>
+          </w:p>
+        </w:tc>
+      </w:tr>
+      <w:tr>
+        <w:trPr>
+          <w:trHeight w:val="320"/>
+          <w:jc w:val="center"/>
+        </w:trPr>
+        <w:tc>
+          <w:tcPr>
+            <w:tcW w:w="720" w:type="dxa"/>
+            <w:vAlign w:val="center"/>
+          </w:tcPr>
+          <w:p>
+            <w:pPr>
+              <w:pStyle w:val="tablecopy"/>
+              <w:rPr>
+                <w:b/>
+                <w:bCs/>
+                <w:sz w:val="8"/>
+                <w:szCs w:val="8"/>
+              </w:rPr>
+            </w:pPr>
+            <w:r>
+              <w:rPr>
+                <w:b/>
+                <w:bCs/>
+              </w:rPr>
+              <w:t>RMSE</w:t>
+            </w:r>
+          </w:p>
+        </w:tc>
+        <w:tc>
+          <w:tcPr>
+            <w:tcW w:w="2112" w:type="dxa"/>
+            <w:vAlign w:val="center"/>
+          </w:tcPr>
+          <w:p>
+            <w:pPr>
+              <w:pStyle w:val="tablecopy"/>
+            </w:pPr>
+            <w:r>
+              <w:t>0.000</w:t>
+            </w:r>
+            <w:r>
+              <w:t>2</w:t>
+            </w:r>
+          </w:p>
+        </w:tc>
+        <w:tc>
+          <w:tcPr>
+            <w:tcW w:w="2028" w:type="dxa"/>
+            <w:vAlign w:val="center"/>
+          </w:tcPr>
+          <w:p>
+            <w:pPr>
+              <w:jc w:val="both"/>
+              <w:rPr>
+                <w:sz w:val="16"/>
+                <w:szCs w:val="16"/>
+                <w:lang w:val="pt-BR"/>
+              </w:rPr>
+            </w:pPr>
+            <w:r>
+              <w:rPr>
+                <w:sz w:val="16"/>
+                <w:szCs w:val="16"/>
+              </w:rPr>
+              <w:t>0.0</w:t>
+            </w:r>
+            <w:r>
+              <w:rPr>
+                <w:sz w:val="16"/>
+                <w:szCs w:val="16"/>
+                <w:lang w:val="pt-BR"/>
+              </w:rPr>
+              <w:t>042</w:t>
+            </w:r>
+          </w:p>
+        </w:tc>
+      </w:tr>
+      <w:tr>
+        <w:trPr>
+          <w:trHeight w:val="320"/>
+          <w:jc w:val="center"/>
+        </w:trPr>
+        <w:tc>
+          <w:tcPr>
+            <w:tcW w:w="720" w:type="dxa"/>
+            <w:vAlign w:val="center"/>
+          </w:tcPr>
+          <w:p>
+            <w:pPr>
+              <w:pStyle w:val="tablecopy"/>
+              <w:rPr>
+                <w:b/>
+                <w:bCs/>
+              </w:rPr>
+            </w:pPr>
+            <w:r>
+              <w:rPr>
+                <w:b/>
+                <w:bCs/>
+              </w:rPr>
+              <w:t>MAPE</w:t>
+            </w:r>
+          </w:p>
+        </w:tc>
+        <w:tc>
+          <w:tcPr>
+            <w:tcW w:w="2112" w:type="dxa"/>
+            <w:vAlign w:val="center"/>
+          </w:tcPr>
+          <w:p>
+            <w:pPr>
+              <w:pStyle w:val="tablecopy"/>
+            </w:pPr>
+            <w:r>
+              <w:t>0.1</w:t>
+            </w:r>
+            <w:r>
+              <w:t>024</w:t>
+            </w:r>
+            <w:r>
+              <w:t>%</w:t>
+            </w:r>
+          </w:p>
+        </w:tc>
+        <w:tc>
+          <w:tcPr>
+            <w:tcW w:w="2028" w:type="dxa"/>
+            <w:vAlign w:val="center"/>
+          </w:tcPr>
+          <w:p>
+            <w:pPr>
+              <w:jc w:val="both"/>
+              <w:rPr>
+                <w:sz w:val="16"/>
+                <w:szCs w:val="16"/>
+              </w:rPr>
+            </w:pPr>
+            <w:r>
+              <w:rPr>
+                <w:sz w:val="16"/>
+                <w:szCs w:val="16"/>
+                <w:lang w:val="pt-BR"/>
+              </w:rPr>
+              <w:t>2</w:t>
+            </w:r>
+            <w:r>
+              <w:rPr>
+                <w:sz w:val="16"/>
+                <w:szCs w:val="16"/>
+              </w:rPr>
+              <w:t>.</w:t>
+            </w:r>
+            <w:r>
+              <w:rPr>
+                <w:sz w:val="16"/>
+                <w:szCs w:val="16"/>
+                <w:lang w:val="pt-BR"/>
+              </w:rPr>
+              <w:t>2669</w:t>
+            </w:r>
+            <w:r>
+              <w:rPr>
+                <w:sz w:val="16"/>
+                <w:szCs w:val="16"/>
+              </w:rPr>
+              <w:t>%</w:t>
+            </w:r>
+          </w:p>
+        </w:tc>
+      </w:tr>
+    </w:tbl>
     <w:p>
       <w:pPr>
         <w:pStyle w:val="BodyText"/>
@@ -4589,7 +10124,197 @@
     </w:p>
     <w:p>
       <w:pPr>
+        <w:jc w:val="both"/>
+        <w:rPr>
+          <w:lang w:val="en-US"/>
+        </w:rPr>
+      </w:pPr>
+    </w:p>
+    <w:p>
+      <w:pPr>
+        <w:pStyle w:val="Heading1"/>
+        <w:jc w:val="both"/>
+      </w:pPr>
+      <w:r>
+        <w:rPr>
+          <w:lang w:val="en-US"/>
+        </w:rPr>
+        <w:t>Conclusion</w:t>
+      </w:r>
+    </w:p>
+    <w:p>
+      <w:pPr>
+        <w:pStyle w:val="BodyText"/>
+        <w:rPr>
+          <w:lang w:val="en-US"/>
+        </w:rPr>
+      </w:pPr>
+      <w:r>
+        <w:rPr>
+          <w:lang w:val="en-US"/>
+        </w:rPr>
+        <w:t xml:space="preserve">In this project, we trained and evaluated </w:t>
+      </w:r>
+      <w:r>
+        <w:rPr>
+          <w:lang w:val="en-US"/>
+        </w:rPr>
+        <w:t>three</w:t>
+      </w:r>
+      <w:r>
+        <w:rPr>
+          <w:lang w:val="en-US"/>
+        </w:rPr>
+        <w:t xml:space="preserve"> deep learning models for predicting the spot prices of Linux-based EC2 instances. The </w:t>
+      </w:r>
+      <w:r>
+        <w:rPr>
+          <w:lang w:val="en-US"/>
+        </w:rPr>
+        <w:t xml:space="preserve">three models </w:t>
+      </w:r>
+      <w:r>
+        <w:rPr>
+          <w:lang w:val="en-US"/>
+        </w:rPr>
+        <w:t>LSTM</w:t>
+      </w:r>
+      <w:r>
+        <w:rPr>
+          <w:lang w:val="en-US"/>
+        </w:rPr>
+        <w:t>, MLP</w:t>
+      </w:r>
+      <w:r>
+        <w:rPr>
+          <w:lang w:val="en-US"/>
+        </w:rPr>
+        <w:t xml:space="preserve"> </w:t>
+      </w:r>
+      <w:r>
+        <w:rPr>
+          <w:lang w:val="en-US"/>
+        </w:rPr>
+        <w:t xml:space="preserve">and CNN </w:t>
+      </w:r>
+      <w:r>
+        <w:rPr>
+          <w:lang w:val="en-US"/>
+        </w:rPr>
+        <w:t>performed well after our corrections</w:t>
+      </w:r>
+      <w:r>
+        <w:rPr>
+          <w:lang w:val="en-US"/>
+        </w:rPr>
+        <w:t>, suggesting th</w:t>
+      </w:r>
+      <w:r>
+        <w:rPr>
+          <w:lang w:val="en-US"/>
+        </w:rPr>
+        <w:t>ey</w:t>
+      </w:r>
+      <w:r>
+        <w:rPr>
+          <w:lang w:val="en-US"/>
+        </w:rPr>
+        <w:t xml:space="preserve"> </w:t>
+      </w:r>
+      <w:r>
+        <w:rPr>
+          <w:lang w:val="en-US"/>
+        </w:rPr>
+        <w:t>are</w:t>
+      </w:r>
+      <w:r>
+        <w:rPr>
+          <w:lang w:val="en-US"/>
+        </w:rPr>
+        <w:t xml:space="preserve"> </w:t>
+      </w:r>
+      <w:r>
+        <w:rPr>
+          <w:lang w:val="en-US"/>
+        </w:rPr>
+        <w:t>good</w:t>
+      </w:r>
+      <w:r>
+        <w:rPr>
+          <w:lang w:val="en-US"/>
+        </w:rPr>
+        <w:t xml:space="preserve"> choice</w:t>
+      </w:r>
+      <w:r>
+        <w:rPr>
+          <w:lang w:val="en-US"/>
+        </w:rPr>
+        <w:t>s</w:t>
+      </w:r>
+      <w:r>
+        <w:rPr>
+          <w:lang w:val="en-US"/>
+        </w:rPr>
+        <w:t xml:space="preserve"> for this task. </w:t>
+      </w:r>
+      <w:r>
+        <w:rPr>
+          <w:lang w:val="en-US"/>
+        </w:rPr>
+        <w:t xml:space="preserve">Nonetheless, is imperative to train these models in larger sets of data so we can assess if they perform similarly. </w:t>
+      </w:r>
+      <w:r>
+        <w:rPr>
+          <w:lang w:val="en-US"/>
+        </w:rPr>
+        <w:t>Our results can be used to help AWS users make informed decisions about the usage of Linux EC2 instances, based on their predicted spot prices.</w:t>
+      </w:r>
+    </w:p>
+    <w:p>
+      <w:pPr>
+        <w:pStyle w:val="BodyText"/>
+        <w:rPr>
+          <w:lang w:val="en-US"/>
+        </w:rPr>
+      </w:pPr>
+      <w:r>
+        <w:rPr>
+          <w:lang w:val="en-US"/>
+        </w:rPr>
+        <w:t>Future work could involve</w:t>
+      </w:r>
+      <w:r>
+        <w:rPr>
+          <w:lang w:val="en-US"/>
+        </w:rPr>
+        <w:t xml:space="preserve"> usage of evolutionary algorithms to fine tune the hyperparameters of models, collecting more than 90 days’ worth of data,</w:t>
+      </w:r>
+      <w:r>
+        <w:rPr>
+          <w:lang w:val="en-US"/>
+        </w:rPr>
+        <w:t xml:space="preserve"> exploring other deep learning architectures, using data from different regions, or incorporating additional features to improve the models' performance</w:t>
+      </w:r>
+      <w:r>
+        <w:rPr>
+          <w:lang w:val="en-US"/>
+        </w:rPr>
+        <w:t xml:space="preserve">. </w:t>
+      </w:r>
+    </w:p>
+    <w:p>
+      <w:pPr>
+        <w:pStyle w:val="BodyText"/>
+        <w:ind w:firstLine="0"/>
+        <w:rPr>
+          <w:lang w:val="en-US"/>
+        </w:rPr>
+      </w:pPr>
+    </w:p>
+    <w:p>
+      <w:pPr>
         <w:pStyle w:val="Heading5"/>
+        <w:jc w:val="both"/>
       </w:pPr>
       <w:r>
         <w:t>References</w:t>
@@ -4634,21 +10359,12 @@
           <w:docGrid w:linePitch="360"/>
         </w:sectPr>
       </w:pPr>
-      <w:r>
-        <w:rPr>
-          <w:rFonts w:eastAsia="SimSun"/>
-          <w:b/>
-          <w:noProof w:val="0"/>
-          <w:color w:val="FF0000"/>
-          <w:spacing w:val="-1"/>
-          <w:sz w:val="20"/>
-          <w:szCs w:val="20"/>
-          <w:lang w:val="x-none" w:eastAsia="x-none"/>
-        </w:rPr>
-        <w:t xml:space="preserve"> </w:t>
-      </w:r>
-    </w:p>
-    <w:p/>
+    </w:p>
+    <w:p>
+      <w:pPr>
+        <w:jc w:val="both"/>
+      </w:pPr>
+    </w:p>
     <w:sectPr>
       <w:type w:val="continuous"/>
       <w:pgSz w:w="11906" w:h="16838" w:code="9"/>
